--- a/TUTORIAL/GRAPHICS.docx
+++ b/TUTORIAL/GRAPHICS.docx
@@ -1072,7 +1072,7 @@
                     <a:blip r:embed="rId6">
                       <a:extLst>
                         <a:ext uri="{28A0092B-C50C-407E-A947-70E740481C1C}">
-                          <a14:useLocalDpi xmlns:a14="http://schemas.microsoft.com/office/drawing/2010/main" xmlns:wps="http://schemas.microsoft.com/office/word/2010/wordprocessingShape" xmlns:wpi="http://schemas.microsoft.com/office/word/2010/wordprocessingInk" xmlns:wpg="http://schemas.microsoft.com/office/word/2010/wordprocessingGroup" xmlns:w14="http://schemas.microsoft.com/office/word/2010/wordml" xmlns:w="http://schemas.openxmlformats.org/wordprocessingml/2006/main" xmlns:w10="urn:schemas-microsoft-com:office:word" xmlns:wp14="http://schemas.microsoft.com/office/word/2010/wordprocessingDrawing" xmlns:v="urn:schemas-microsoft-com:vml" xmlns:o="urn:schemas-microsoft-com:office:office" xmlns:mc="http://schemas.openxmlformats.org/markup-compatibility/2006" xmlns:wpc="http://schemas.microsoft.com/office/word/2010/wordprocessingCanvas" xmlns="" val="0"/>
+                          <a14:useLocalDpi xmlns="" xmlns:wpc="http://schemas.microsoft.com/office/word/2010/wordprocessingCanvas" xmlns:mc="http://schemas.openxmlformats.org/markup-compatibility/2006" xmlns:o="urn:schemas-microsoft-com:office:office" xmlns:v="urn:schemas-microsoft-com:vml" xmlns:wp14="http://schemas.microsoft.com/office/word/2010/wordprocessingDrawing" xmlns:w10="urn:schemas-microsoft-com:office:word" xmlns:w="http://schemas.openxmlformats.org/wordprocessingml/2006/main" xmlns:w14="http://schemas.microsoft.com/office/word/2010/wordml" xmlns:wpg="http://schemas.microsoft.com/office/word/2010/wordprocessingGroup" xmlns:wpi="http://schemas.microsoft.com/office/word/2010/wordprocessingInk" xmlns:wps="http://schemas.microsoft.com/office/word/2010/wordprocessingShape" xmlns:a14="http://schemas.microsoft.com/office/drawing/2010/main" val="0"/>
                         </a:ext>
                       </a:extLst>
                     </a:blip>
@@ -2437,7 +2437,7 @@
                     <a:blip r:embed="rId7">
                       <a:extLst>
                         <a:ext uri="{28A0092B-C50C-407E-A947-70E740481C1C}">
-                          <a14:useLocalDpi xmlns:a14="http://schemas.microsoft.com/office/drawing/2010/main" xmlns:wps="http://schemas.microsoft.com/office/word/2010/wordprocessingShape" xmlns:wpi="http://schemas.microsoft.com/office/word/2010/wordprocessingInk" xmlns:wpg="http://schemas.microsoft.com/office/word/2010/wordprocessingGroup" xmlns:w14="http://schemas.microsoft.com/office/word/2010/wordml" xmlns:w="http://schemas.openxmlformats.org/wordprocessingml/2006/main" xmlns:w10="urn:schemas-microsoft-com:office:word" xmlns:wp14="http://schemas.microsoft.com/office/word/2010/wordprocessingDrawing" xmlns:v="urn:schemas-microsoft-com:vml" xmlns:o="urn:schemas-microsoft-com:office:office" xmlns:mc="http://schemas.openxmlformats.org/markup-compatibility/2006" xmlns:wpc="http://schemas.microsoft.com/office/word/2010/wordprocessingCanvas" xmlns="" val="0"/>
+                          <a14:useLocalDpi xmlns="" xmlns:wpc="http://schemas.microsoft.com/office/word/2010/wordprocessingCanvas" xmlns:mc="http://schemas.openxmlformats.org/markup-compatibility/2006" xmlns:o="urn:schemas-microsoft-com:office:office" xmlns:v="urn:schemas-microsoft-com:vml" xmlns:wp14="http://schemas.microsoft.com/office/word/2010/wordprocessingDrawing" xmlns:w10="urn:schemas-microsoft-com:office:word" xmlns:w="http://schemas.openxmlformats.org/wordprocessingml/2006/main" xmlns:w14="http://schemas.microsoft.com/office/word/2010/wordml" xmlns:wpg="http://schemas.microsoft.com/office/word/2010/wordprocessingGroup" xmlns:wpi="http://schemas.microsoft.com/office/word/2010/wordprocessingInk" xmlns:wps="http://schemas.microsoft.com/office/word/2010/wordprocessingShape" xmlns:a14="http://schemas.microsoft.com/office/drawing/2010/main" val="0"/>
                         </a:ext>
                       </a:extLst>
                     </a:blip>
@@ -2517,7 +2517,7 @@
                     <a:blip r:embed="rId8">
                       <a:extLst>
                         <a:ext uri="{28A0092B-C50C-407E-A947-70E740481C1C}">
-                          <a14:useLocalDpi xmlns:a14="http://schemas.microsoft.com/office/drawing/2010/main" xmlns:wps="http://schemas.microsoft.com/office/word/2010/wordprocessingShape" xmlns:wpi="http://schemas.microsoft.com/office/word/2010/wordprocessingInk" xmlns:wpg="http://schemas.microsoft.com/office/word/2010/wordprocessingGroup" xmlns:w14="http://schemas.microsoft.com/office/word/2010/wordml" xmlns:w="http://schemas.openxmlformats.org/wordprocessingml/2006/main" xmlns:w10="urn:schemas-microsoft-com:office:word" xmlns:wp14="http://schemas.microsoft.com/office/word/2010/wordprocessingDrawing" xmlns:v="urn:schemas-microsoft-com:vml" xmlns:o="urn:schemas-microsoft-com:office:office" xmlns:mc="http://schemas.openxmlformats.org/markup-compatibility/2006" xmlns:wpc="http://schemas.microsoft.com/office/word/2010/wordprocessingCanvas" xmlns="" val="0"/>
+                          <a14:useLocalDpi xmlns="" xmlns:wpc="http://schemas.microsoft.com/office/word/2010/wordprocessingCanvas" xmlns:mc="http://schemas.openxmlformats.org/markup-compatibility/2006" xmlns:o="urn:schemas-microsoft-com:office:office" xmlns:v="urn:schemas-microsoft-com:vml" xmlns:wp14="http://schemas.microsoft.com/office/word/2010/wordprocessingDrawing" xmlns:w10="urn:schemas-microsoft-com:office:word" xmlns:w="http://schemas.openxmlformats.org/wordprocessingml/2006/main" xmlns:w14="http://schemas.microsoft.com/office/word/2010/wordml" xmlns:wpg="http://schemas.microsoft.com/office/word/2010/wordprocessingGroup" xmlns:wpi="http://schemas.microsoft.com/office/word/2010/wordprocessingInk" xmlns:wps="http://schemas.microsoft.com/office/word/2010/wordprocessingShape" xmlns:a14="http://schemas.microsoft.com/office/drawing/2010/main" val="0"/>
                         </a:ext>
                       </a:extLst>
                     </a:blip>
@@ -2722,7 +2722,7 @@
                     <a:blip r:embed="rId9">
                       <a:extLst>
                         <a:ext uri="{28A0092B-C50C-407E-A947-70E740481C1C}">
-                          <a14:useLocalDpi xmlns:a14="http://schemas.microsoft.com/office/drawing/2010/main" xmlns:wps="http://schemas.microsoft.com/office/word/2010/wordprocessingShape" xmlns:wpi="http://schemas.microsoft.com/office/word/2010/wordprocessingInk" xmlns:wpg="http://schemas.microsoft.com/office/word/2010/wordprocessingGroup" xmlns:w14="http://schemas.microsoft.com/office/word/2010/wordml" xmlns:w="http://schemas.openxmlformats.org/wordprocessingml/2006/main" xmlns:w10="urn:schemas-microsoft-com:office:word" xmlns:wp14="http://schemas.microsoft.com/office/word/2010/wordprocessingDrawing" xmlns:v="urn:schemas-microsoft-com:vml" xmlns:o="urn:schemas-microsoft-com:office:office" xmlns:mc="http://schemas.openxmlformats.org/markup-compatibility/2006" xmlns:wpc="http://schemas.microsoft.com/office/word/2010/wordprocessingCanvas" xmlns="" val="0"/>
+                          <a14:useLocalDpi xmlns="" xmlns:wpc="http://schemas.microsoft.com/office/word/2010/wordprocessingCanvas" xmlns:mc="http://schemas.openxmlformats.org/markup-compatibility/2006" xmlns:o="urn:schemas-microsoft-com:office:office" xmlns:v="urn:schemas-microsoft-com:vml" xmlns:wp14="http://schemas.microsoft.com/office/word/2010/wordprocessingDrawing" xmlns:w10="urn:schemas-microsoft-com:office:word" xmlns:w="http://schemas.openxmlformats.org/wordprocessingml/2006/main" xmlns:w14="http://schemas.microsoft.com/office/word/2010/wordml" xmlns:wpg="http://schemas.microsoft.com/office/word/2010/wordprocessingGroup" xmlns:wpi="http://schemas.microsoft.com/office/word/2010/wordprocessingInk" xmlns:wps="http://schemas.microsoft.com/office/word/2010/wordprocessingShape" xmlns:a14="http://schemas.microsoft.com/office/drawing/2010/main" val="0"/>
                         </a:ext>
                       </a:extLst>
                     </a:blip>
@@ -2797,7 +2797,7 @@
                     <a:blip r:embed="rId10">
                       <a:extLst>
                         <a:ext uri="{28A0092B-C50C-407E-A947-70E740481C1C}">
-                          <a14:useLocalDpi xmlns:a14="http://schemas.microsoft.com/office/drawing/2010/main" xmlns:wps="http://schemas.microsoft.com/office/word/2010/wordprocessingShape" xmlns:wpi="http://schemas.microsoft.com/office/word/2010/wordprocessingInk" xmlns:wpg="http://schemas.microsoft.com/office/word/2010/wordprocessingGroup" xmlns:w14="http://schemas.microsoft.com/office/word/2010/wordml" xmlns:w="http://schemas.openxmlformats.org/wordprocessingml/2006/main" xmlns:w10="urn:schemas-microsoft-com:office:word" xmlns:wp14="http://schemas.microsoft.com/office/word/2010/wordprocessingDrawing" xmlns:v="urn:schemas-microsoft-com:vml" xmlns:o="urn:schemas-microsoft-com:office:office" xmlns:mc="http://schemas.openxmlformats.org/markup-compatibility/2006" xmlns:wpc="http://schemas.microsoft.com/office/word/2010/wordprocessingCanvas" xmlns="" val="0"/>
+                          <a14:useLocalDpi xmlns="" xmlns:wpc="http://schemas.microsoft.com/office/word/2010/wordprocessingCanvas" xmlns:mc="http://schemas.openxmlformats.org/markup-compatibility/2006" xmlns:o="urn:schemas-microsoft-com:office:office" xmlns:v="urn:schemas-microsoft-com:vml" xmlns:wp14="http://schemas.microsoft.com/office/word/2010/wordprocessingDrawing" xmlns:w10="urn:schemas-microsoft-com:office:word" xmlns:w="http://schemas.openxmlformats.org/wordprocessingml/2006/main" xmlns:w14="http://schemas.microsoft.com/office/word/2010/wordml" xmlns:wpg="http://schemas.microsoft.com/office/word/2010/wordprocessingGroup" xmlns:wpi="http://schemas.microsoft.com/office/word/2010/wordprocessingInk" xmlns:wps="http://schemas.microsoft.com/office/word/2010/wordprocessingShape" xmlns:a14="http://schemas.microsoft.com/office/drawing/2010/main" val="0"/>
                         </a:ext>
                       </a:extLst>
                     </a:blip>
@@ -3055,7 +3055,7 @@
                     <a:blip r:embed="rId11">
                       <a:extLst>
                         <a:ext uri="{28A0092B-C50C-407E-A947-70E740481C1C}">
-                          <a14:useLocalDpi xmlns:a14="http://schemas.microsoft.com/office/drawing/2010/main" xmlns:wps="http://schemas.microsoft.com/office/word/2010/wordprocessingShape" xmlns:wpi="http://schemas.microsoft.com/office/word/2010/wordprocessingInk" xmlns:wpg="http://schemas.microsoft.com/office/word/2010/wordprocessingGroup" xmlns:w14="http://schemas.microsoft.com/office/word/2010/wordml" xmlns:w="http://schemas.openxmlformats.org/wordprocessingml/2006/main" xmlns:w10="urn:schemas-microsoft-com:office:word" xmlns:wp14="http://schemas.microsoft.com/office/word/2010/wordprocessingDrawing" xmlns:v="urn:schemas-microsoft-com:vml" xmlns:o="urn:schemas-microsoft-com:office:office" xmlns:mc="http://schemas.openxmlformats.org/markup-compatibility/2006" xmlns:wpc="http://schemas.microsoft.com/office/word/2010/wordprocessingCanvas" xmlns="" val="0"/>
+                          <a14:useLocalDpi xmlns="" xmlns:wpc="http://schemas.microsoft.com/office/word/2010/wordprocessingCanvas" xmlns:mc="http://schemas.openxmlformats.org/markup-compatibility/2006" xmlns:o="urn:schemas-microsoft-com:office:office" xmlns:v="urn:schemas-microsoft-com:vml" xmlns:wp14="http://schemas.microsoft.com/office/word/2010/wordprocessingDrawing" xmlns:w10="urn:schemas-microsoft-com:office:word" xmlns:w="http://schemas.openxmlformats.org/wordprocessingml/2006/main" xmlns:w14="http://schemas.microsoft.com/office/word/2010/wordml" xmlns:wpg="http://schemas.microsoft.com/office/word/2010/wordprocessingGroup" xmlns:wpi="http://schemas.microsoft.com/office/word/2010/wordprocessingInk" xmlns:wps="http://schemas.microsoft.com/office/word/2010/wordprocessingShape" xmlns:a14="http://schemas.microsoft.com/office/drawing/2010/main" val="0"/>
                         </a:ext>
                       </a:extLst>
                     </a:blip>
@@ -3174,7 +3174,7 @@
                     <a:blip r:embed="rId12">
                       <a:extLst>
                         <a:ext uri="{28A0092B-C50C-407E-A947-70E740481C1C}">
-                          <a14:useLocalDpi xmlns:a14="http://schemas.microsoft.com/office/drawing/2010/main" xmlns:wps="http://schemas.microsoft.com/office/word/2010/wordprocessingShape" xmlns:wpi="http://schemas.microsoft.com/office/word/2010/wordprocessingInk" xmlns:wpg="http://schemas.microsoft.com/office/word/2010/wordprocessingGroup" xmlns:w14="http://schemas.microsoft.com/office/word/2010/wordml" xmlns:w="http://schemas.openxmlformats.org/wordprocessingml/2006/main" xmlns:w10="urn:schemas-microsoft-com:office:word" xmlns:wp14="http://schemas.microsoft.com/office/word/2010/wordprocessingDrawing" xmlns:v="urn:schemas-microsoft-com:vml" xmlns:o="urn:schemas-microsoft-com:office:office" xmlns:mc="http://schemas.openxmlformats.org/markup-compatibility/2006" xmlns:wpc="http://schemas.microsoft.com/office/word/2010/wordprocessingCanvas" xmlns="" val="0"/>
+                          <a14:useLocalDpi xmlns="" xmlns:wpc="http://schemas.microsoft.com/office/word/2010/wordprocessingCanvas" xmlns:mc="http://schemas.openxmlformats.org/markup-compatibility/2006" xmlns:o="urn:schemas-microsoft-com:office:office" xmlns:v="urn:schemas-microsoft-com:vml" xmlns:wp14="http://schemas.microsoft.com/office/word/2010/wordprocessingDrawing" xmlns:w10="urn:schemas-microsoft-com:office:word" xmlns:w="http://schemas.openxmlformats.org/wordprocessingml/2006/main" xmlns:w14="http://schemas.microsoft.com/office/word/2010/wordml" xmlns:wpg="http://schemas.microsoft.com/office/word/2010/wordprocessingGroup" xmlns:wpi="http://schemas.microsoft.com/office/word/2010/wordprocessingInk" xmlns:wps="http://schemas.microsoft.com/office/word/2010/wordprocessingShape" xmlns:a14="http://schemas.microsoft.com/office/drawing/2010/main" val="0"/>
                         </a:ext>
                       </a:extLst>
                     </a:blip>
@@ -3259,7 +3259,7 @@
                     <a:blip r:embed="rId13">
                       <a:extLst>
                         <a:ext uri="{28A0092B-C50C-407E-A947-70E740481C1C}">
-                          <a14:useLocalDpi xmlns:a14="http://schemas.microsoft.com/office/drawing/2010/main" xmlns:wps="http://schemas.microsoft.com/office/word/2010/wordprocessingShape" xmlns:wpi="http://schemas.microsoft.com/office/word/2010/wordprocessingInk" xmlns:wpg="http://schemas.microsoft.com/office/word/2010/wordprocessingGroup" xmlns:w14="http://schemas.microsoft.com/office/word/2010/wordml" xmlns:w="http://schemas.openxmlformats.org/wordprocessingml/2006/main" xmlns:w10="urn:schemas-microsoft-com:office:word" xmlns:wp14="http://schemas.microsoft.com/office/word/2010/wordprocessingDrawing" xmlns:v="urn:schemas-microsoft-com:vml" xmlns:o="urn:schemas-microsoft-com:office:office" xmlns:mc="http://schemas.openxmlformats.org/markup-compatibility/2006" xmlns:wpc="http://schemas.microsoft.com/office/word/2010/wordprocessingCanvas" xmlns="" val="0"/>
+                          <a14:useLocalDpi xmlns="" xmlns:wpc="http://schemas.microsoft.com/office/word/2010/wordprocessingCanvas" xmlns:mc="http://schemas.openxmlformats.org/markup-compatibility/2006" xmlns:o="urn:schemas-microsoft-com:office:office" xmlns:v="urn:schemas-microsoft-com:vml" xmlns:wp14="http://schemas.microsoft.com/office/word/2010/wordprocessingDrawing" xmlns:w10="urn:schemas-microsoft-com:office:word" xmlns:w="http://schemas.openxmlformats.org/wordprocessingml/2006/main" xmlns:w14="http://schemas.microsoft.com/office/word/2010/wordml" xmlns:wpg="http://schemas.microsoft.com/office/word/2010/wordprocessingGroup" xmlns:wpi="http://schemas.microsoft.com/office/word/2010/wordprocessingInk" xmlns:wps="http://schemas.microsoft.com/office/word/2010/wordprocessingShape" xmlns:a14="http://schemas.microsoft.com/office/drawing/2010/main" val="0"/>
                         </a:ext>
                       </a:extLst>
                     </a:blip>
@@ -3469,7 +3469,7 @@
                     <a:blip r:embed="rId16">
                       <a:extLst>
                         <a:ext uri="{28A0092B-C50C-407E-A947-70E740481C1C}">
-                          <a14:useLocalDpi xmlns:a14="http://schemas.microsoft.com/office/drawing/2010/main" xmlns:wps="http://schemas.microsoft.com/office/word/2010/wordprocessingShape" xmlns:wpi="http://schemas.microsoft.com/office/word/2010/wordprocessingInk" xmlns:wpg="http://schemas.microsoft.com/office/word/2010/wordprocessingGroup" xmlns:w14="http://schemas.microsoft.com/office/word/2010/wordml" xmlns:w="http://schemas.openxmlformats.org/wordprocessingml/2006/main" xmlns:w10="urn:schemas-microsoft-com:office:word" xmlns:wp14="http://schemas.microsoft.com/office/word/2010/wordprocessingDrawing" xmlns:v="urn:schemas-microsoft-com:vml" xmlns:o="urn:schemas-microsoft-com:office:office" xmlns:mc="http://schemas.openxmlformats.org/markup-compatibility/2006" xmlns:wpc="http://schemas.microsoft.com/office/word/2010/wordprocessingCanvas" xmlns="" val="0"/>
+                          <a14:useLocalDpi xmlns="" xmlns:wpc="http://schemas.microsoft.com/office/word/2010/wordprocessingCanvas" xmlns:mc="http://schemas.openxmlformats.org/markup-compatibility/2006" xmlns:o="urn:schemas-microsoft-com:office:office" xmlns:v="urn:schemas-microsoft-com:vml" xmlns:wp14="http://schemas.microsoft.com/office/word/2010/wordprocessingDrawing" xmlns:w10="urn:schemas-microsoft-com:office:word" xmlns:w="http://schemas.openxmlformats.org/wordprocessingml/2006/main" xmlns:w14="http://schemas.microsoft.com/office/word/2010/wordml" xmlns:wpg="http://schemas.microsoft.com/office/word/2010/wordprocessingGroup" xmlns:wpi="http://schemas.microsoft.com/office/word/2010/wordprocessingInk" xmlns:wps="http://schemas.microsoft.com/office/word/2010/wordprocessingShape" xmlns:a14="http://schemas.microsoft.com/office/drawing/2010/main" val="0"/>
                         </a:ext>
                       </a:extLst>
                     </a:blip>
@@ -3650,7 +3650,7 @@
                     <a:blip r:embed="rId17">
                       <a:extLst>
                         <a:ext uri="{28A0092B-C50C-407E-A947-70E740481C1C}">
-                          <a14:useLocalDpi xmlns:a14="http://schemas.microsoft.com/office/drawing/2010/main" xmlns:wps="http://schemas.microsoft.com/office/word/2010/wordprocessingShape" xmlns:wpi="http://schemas.microsoft.com/office/word/2010/wordprocessingInk" xmlns:wpg="http://schemas.microsoft.com/office/word/2010/wordprocessingGroup" xmlns:w14="http://schemas.microsoft.com/office/word/2010/wordml" xmlns:w="http://schemas.openxmlformats.org/wordprocessingml/2006/main" xmlns:w10="urn:schemas-microsoft-com:office:word" xmlns:wp14="http://schemas.microsoft.com/office/word/2010/wordprocessingDrawing" xmlns:v="urn:schemas-microsoft-com:vml" xmlns:o="urn:schemas-microsoft-com:office:office" xmlns:mc="http://schemas.openxmlformats.org/markup-compatibility/2006" xmlns:wpc="http://schemas.microsoft.com/office/word/2010/wordprocessingCanvas" xmlns="" val="0"/>
+                          <a14:useLocalDpi xmlns="" xmlns:wpc="http://schemas.microsoft.com/office/word/2010/wordprocessingCanvas" xmlns:mc="http://schemas.openxmlformats.org/markup-compatibility/2006" xmlns:o="urn:schemas-microsoft-com:office:office" xmlns:v="urn:schemas-microsoft-com:vml" xmlns:wp14="http://schemas.microsoft.com/office/word/2010/wordprocessingDrawing" xmlns:w10="urn:schemas-microsoft-com:office:word" xmlns:w="http://schemas.openxmlformats.org/wordprocessingml/2006/main" xmlns:w14="http://schemas.microsoft.com/office/word/2010/wordml" xmlns:wpg="http://schemas.microsoft.com/office/word/2010/wordprocessingGroup" xmlns:wpi="http://schemas.microsoft.com/office/word/2010/wordprocessingInk" xmlns:wps="http://schemas.microsoft.com/office/word/2010/wordprocessingShape" xmlns:a14="http://schemas.microsoft.com/office/drawing/2010/main" val="0"/>
                         </a:ext>
                       </a:extLst>
                     </a:blip>
@@ -3769,7 +3769,7 @@
                     <a:blip r:embed="rId18">
                       <a:extLst>
                         <a:ext uri="{28A0092B-C50C-407E-A947-70E740481C1C}">
-                          <a14:useLocalDpi xmlns:a14="http://schemas.microsoft.com/office/drawing/2010/main" xmlns:wps="http://schemas.microsoft.com/office/word/2010/wordprocessingShape" xmlns:wpi="http://schemas.microsoft.com/office/word/2010/wordprocessingInk" xmlns:wpg="http://schemas.microsoft.com/office/word/2010/wordprocessingGroup" xmlns:w14="http://schemas.microsoft.com/office/word/2010/wordml" xmlns:w="http://schemas.openxmlformats.org/wordprocessingml/2006/main" xmlns:w10="urn:schemas-microsoft-com:office:word" xmlns:wp14="http://schemas.microsoft.com/office/word/2010/wordprocessingDrawing" xmlns:v="urn:schemas-microsoft-com:vml" xmlns:o="urn:schemas-microsoft-com:office:office" xmlns:mc="http://schemas.openxmlformats.org/markup-compatibility/2006" xmlns:wpc="http://schemas.microsoft.com/office/word/2010/wordprocessingCanvas" xmlns="" val="0"/>
+                          <a14:useLocalDpi xmlns="" xmlns:wpc="http://schemas.microsoft.com/office/word/2010/wordprocessingCanvas" xmlns:mc="http://schemas.openxmlformats.org/markup-compatibility/2006" xmlns:o="urn:schemas-microsoft-com:office:office" xmlns:v="urn:schemas-microsoft-com:vml" xmlns:wp14="http://schemas.microsoft.com/office/word/2010/wordprocessingDrawing" xmlns:w10="urn:schemas-microsoft-com:office:word" xmlns:w="http://schemas.openxmlformats.org/wordprocessingml/2006/main" xmlns:w14="http://schemas.microsoft.com/office/word/2010/wordml" xmlns:wpg="http://schemas.microsoft.com/office/word/2010/wordprocessingGroup" xmlns:wpi="http://schemas.microsoft.com/office/word/2010/wordprocessingInk" xmlns:wps="http://schemas.microsoft.com/office/word/2010/wordprocessingShape" xmlns:a14="http://schemas.microsoft.com/office/drawing/2010/main" val="0"/>
                         </a:ext>
                       </a:extLst>
                     </a:blip>
@@ -3888,7 +3888,7 @@
                     <a:blip r:embed="rId19">
                       <a:extLst>
                         <a:ext uri="{28A0092B-C50C-407E-A947-70E740481C1C}">
-                          <a14:useLocalDpi xmlns:a14="http://schemas.microsoft.com/office/drawing/2010/main" xmlns:wps="http://schemas.microsoft.com/office/word/2010/wordprocessingShape" xmlns:wpi="http://schemas.microsoft.com/office/word/2010/wordprocessingInk" xmlns:wpg="http://schemas.microsoft.com/office/word/2010/wordprocessingGroup" xmlns:w14="http://schemas.microsoft.com/office/word/2010/wordml" xmlns:w="http://schemas.openxmlformats.org/wordprocessingml/2006/main" xmlns:w10="urn:schemas-microsoft-com:office:word" xmlns:wp14="http://schemas.microsoft.com/office/word/2010/wordprocessingDrawing" xmlns:v="urn:schemas-microsoft-com:vml" xmlns:o="urn:schemas-microsoft-com:office:office" xmlns:mc="http://schemas.openxmlformats.org/markup-compatibility/2006" xmlns:wpc="http://schemas.microsoft.com/office/word/2010/wordprocessingCanvas" xmlns="" val="0"/>
+                          <a14:useLocalDpi xmlns="" xmlns:wpc="http://schemas.microsoft.com/office/word/2010/wordprocessingCanvas" xmlns:mc="http://schemas.openxmlformats.org/markup-compatibility/2006" xmlns:o="urn:schemas-microsoft-com:office:office" xmlns:v="urn:schemas-microsoft-com:vml" xmlns:wp14="http://schemas.microsoft.com/office/word/2010/wordprocessingDrawing" xmlns:w10="urn:schemas-microsoft-com:office:word" xmlns:w="http://schemas.openxmlformats.org/wordprocessingml/2006/main" xmlns:w14="http://schemas.microsoft.com/office/word/2010/wordml" xmlns:wpg="http://schemas.microsoft.com/office/word/2010/wordprocessingGroup" xmlns:wpi="http://schemas.microsoft.com/office/word/2010/wordprocessingInk" xmlns:wps="http://schemas.microsoft.com/office/word/2010/wordprocessingShape" xmlns:a14="http://schemas.microsoft.com/office/drawing/2010/main" val="0"/>
                         </a:ext>
                       </a:extLst>
                     </a:blip>
@@ -4158,7 +4158,7 @@
                     <a:blip r:embed="rId20">
                       <a:extLst>
                         <a:ext uri="{28A0092B-C50C-407E-A947-70E740481C1C}">
-                          <a14:useLocalDpi xmlns:a14="http://schemas.microsoft.com/office/drawing/2010/main" xmlns:wps="http://schemas.microsoft.com/office/word/2010/wordprocessingShape" xmlns:wpi="http://schemas.microsoft.com/office/word/2010/wordprocessingInk" xmlns:wpg="http://schemas.microsoft.com/office/word/2010/wordprocessingGroup" xmlns:w16se="http://schemas.microsoft.com/office/word/2015/wordml/symex" xmlns:w15="http://schemas.microsoft.com/office/word/2012/wordml" xmlns:w14="http://schemas.microsoft.com/office/word/2010/wordml" xmlns:w="http://schemas.openxmlformats.org/wordprocessingml/2006/main" xmlns:w10="urn:schemas-microsoft-com:office:word" xmlns:wp14="http://schemas.microsoft.com/office/word/2010/wordprocessingDrawing" xmlns:v="urn:schemas-microsoft-com:vml" xmlns:o="urn:schemas-microsoft-com:office:office" xmlns:mc="http://schemas.openxmlformats.org/markup-compatibility/2006" xmlns:cx="http://schemas.microsoft.com/office/drawing/2014/chartex" xmlns:wpc="http://schemas.microsoft.com/office/word/2010/wordprocessingCanvas" xmlns="" val="0"/>
+                          <a14:useLocalDpi xmlns="" xmlns:wpc="http://schemas.microsoft.com/office/word/2010/wordprocessingCanvas" xmlns:cx="http://schemas.microsoft.com/office/drawing/2014/chartex" xmlns:mc="http://schemas.openxmlformats.org/markup-compatibility/2006" xmlns:o="urn:schemas-microsoft-com:office:office" xmlns:v="urn:schemas-microsoft-com:vml" xmlns:wp14="http://schemas.microsoft.com/office/word/2010/wordprocessingDrawing" xmlns:w10="urn:schemas-microsoft-com:office:word" xmlns:w="http://schemas.openxmlformats.org/wordprocessingml/2006/main" xmlns:w14="http://schemas.microsoft.com/office/word/2010/wordml" xmlns:w15="http://schemas.microsoft.com/office/word/2012/wordml" xmlns:w16se="http://schemas.microsoft.com/office/word/2015/wordml/symex" xmlns:wpg="http://schemas.microsoft.com/office/word/2010/wordprocessingGroup" xmlns:wpi="http://schemas.microsoft.com/office/word/2010/wordprocessingInk" xmlns:wps="http://schemas.microsoft.com/office/word/2010/wordprocessingShape" xmlns:a14="http://schemas.microsoft.com/office/drawing/2010/main" val="0"/>
                         </a:ext>
                       </a:extLst>
                     </a:blip>
@@ -4278,7 +4278,7 @@
                           <a:blip r:embed="rId21">
                             <a:extLst>
                               <a:ext uri="{28A0092B-C50C-407E-A947-70E740481C1C}">
-                                <a14:useLocalDpi xmlns:a14="http://schemas.microsoft.com/office/drawing/2010/main" xmlns:wps="http://schemas.microsoft.com/office/word/2010/wordprocessingShape" xmlns:wpi="http://schemas.microsoft.com/office/word/2010/wordprocessingInk" xmlns:wpg="http://schemas.microsoft.com/office/word/2010/wordprocessingGroup" xmlns:w16se="http://schemas.microsoft.com/office/word/2015/wordml/symex" xmlns:w15="http://schemas.microsoft.com/office/word/2012/wordml" xmlns:w14="http://schemas.microsoft.com/office/word/2010/wordml" xmlns:w="http://schemas.openxmlformats.org/wordprocessingml/2006/main" xmlns:w10="urn:schemas-microsoft-com:office:word" xmlns:wp14="http://schemas.microsoft.com/office/word/2010/wordprocessingDrawing" xmlns:v="urn:schemas-microsoft-com:vml" xmlns:o="urn:schemas-microsoft-com:office:office" xmlns:mc="http://schemas.openxmlformats.org/markup-compatibility/2006" xmlns:cx="http://schemas.microsoft.com/office/drawing/2014/chartex" xmlns:wpc="http://schemas.microsoft.com/office/word/2010/wordprocessingCanvas" xmlns="" val="0"/>
+                                <a14:useLocalDpi xmlns="" xmlns:wpc="http://schemas.microsoft.com/office/word/2010/wordprocessingCanvas" xmlns:cx="http://schemas.microsoft.com/office/drawing/2014/chartex" xmlns:mc="http://schemas.openxmlformats.org/markup-compatibility/2006" xmlns:o="urn:schemas-microsoft-com:office:office" xmlns:v="urn:schemas-microsoft-com:vml" xmlns:wp14="http://schemas.microsoft.com/office/word/2010/wordprocessingDrawing" xmlns:w10="urn:schemas-microsoft-com:office:word" xmlns:w="http://schemas.openxmlformats.org/wordprocessingml/2006/main" xmlns:w14="http://schemas.microsoft.com/office/word/2010/wordml" xmlns:w15="http://schemas.microsoft.com/office/word/2012/wordml" xmlns:w16se="http://schemas.microsoft.com/office/word/2015/wordml/symex" xmlns:wpg="http://schemas.microsoft.com/office/word/2010/wordprocessingGroup" xmlns:wpi="http://schemas.microsoft.com/office/word/2010/wordprocessingInk" xmlns:wps="http://schemas.microsoft.com/office/word/2010/wordprocessingShape" xmlns:a14="http://schemas.microsoft.com/office/drawing/2010/main" val="0"/>
                               </a:ext>
                             </a:extLst>
                           </a:blip>
@@ -5146,7 +5146,7 @@
                     <a:blip r:embed="rId22">
                       <a:extLst>
                         <a:ext uri="{28A0092B-C50C-407E-A947-70E740481C1C}">
-                          <a14:useLocalDpi xmlns:a14="http://schemas.microsoft.com/office/drawing/2010/main" xmlns:wps="http://schemas.microsoft.com/office/word/2010/wordprocessingShape" xmlns:wpi="http://schemas.microsoft.com/office/word/2010/wordprocessingInk" xmlns:wpg="http://schemas.microsoft.com/office/word/2010/wordprocessingGroup" xmlns:w16se="http://schemas.microsoft.com/office/word/2015/wordml/symex" xmlns:w15="http://schemas.microsoft.com/office/word/2012/wordml" xmlns:w14="http://schemas.microsoft.com/office/word/2010/wordml" xmlns:w="http://schemas.openxmlformats.org/wordprocessingml/2006/main" xmlns:w10="urn:schemas-microsoft-com:office:word" xmlns:wp14="http://schemas.microsoft.com/office/word/2010/wordprocessingDrawing" xmlns:v="urn:schemas-microsoft-com:vml" xmlns:o="urn:schemas-microsoft-com:office:office" xmlns:mc="http://schemas.openxmlformats.org/markup-compatibility/2006" xmlns:cx="http://schemas.microsoft.com/office/drawing/2014/chartex" xmlns:wpc="http://schemas.microsoft.com/office/word/2010/wordprocessingCanvas" xmlns="" val="0"/>
+                          <a14:useLocalDpi xmlns="" xmlns:wpc="http://schemas.microsoft.com/office/word/2010/wordprocessingCanvas" xmlns:cx="http://schemas.microsoft.com/office/drawing/2014/chartex" xmlns:mc="http://schemas.openxmlformats.org/markup-compatibility/2006" xmlns:o="urn:schemas-microsoft-com:office:office" xmlns:v="urn:schemas-microsoft-com:vml" xmlns:wp14="http://schemas.microsoft.com/office/word/2010/wordprocessingDrawing" xmlns:w10="urn:schemas-microsoft-com:office:word" xmlns:w="http://schemas.openxmlformats.org/wordprocessingml/2006/main" xmlns:w14="http://schemas.microsoft.com/office/word/2010/wordml" xmlns:w15="http://schemas.microsoft.com/office/word/2012/wordml" xmlns:w16se="http://schemas.microsoft.com/office/word/2015/wordml/symex" xmlns:wpg="http://schemas.microsoft.com/office/word/2010/wordprocessingGroup" xmlns:wpi="http://schemas.microsoft.com/office/word/2010/wordprocessingInk" xmlns:wps="http://schemas.microsoft.com/office/word/2010/wordprocessingShape" xmlns:a14="http://schemas.microsoft.com/office/drawing/2010/main" val="0"/>
                         </a:ext>
                       </a:extLst>
                     </a:blip>
@@ -5361,7 +5361,7 @@
                     <a:blip r:embed="rId23">
                       <a:extLst>
                         <a:ext uri="{28A0092B-C50C-407E-A947-70E740481C1C}">
-                          <a14:useLocalDpi xmlns:a14="http://schemas.microsoft.com/office/drawing/2010/main" xmlns:wps="http://schemas.microsoft.com/office/word/2010/wordprocessingShape" xmlns:wpi="http://schemas.microsoft.com/office/word/2010/wordprocessingInk" xmlns:wpg="http://schemas.microsoft.com/office/word/2010/wordprocessingGroup" xmlns:w16se="http://schemas.microsoft.com/office/word/2015/wordml/symex" xmlns:w15="http://schemas.microsoft.com/office/word/2012/wordml" xmlns:w14="http://schemas.microsoft.com/office/word/2010/wordml" xmlns:w="http://schemas.openxmlformats.org/wordprocessingml/2006/main" xmlns:w10="urn:schemas-microsoft-com:office:word" xmlns:wp14="http://schemas.microsoft.com/office/word/2010/wordprocessingDrawing" xmlns:v="urn:schemas-microsoft-com:vml" xmlns:o="urn:schemas-microsoft-com:office:office" xmlns:mc="http://schemas.openxmlformats.org/markup-compatibility/2006" xmlns:cx="http://schemas.microsoft.com/office/drawing/2014/chartex" xmlns:wpc="http://schemas.microsoft.com/office/word/2010/wordprocessingCanvas" xmlns="" val="0"/>
+                          <a14:useLocalDpi xmlns="" xmlns:wpc="http://schemas.microsoft.com/office/word/2010/wordprocessingCanvas" xmlns:cx="http://schemas.microsoft.com/office/drawing/2014/chartex" xmlns:mc="http://schemas.openxmlformats.org/markup-compatibility/2006" xmlns:o="urn:schemas-microsoft-com:office:office" xmlns:v="urn:schemas-microsoft-com:vml" xmlns:wp14="http://schemas.microsoft.com/office/word/2010/wordprocessingDrawing" xmlns:w10="urn:schemas-microsoft-com:office:word" xmlns:w="http://schemas.openxmlformats.org/wordprocessingml/2006/main" xmlns:w14="http://schemas.microsoft.com/office/word/2010/wordml" xmlns:w15="http://schemas.microsoft.com/office/word/2012/wordml" xmlns:w16se="http://schemas.microsoft.com/office/word/2015/wordml/symex" xmlns:wpg="http://schemas.microsoft.com/office/word/2010/wordprocessingGroup" xmlns:wpi="http://schemas.microsoft.com/office/word/2010/wordprocessingInk" xmlns:wps="http://schemas.microsoft.com/office/word/2010/wordprocessingShape" xmlns:a14="http://schemas.microsoft.com/office/drawing/2010/main" val="0"/>
                         </a:ext>
                       </a:extLst>
                     </a:blip>
@@ -5877,7 +5877,7 @@
                     <a:blip r:embed="rId24">
                       <a:extLst>
                         <a:ext uri="{28A0092B-C50C-407E-A947-70E740481C1C}">
-                          <a14:useLocalDpi xmlns:a14="http://schemas.microsoft.com/office/drawing/2010/main" xmlns:wps="http://schemas.microsoft.com/office/word/2010/wordprocessingShape" xmlns:wpi="http://schemas.microsoft.com/office/word/2010/wordprocessingInk" xmlns:wpg="http://schemas.microsoft.com/office/word/2010/wordprocessingGroup" xmlns:w14="http://schemas.microsoft.com/office/word/2010/wordml" xmlns:w="http://schemas.openxmlformats.org/wordprocessingml/2006/main" xmlns:w10="urn:schemas-microsoft-com:office:word" xmlns:wp14="http://schemas.microsoft.com/office/word/2010/wordprocessingDrawing" xmlns:v="urn:schemas-microsoft-com:vml" xmlns:o="urn:schemas-microsoft-com:office:office" xmlns:mc="http://schemas.openxmlformats.org/markup-compatibility/2006" xmlns:wpc="http://schemas.microsoft.com/office/word/2010/wordprocessingCanvas" xmlns="" val="0"/>
+                          <a14:useLocalDpi xmlns="" xmlns:wpc="http://schemas.microsoft.com/office/word/2010/wordprocessingCanvas" xmlns:mc="http://schemas.openxmlformats.org/markup-compatibility/2006" xmlns:o="urn:schemas-microsoft-com:office:office" xmlns:v="urn:schemas-microsoft-com:vml" xmlns:wp14="http://schemas.microsoft.com/office/word/2010/wordprocessingDrawing" xmlns:w10="urn:schemas-microsoft-com:office:word" xmlns:w="http://schemas.openxmlformats.org/wordprocessingml/2006/main" xmlns:w14="http://schemas.microsoft.com/office/word/2010/wordml" xmlns:wpg="http://schemas.microsoft.com/office/word/2010/wordprocessingGroup" xmlns:wpi="http://schemas.microsoft.com/office/word/2010/wordprocessingInk" xmlns:wps="http://schemas.microsoft.com/office/word/2010/wordprocessingShape" xmlns:a14="http://schemas.microsoft.com/office/drawing/2010/main" val="0"/>
                         </a:ext>
                       </a:extLst>
                     </a:blip>
@@ -5963,7 +5963,7 @@
                     <a:blip r:embed="rId25">
                       <a:extLst>
                         <a:ext uri="{28A0092B-C50C-407E-A947-70E740481C1C}">
-                          <a14:useLocalDpi xmlns:a14="http://schemas.microsoft.com/office/drawing/2010/main" xmlns:wps="http://schemas.microsoft.com/office/word/2010/wordprocessingShape" xmlns:wpi="http://schemas.microsoft.com/office/word/2010/wordprocessingInk" xmlns:wpg="http://schemas.microsoft.com/office/word/2010/wordprocessingGroup" xmlns:w14="http://schemas.microsoft.com/office/word/2010/wordml" xmlns:w="http://schemas.openxmlformats.org/wordprocessingml/2006/main" xmlns:w10="urn:schemas-microsoft-com:office:word" xmlns:wp14="http://schemas.microsoft.com/office/word/2010/wordprocessingDrawing" xmlns:v="urn:schemas-microsoft-com:vml" xmlns:o="urn:schemas-microsoft-com:office:office" xmlns:mc="http://schemas.openxmlformats.org/markup-compatibility/2006" xmlns:wpc="http://schemas.microsoft.com/office/word/2010/wordprocessingCanvas" xmlns="" val="0"/>
+                          <a14:useLocalDpi xmlns="" xmlns:wpc="http://schemas.microsoft.com/office/word/2010/wordprocessingCanvas" xmlns:mc="http://schemas.openxmlformats.org/markup-compatibility/2006" xmlns:o="urn:schemas-microsoft-com:office:office" xmlns:v="urn:schemas-microsoft-com:vml" xmlns:wp14="http://schemas.microsoft.com/office/word/2010/wordprocessingDrawing" xmlns:w10="urn:schemas-microsoft-com:office:word" xmlns:w="http://schemas.openxmlformats.org/wordprocessingml/2006/main" xmlns:w14="http://schemas.microsoft.com/office/word/2010/wordml" xmlns:wpg="http://schemas.microsoft.com/office/word/2010/wordprocessingGroup" xmlns:wpi="http://schemas.microsoft.com/office/word/2010/wordprocessingInk" xmlns:wps="http://schemas.microsoft.com/office/word/2010/wordprocessingShape" xmlns:a14="http://schemas.microsoft.com/office/drawing/2010/main" val="0"/>
                         </a:ext>
                       </a:extLst>
                     </a:blip>
@@ -7282,7 +7282,7 @@
                     <a:blip r:embed="rId26">
                       <a:extLst>
                         <a:ext uri="{28A0092B-C50C-407E-A947-70E740481C1C}">
-                          <a14:useLocalDpi xmlns:a14="http://schemas.microsoft.com/office/drawing/2010/main" xmlns:wps="http://schemas.microsoft.com/office/word/2010/wordprocessingShape" xmlns:wpi="http://schemas.microsoft.com/office/word/2010/wordprocessingInk" xmlns:wpg="http://schemas.microsoft.com/office/word/2010/wordprocessingGroup" xmlns:w14="http://schemas.microsoft.com/office/word/2010/wordml" xmlns:w="http://schemas.openxmlformats.org/wordprocessingml/2006/main" xmlns:w10="urn:schemas-microsoft-com:office:word" xmlns:wp14="http://schemas.microsoft.com/office/word/2010/wordprocessingDrawing" xmlns:v="urn:schemas-microsoft-com:vml" xmlns:o="urn:schemas-microsoft-com:office:office" xmlns:mc="http://schemas.openxmlformats.org/markup-compatibility/2006" xmlns:wpc="http://schemas.microsoft.com/office/word/2010/wordprocessingCanvas" xmlns="" val="0"/>
+                          <a14:useLocalDpi xmlns="" xmlns:wpc="http://schemas.microsoft.com/office/word/2010/wordprocessingCanvas" xmlns:mc="http://schemas.openxmlformats.org/markup-compatibility/2006" xmlns:o="urn:schemas-microsoft-com:office:office" xmlns:v="urn:schemas-microsoft-com:vml" xmlns:wp14="http://schemas.microsoft.com/office/word/2010/wordprocessingDrawing" xmlns:w10="urn:schemas-microsoft-com:office:word" xmlns:w="http://schemas.openxmlformats.org/wordprocessingml/2006/main" xmlns:w14="http://schemas.microsoft.com/office/word/2010/wordml" xmlns:wpg="http://schemas.microsoft.com/office/word/2010/wordprocessingGroup" xmlns:wpi="http://schemas.microsoft.com/office/word/2010/wordprocessingInk" xmlns:wps="http://schemas.microsoft.com/office/word/2010/wordprocessingShape" xmlns:a14="http://schemas.microsoft.com/office/drawing/2010/main" val="0"/>
                         </a:ext>
                       </a:extLst>
                     </a:blip>
@@ -7900,6 +7900,42 @@
           <w:sz w:val="24"/>
           <w:szCs w:val="24"/>
         </w:rPr>
+        <w:t>-</w:t>
+      </w:r>
+      <w:r>
+        <w:rPr>
+          <w:sz w:val="24"/>
+          <w:szCs w:val="24"/>
+        </w:rPr>
+        <w:t xml:space="preserve">Used for </w:t>
+      </w:r>
+      <w:r>
+        <w:rPr>
+          <w:sz w:val="24"/>
+          <w:szCs w:val="24"/>
+        </w:rPr>
+        <w:t>hidden surface detection</w:t>
+      </w:r>
+    </w:p>
+    <w:p>
+      <w:pPr>
+        <w:rPr>
+          <w:sz w:val="24"/>
+          <w:szCs w:val="24"/>
+        </w:rPr>
+      </w:pPr>
+      <w:r>
+        <w:rPr>
+          <w:sz w:val="24"/>
+          <w:szCs w:val="24"/>
+        </w:rPr>
+        <w:t>-</w:t>
+      </w:r>
+      <w:r>
+        <w:rPr>
+          <w:sz w:val="24"/>
+          <w:szCs w:val="24"/>
+        </w:rPr>
         <w:t>Depth buffer is used to store depth values for (x, y) position, as surfaces are processed (0 ≤ depth ≤ 1).</w:t>
       </w:r>
     </w:p>
@@ -8073,7 +8109,7 @@
                     <a:blip r:embed="rId27">
                       <a:extLst>
                         <a:ext uri="{28A0092B-C50C-407E-A947-70E740481C1C}">
-                          <a14:useLocalDpi xmlns:a14="http://schemas.microsoft.com/office/drawing/2010/main" xmlns:wps="http://schemas.microsoft.com/office/word/2010/wordprocessingShape" xmlns:wpi="http://schemas.microsoft.com/office/word/2010/wordprocessingInk" xmlns:wpg="http://schemas.microsoft.com/office/word/2010/wordprocessingGroup" xmlns:w14="http://schemas.microsoft.com/office/word/2010/wordml" xmlns:w="http://schemas.openxmlformats.org/wordprocessingml/2006/main" xmlns:w10="urn:schemas-microsoft-com:office:word" xmlns:wp14="http://schemas.microsoft.com/office/word/2010/wordprocessingDrawing" xmlns:v="urn:schemas-microsoft-com:vml" xmlns:o="urn:schemas-microsoft-com:office:office" xmlns:mc="http://schemas.openxmlformats.org/markup-compatibility/2006" xmlns:wpc="http://schemas.microsoft.com/office/word/2010/wordprocessingCanvas" xmlns="" val="0"/>
+                          <a14:useLocalDpi xmlns="" xmlns:wpc="http://schemas.microsoft.com/office/word/2010/wordprocessingCanvas" xmlns:mc="http://schemas.openxmlformats.org/markup-compatibility/2006" xmlns:o="urn:schemas-microsoft-com:office:office" xmlns:v="urn:schemas-microsoft-com:vml" xmlns:wp14="http://schemas.microsoft.com/office/word/2010/wordprocessingDrawing" xmlns:w10="urn:schemas-microsoft-com:office:word" xmlns:w="http://schemas.openxmlformats.org/wordprocessingml/2006/main" xmlns:w14="http://schemas.microsoft.com/office/word/2010/wordml" xmlns:wpg="http://schemas.microsoft.com/office/word/2010/wordprocessingGroup" xmlns:wpi="http://schemas.microsoft.com/office/word/2010/wordprocessingInk" xmlns:wps="http://schemas.microsoft.com/office/word/2010/wordprocessingShape" xmlns:a14="http://schemas.microsoft.com/office/drawing/2010/main" val="0"/>
                         </a:ext>
                       </a:extLst>
                     </a:blip>
@@ -8128,7 +8164,7 @@
                     <a:blip r:embed="rId28">
                       <a:extLst>
                         <a:ext uri="{28A0092B-C50C-407E-A947-70E740481C1C}">
-                          <a14:useLocalDpi xmlns:a14="http://schemas.microsoft.com/office/drawing/2010/main" xmlns:wps="http://schemas.microsoft.com/office/word/2010/wordprocessingShape" xmlns:wpi="http://schemas.microsoft.com/office/word/2010/wordprocessingInk" xmlns:wpg="http://schemas.microsoft.com/office/word/2010/wordprocessingGroup" xmlns:w14="http://schemas.microsoft.com/office/word/2010/wordml" xmlns:w="http://schemas.openxmlformats.org/wordprocessingml/2006/main" xmlns:w10="urn:schemas-microsoft-com:office:word" xmlns:wp14="http://schemas.microsoft.com/office/word/2010/wordprocessingDrawing" xmlns:v="urn:schemas-microsoft-com:vml" xmlns:o="urn:schemas-microsoft-com:office:office" xmlns:mc="http://schemas.openxmlformats.org/markup-compatibility/2006" xmlns:wpc="http://schemas.microsoft.com/office/word/2010/wordprocessingCanvas" xmlns="" val="0"/>
+                          <a14:useLocalDpi xmlns="" xmlns:wpc="http://schemas.microsoft.com/office/word/2010/wordprocessingCanvas" xmlns:mc="http://schemas.openxmlformats.org/markup-compatibility/2006" xmlns:o="urn:schemas-microsoft-com:office:office" xmlns:v="urn:schemas-microsoft-com:vml" xmlns:wp14="http://schemas.microsoft.com/office/word/2010/wordprocessingDrawing" xmlns:w10="urn:schemas-microsoft-com:office:word" xmlns:w="http://schemas.openxmlformats.org/wordprocessingml/2006/main" xmlns:w14="http://schemas.microsoft.com/office/word/2010/wordml" xmlns:wpg="http://schemas.microsoft.com/office/word/2010/wordprocessingGroup" xmlns:wpi="http://schemas.microsoft.com/office/word/2010/wordprocessingInk" xmlns:wps="http://schemas.microsoft.com/office/word/2010/wordprocessingShape" xmlns:a14="http://schemas.microsoft.com/office/drawing/2010/main" val="0"/>
                         </a:ext>
                       </a:extLst>
                     </a:blip>
@@ -8186,7 +8222,6 @@
           <w:sz w:val="24"/>
           <w:szCs w:val="24"/>
         </w:rPr>
-        <w:lastRenderedPageBreak/>
         <w:t>HSL stands</w:t>
       </w:r>
       <w:r>
@@ -8351,7 +8386,7 @@
                     <a:blip r:embed="rId29">
                       <a:extLst>
                         <a:ext uri="{28A0092B-C50C-407E-A947-70E740481C1C}">
-                          <a14:useLocalDpi xmlns:a14="http://schemas.microsoft.com/office/drawing/2010/main" xmlns:wps="http://schemas.microsoft.com/office/word/2010/wordprocessingShape" xmlns:wpi="http://schemas.microsoft.com/office/word/2010/wordprocessingInk" xmlns:wpg="http://schemas.microsoft.com/office/word/2010/wordprocessingGroup" xmlns:w14="http://schemas.microsoft.com/office/word/2010/wordml" xmlns:w="http://schemas.openxmlformats.org/wordprocessingml/2006/main" xmlns:w10="urn:schemas-microsoft-com:office:word" xmlns:wp14="http://schemas.microsoft.com/office/word/2010/wordprocessingDrawing" xmlns:v="urn:schemas-microsoft-com:vml" xmlns:o="urn:schemas-microsoft-com:office:office" xmlns:mc="http://schemas.openxmlformats.org/markup-compatibility/2006" xmlns:wpc="http://schemas.microsoft.com/office/word/2010/wordprocessingCanvas" xmlns="" val="0"/>
+                          <a14:useLocalDpi xmlns="" xmlns:wpc="http://schemas.microsoft.com/office/word/2010/wordprocessingCanvas" xmlns:mc="http://schemas.openxmlformats.org/markup-compatibility/2006" xmlns:o="urn:schemas-microsoft-com:office:office" xmlns:v="urn:schemas-microsoft-com:vml" xmlns:wp14="http://schemas.microsoft.com/office/word/2010/wordprocessingDrawing" xmlns:w10="urn:schemas-microsoft-com:office:word" xmlns:w="http://schemas.openxmlformats.org/wordprocessingml/2006/main" xmlns:w14="http://schemas.microsoft.com/office/word/2010/wordml" xmlns:wpg="http://schemas.microsoft.com/office/word/2010/wordprocessingGroup" xmlns:wpi="http://schemas.microsoft.com/office/word/2010/wordprocessingInk" xmlns:wps="http://schemas.microsoft.com/office/word/2010/wordprocessingShape" xmlns:a14="http://schemas.microsoft.com/office/drawing/2010/main" val="0"/>
                         </a:ext>
                       </a:extLst>
                     </a:blip>
@@ -8521,7 +8556,7 @@
                     <a:blip r:embed="rId30">
                       <a:extLst>
                         <a:ext uri="{28A0092B-C50C-407E-A947-70E740481C1C}">
-                          <a14:useLocalDpi xmlns:a14="http://schemas.microsoft.com/office/drawing/2010/main" xmlns:wps="http://schemas.microsoft.com/office/word/2010/wordprocessingShape" xmlns:wpi="http://schemas.microsoft.com/office/word/2010/wordprocessingInk" xmlns:wpg="http://schemas.microsoft.com/office/word/2010/wordprocessingGroup" xmlns:w14="http://schemas.microsoft.com/office/word/2010/wordml" xmlns:w="http://schemas.openxmlformats.org/wordprocessingml/2006/main" xmlns:w10="urn:schemas-microsoft-com:office:word" xmlns:wp14="http://schemas.microsoft.com/office/word/2010/wordprocessingDrawing" xmlns:v="urn:schemas-microsoft-com:vml" xmlns:o="urn:schemas-microsoft-com:office:office" xmlns:mc="http://schemas.openxmlformats.org/markup-compatibility/2006" xmlns:wpc="http://schemas.microsoft.com/office/word/2010/wordprocessingCanvas" xmlns="" val="0"/>
+                          <a14:useLocalDpi xmlns="" xmlns:wpc="http://schemas.microsoft.com/office/word/2010/wordprocessingCanvas" xmlns:mc="http://schemas.openxmlformats.org/markup-compatibility/2006" xmlns:o="urn:schemas-microsoft-com:office:office" xmlns:v="urn:schemas-microsoft-com:vml" xmlns:wp14="http://schemas.microsoft.com/office/word/2010/wordprocessingDrawing" xmlns:w10="urn:schemas-microsoft-com:office:word" xmlns:w="http://schemas.openxmlformats.org/wordprocessingml/2006/main" xmlns:w14="http://schemas.microsoft.com/office/word/2010/wordml" xmlns:wpg="http://schemas.microsoft.com/office/word/2010/wordprocessingGroup" xmlns:wpi="http://schemas.microsoft.com/office/word/2010/wordprocessingInk" xmlns:wps="http://schemas.microsoft.com/office/word/2010/wordprocessingShape" xmlns:a14="http://schemas.microsoft.com/office/drawing/2010/main" val="0"/>
                         </a:ext>
                       </a:extLst>
                     </a:blip>
@@ -8646,6 +8681,7 @@
           <w:sz w:val="24"/>
           <w:szCs w:val="24"/>
         </w:rPr>
+        <w:lastRenderedPageBreak/>
         <w:t>if</w:t>
       </w:r>
       <w:proofErr w:type="gramEnd"/>
@@ -8670,102 +8706,590 @@
           <w:sz w:val="24"/>
           <w:szCs w:val="24"/>
         </w:rPr>
+        <w:t>Here n stands for normal of the current clipping plane (pointed away from interior).</w:t>
+      </w:r>
+    </w:p>
+    <w:p>
+      <w:pPr>
+        <w:rPr>
+          <w:sz w:val="24"/>
+          <w:szCs w:val="24"/>
+        </w:rPr>
+      </w:pPr>
+    </w:p>
+    <w:p>
+      <w:pPr>
+        <w:rPr>
+          <w:b/>
+          <w:sz w:val="24"/>
+          <w:szCs w:val="24"/>
+        </w:rPr>
+      </w:pPr>
+      <w:proofErr w:type="gramStart"/>
+      <w:r>
+        <w:rPr>
+          <w:b/>
+          <w:sz w:val="24"/>
+          <w:szCs w:val="24"/>
+        </w:rPr>
+        <w:t>Shading :</w:t>
+      </w:r>
+      <w:proofErr w:type="gramEnd"/>
+      <w:r>
+        <w:rPr>
+          <w:b/>
+          <w:sz w:val="24"/>
+          <w:szCs w:val="24"/>
+        </w:rPr>
+        <w:t>-</w:t>
+      </w:r>
+    </w:p>
+    <w:p>
+      <w:pPr>
+        <w:rPr>
+          <w:sz w:val="24"/>
+          <w:szCs w:val="24"/>
+        </w:rPr>
+      </w:pPr>
+      <w:r>
+        <w:rPr>
+          <w:sz w:val="24"/>
+          <w:szCs w:val="24"/>
+        </w:rPr>
+        <w:t xml:space="preserve"> Shading is referred as the implementation of illumination model at the pixel points or polygon surfaces of the graphics </w:t>
+      </w:r>
+      <w:proofErr w:type="gramStart"/>
+      <w:r>
+        <w:rPr>
+          <w:sz w:val="24"/>
+          <w:szCs w:val="24"/>
+        </w:rPr>
+        <w:t>objects .</w:t>
+      </w:r>
+      <w:proofErr w:type="gramEnd"/>
+    </w:p>
+    <w:p>
+      <w:pPr>
+        <w:rPr>
+          <w:sz w:val="24"/>
+          <w:szCs w:val="24"/>
+        </w:rPr>
+      </w:pPr>
+    </w:p>
+    <w:p>
+      <w:pPr>
+        <w:rPr>
+          <w:b/>
+          <w:sz w:val="24"/>
+          <w:szCs w:val="24"/>
+        </w:rPr>
+      </w:pPr>
+      <w:proofErr w:type="spellStart"/>
+      <w:r>
+        <w:rPr>
+          <w:b/>
+          <w:sz w:val="24"/>
+          <w:szCs w:val="24"/>
+        </w:rPr>
+        <w:t>Phong</w:t>
+      </w:r>
+      <w:proofErr w:type="spellEnd"/>
+      <w:r>
+        <w:rPr>
+          <w:b/>
+          <w:sz w:val="24"/>
+          <w:szCs w:val="24"/>
+        </w:rPr>
+        <w:t xml:space="preserve"> Shading</w:t>
+      </w:r>
+      <w:r>
+        <w:rPr>
+          <w:b/>
+          <w:sz w:val="24"/>
+          <w:szCs w:val="24"/>
+        </w:rPr>
+        <w:t>:-</w:t>
+      </w:r>
+    </w:p>
+    <w:p>
+      <w:pPr>
+        <w:rPr>
+          <w:sz w:val="24"/>
+          <w:szCs w:val="24"/>
+        </w:rPr>
+      </w:pPr>
+      <w:r>
+        <w:rPr>
+          <w:sz w:val="24"/>
+          <w:szCs w:val="24"/>
+        </w:rPr>
+        <w:t>-</w:t>
+      </w:r>
+      <w:proofErr w:type="spellStart"/>
+      <w:r>
+        <w:rPr>
+          <w:sz w:val="24"/>
+          <w:szCs w:val="24"/>
+        </w:rPr>
+        <w:t>normals</w:t>
+      </w:r>
+      <w:proofErr w:type="spellEnd"/>
+      <w:r>
+        <w:rPr>
+          <w:sz w:val="24"/>
+          <w:szCs w:val="24"/>
+        </w:rPr>
+        <w:t xml:space="preserve"> are interpolated across the polygon</w:t>
+      </w:r>
+    </w:p>
+    <w:p>
+      <w:pPr>
+        <w:rPr>
+          <w:sz w:val="24"/>
+          <w:szCs w:val="24"/>
+        </w:rPr>
+      </w:pPr>
+      <w:r>
+        <w:rPr>
+          <w:sz w:val="24"/>
+          <w:szCs w:val="24"/>
+        </w:rPr>
+        <w:t>-need to know a normal for each vertex of the polygon</w:t>
+      </w:r>
+    </w:p>
+    <w:p>
+      <w:pPr>
+        <w:rPr>
+          <w:sz w:val="24"/>
+          <w:szCs w:val="24"/>
+        </w:rPr>
+      </w:pPr>
+      <w:r>
+        <w:rPr>
+          <w:sz w:val="24"/>
+          <w:szCs w:val="24"/>
+        </w:rPr>
+        <w:t xml:space="preserve">-better at dealing with highlights than </w:t>
+      </w:r>
+      <w:proofErr w:type="spellStart"/>
+      <w:r>
+        <w:rPr>
+          <w:sz w:val="24"/>
+          <w:szCs w:val="24"/>
+        </w:rPr>
+        <w:t>Goraud</w:t>
+      </w:r>
+      <w:proofErr w:type="spellEnd"/>
+      <w:r>
+        <w:rPr>
+          <w:sz w:val="24"/>
+          <w:szCs w:val="24"/>
+        </w:rPr>
+        <w:t xml:space="preserve"> shading   </w:t>
+      </w:r>
+    </w:p>
+    <w:p>
+      <w:pPr>
+        <w:rPr>
+          <w:sz w:val="24"/>
+          <w:szCs w:val="24"/>
+        </w:rPr>
+      </w:pPr>
+    </w:p>
+    <w:p>
+      <w:pPr>
+        <w:rPr>
+          <w:b/>
+          <w:sz w:val="24"/>
+          <w:szCs w:val="24"/>
+        </w:rPr>
+      </w:pPr>
+      <w:proofErr w:type="spellStart"/>
+      <w:r>
+        <w:rPr>
+          <w:b/>
+          <w:sz w:val="24"/>
+          <w:szCs w:val="24"/>
+        </w:rPr>
+        <w:t>Goraud</w:t>
+      </w:r>
+      <w:proofErr w:type="spellEnd"/>
+      <w:r>
+        <w:rPr>
+          <w:b/>
+          <w:sz w:val="24"/>
+          <w:szCs w:val="24"/>
+        </w:rPr>
+        <w:t xml:space="preserve"> Shading</w:t>
+      </w:r>
+      <w:r>
+        <w:rPr>
+          <w:b/>
+          <w:sz w:val="24"/>
+          <w:szCs w:val="24"/>
+        </w:rPr>
+        <w:t>:-</w:t>
+      </w:r>
+    </w:p>
+    <w:p>
+      <w:pPr>
+        <w:rPr>
+          <w:sz w:val="24"/>
+          <w:szCs w:val="24"/>
+        </w:rPr>
+      </w:pPr>
+      <w:r>
+        <w:rPr>
+          <w:sz w:val="24"/>
+          <w:szCs w:val="24"/>
+        </w:rPr>
+        <w:t>-</w:t>
+      </w:r>
+      <w:proofErr w:type="spellStart"/>
+      <w:r>
+        <w:rPr>
+          <w:sz w:val="24"/>
+          <w:szCs w:val="24"/>
+        </w:rPr>
+        <w:t>colours</w:t>
+      </w:r>
+      <w:proofErr w:type="spellEnd"/>
+      <w:r>
+        <w:rPr>
+          <w:sz w:val="24"/>
+          <w:szCs w:val="24"/>
+        </w:rPr>
+        <w:t xml:space="preserve"> are interpolated across the polygon</w:t>
+      </w:r>
+    </w:p>
+    <w:p>
+      <w:pPr>
+        <w:rPr>
+          <w:sz w:val="24"/>
+          <w:szCs w:val="24"/>
+        </w:rPr>
+      </w:pPr>
+      <w:r>
+        <w:rPr>
+          <w:sz w:val="24"/>
+          <w:szCs w:val="24"/>
+        </w:rPr>
+        <w:t>-need to know a normal for each vertex of the polygon</w:t>
+      </w:r>
+    </w:p>
+    <w:p>
+      <w:pPr>
+        <w:rPr>
+          <w:sz w:val="24"/>
+          <w:szCs w:val="24"/>
+        </w:rPr>
+      </w:pPr>
+      <w:r>
+        <w:rPr>
+          <w:sz w:val="24"/>
+          <w:szCs w:val="24"/>
+        </w:rPr>
+        <w:t>-computes the intensity calculations down and then across each scan lines thus eliminating the sharp edges.</w:t>
+      </w:r>
+    </w:p>
+    <w:p>
+      <w:pPr>
+        <w:rPr>
+          <w:b/>
+          <w:sz w:val="24"/>
+          <w:szCs w:val="24"/>
+        </w:rPr>
+      </w:pPr>
+      <w:r>
+        <w:rPr>
+          <w:b/>
+          <w:sz w:val="24"/>
+          <w:szCs w:val="24"/>
+        </w:rPr>
+        <w:t>V</w:t>
+      </w:r>
+      <w:r>
+        <w:rPr>
+          <w:b/>
+          <w:sz w:val="24"/>
+          <w:szCs w:val="24"/>
+        </w:rPr>
+        <w:t>ECTOR</w:t>
+      </w:r>
+      <w:r>
+        <w:rPr>
+          <w:b/>
+          <w:sz w:val="24"/>
+          <w:szCs w:val="24"/>
+        </w:rPr>
+        <w:t xml:space="preserve"> (calligraphic) </w:t>
+      </w:r>
+      <w:r>
+        <w:rPr>
+          <w:b/>
+          <w:sz w:val="24"/>
+          <w:szCs w:val="24"/>
+        </w:rPr>
+        <w:t>DISPLAYS</w:t>
+      </w:r>
+      <w:r>
+        <w:rPr>
+          <w:b/>
+          <w:sz w:val="24"/>
+          <w:szCs w:val="24"/>
+        </w:rPr>
+        <w:t>:-</w:t>
+      </w:r>
+    </w:p>
+    <w:p>
+      <w:pPr>
+        <w:rPr>
+          <w:sz w:val="24"/>
+          <w:szCs w:val="24"/>
+        </w:rPr>
+      </w:pPr>
+      <w:proofErr w:type="gramStart"/>
+      <w:r>
+        <w:rPr>
+          <w:sz w:val="24"/>
+          <w:szCs w:val="24"/>
+        </w:rPr>
+        <w:t>lines</w:t>
+      </w:r>
+      <w:proofErr w:type="gramEnd"/>
+      <w:r>
+        <w:rPr>
+          <w:sz w:val="24"/>
+          <w:szCs w:val="24"/>
+        </w:rPr>
+        <w:t xml:space="preserve"> drawn directly, no predefined grid</w:t>
+      </w:r>
+    </w:p>
+    <w:p>
+      <w:pPr>
+        <w:rPr>
+          <w:sz w:val="24"/>
+          <w:szCs w:val="24"/>
+        </w:rPr>
+      </w:pPr>
+      <w:proofErr w:type="gramStart"/>
+      <w:r>
+        <w:rPr>
+          <w:sz w:val="24"/>
+          <w:szCs w:val="24"/>
+        </w:rPr>
+        <w:t>commands</w:t>
+      </w:r>
+      <w:proofErr w:type="gramEnd"/>
+      <w:r>
+        <w:rPr>
+          <w:sz w:val="24"/>
+          <w:szCs w:val="24"/>
+        </w:rPr>
+        <w:t xml:space="preserve"> tell the electron gun where to move and when to turn on/off</w:t>
+      </w:r>
+    </w:p>
+    <w:p>
+      <w:pPr>
+        <w:rPr>
+          <w:sz w:val="24"/>
+          <w:szCs w:val="24"/>
+        </w:rPr>
+      </w:pPr>
+      <w:r>
+        <w:rPr>
+          <w:sz w:val="24"/>
+          <w:szCs w:val="24"/>
+        </w:rPr>
+        <w:t xml:space="preserve">+ </w:t>
+      </w:r>
+      <w:proofErr w:type="gramStart"/>
+      <w:r>
+        <w:rPr>
+          <w:sz w:val="24"/>
+          <w:szCs w:val="24"/>
+        </w:rPr>
+        <w:t>lines</w:t>
+      </w:r>
+      <w:proofErr w:type="gramEnd"/>
+      <w:r>
+        <w:rPr>
+          <w:sz w:val="24"/>
+          <w:szCs w:val="24"/>
+        </w:rPr>
+        <w:t xml:space="preserve"> are smooth</w:t>
+      </w:r>
+    </w:p>
+    <w:p>
+      <w:pPr>
+        <w:rPr>
+          <w:sz w:val="24"/>
+          <w:szCs w:val="24"/>
+        </w:rPr>
+      </w:pPr>
+      <w:r>
+        <w:rPr>
+          <w:sz w:val="24"/>
+          <w:szCs w:val="24"/>
+        </w:rPr>
+        <w:t xml:space="preserve">+ </w:t>
+      </w:r>
+      <w:proofErr w:type="gramStart"/>
+      <w:r>
+        <w:rPr>
+          <w:sz w:val="24"/>
+          <w:szCs w:val="24"/>
+        </w:rPr>
+        <w:t>close</w:t>
+      </w:r>
+      <w:proofErr w:type="gramEnd"/>
+      <w:r>
+        <w:rPr>
+          <w:sz w:val="24"/>
+          <w:szCs w:val="24"/>
+        </w:rPr>
+        <w:t xml:space="preserve"> to the 'pure mathematics' of the model</w:t>
+      </w:r>
+    </w:p>
+    <w:p>
+      <w:pPr>
+        <w:rPr>
+          <w:sz w:val="24"/>
+          <w:szCs w:val="24"/>
+        </w:rPr>
+      </w:pPr>
+      <w:r>
+        <w:rPr>
+          <w:sz w:val="24"/>
+          <w:szCs w:val="24"/>
+        </w:rPr>
+        <w:t xml:space="preserve">- </w:t>
+      </w:r>
+      <w:proofErr w:type="gramStart"/>
+      <w:r>
+        <w:rPr>
+          <w:sz w:val="24"/>
+          <w:szCs w:val="24"/>
+        </w:rPr>
+        <w:t>slower</w:t>
+      </w:r>
+      <w:proofErr w:type="gramEnd"/>
+      <w:r>
+        <w:rPr>
+          <w:sz w:val="24"/>
+          <w:szCs w:val="24"/>
+        </w:rPr>
+        <w:t xml:space="preserve"> with more elements to be drawn, can start to flicker</w:t>
+      </w:r>
+    </w:p>
+    <w:p>
+      <w:pPr>
+        <w:rPr>
+          <w:sz w:val="24"/>
+          <w:szCs w:val="24"/>
+        </w:rPr>
+      </w:pPr>
+      <w:r>
+        <w:rPr>
+          <w:sz w:val="24"/>
+          <w:szCs w:val="24"/>
+        </w:rPr>
+        <w:t xml:space="preserve">- </w:t>
+      </w:r>
+      <w:proofErr w:type="gramStart"/>
+      <w:r>
+        <w:rPr>
+          <w:sz w:val="24"/>
+          <w:szCs w:val="24"/>
+        </w:rPr>
+        <w:t>only</w:t>
+      </w:r>
+      <w:proofErr w:type="gramEnd"/>
+      <w:r>
+        <w:rPr>
+          <w:sz w:val="24"/>
+          <w:szCs w:val="24"/>
+        </w:rPr>
+        <w:t xml:space="preserve"> lines possible, no filled polygons, or bitmaps</w:t>
+      </w:r>
+    </w:p>
+    <w:p>
+      <w:pPr>
+        <w:rPr>
+          <w:sz w:val="24"/>
+          <w:szCs w:val="24"/>
+        </w:rPr>
+      </w:pPr>
+      <w:r>
+        <w:rPr>
+          <w:sz w:val="24"/>
+          <w:szCs w:val="24"/>
+        </w:rPr>
+        <w:t xml:space="preserve">- </w:t>
+      </w:r>
+      <w:proofErr w:type="gramStart"/>
+      <w:r>
+        <w:rPr>
+          <w:sz w:val="24"/>
+          <w:szCs w:val="24"/>
+        </w:rPr>
+        <w:t>monoc</w:t>
+      </w:r>
+      <w:r>
+        <w:rPr>
+          <w:sz w:val="24"/>
+          <w:szCs w:val="24"/>
+        </w:rPr>
+        <w:t>h</w:t>
+      </w:r>
+      <w:r>
+        <w:rPr>
+          <w:sz w:val="24"/>
+          <w:szCs w:val="24"/>
+        </w:rPr>
+        <w:t>rome</w:t>
+      </w:r>
+      <w:proofErr w:type="gramEnd"/>
+      <w:r>
+        <w:rPr>
+          <w:sz w:val="24"/>
+          <w:szCs w:val="24"/>
+        </w:rPr>
+        <w:t xml:space="preserve"> for each electron gun</w:t>
+      </w:r>
+    </w:p>
+    <w:p>
+      <w:pPr>
+        <w:rPr>
+          <w:b/>
+          <w:sz w:val="24"/>
+          <w:szCs w:val="24"/>
+        </w:rPr>
+      </w:pPr>
+      <w:r>
+        <w:rPr>
+          <w:b/>
+          <w:sz w:val="24"/>
+          <w:szCs w:val="24"/>
+        </w:rPr>
         <w:lastRenderedPageBreak/>
-        <w:t>Here n stands for normal of the current clipping plane (pointed away from interior).</w:t>
-      </w:r>
-    </w:p>
-    <w:p>
-      <w:pPr>
-        <w:rPr>
-          <w:sz w:val="24"/>
-          <w:szCs w:val="24"/>
-        </w:rPr>
-      </w:pPr>
-    </w:p>
-    <w:p>
-      <w:pPr>
-        <w:rPr>
-          <w:b/>
-          <w:sz w:val="24"/>
-          <w:szCs w:val="24"/>
-        </w:rPr>
-      </w:pPr>
-      <w:proofErr w:type="gramStart"/>
-      <w:r>
-        <w:rPr>
-          <w:b/>
-          <w:sz w:val="24"/>
-          <w:szCs w:val="24"/>
-        </w:rPr>
-        <w:t>Shading :</w:t>
-      </w:r>
-      <w:proofErr w:type="gramEnd"/>
-      <w:r>
-        <w:rPr>
-          <w:b/>
-          <w:sz w:val="24"/>
-          <w:szCs w:val="24"/>
-        </w:rPr>
-        <w:t>-</w:t>
-      </w:r>
-    </w:p>
-    <w:p>
-      <w:pPr>
-        <w:rPr>
-          <w:sz w:val="24"/>
-          <w:szCs w:val="24"/>
-        </w:rPr>
-      </w:pPr>
-      <w:r>
-        <w:rPr>
-          <w:sz w:val="24"/>
-          <w:szCs w:val="24"/>
-        </w:rPr>
-        <w:t xml:space="preserve"> Shading is referred as the implementation of illumination model at the pixel points or polygon surfaces of the graphics </w:t>
-      </w:r>
-      <w:proofErr w:type="gramStart"/>
-      <w:r>
-        <w:rPr>
-          <w:sz w:val="24"/>
-          <w:szCs w:val="24"/>
-        </w:rPr>
-        <w:t>objects .</w:t>
-      </w:r>
-      <w:proofErr w:type="gramEnd"/>
-    </w:p>
-    <w:p>
-      <w:pPr>
-        <w:rPr>
-          <w:sz w:val="24"/>
-          <w:szCs w:val="24"/>
-        </w:rPr>
-      </w:pPr>
-    </w:p>
-    <w:p>
-      <w:pPr>
-        <w:rPr>
-          <w:b/>
-          <w:sz w:val="24"/>
-          <w:szCs w:val="24"/>
-        </w:rPr>
-      </w:pPr>
-      <w:proofErr w:type="spellStart"/>
-      <w:r>
-        <w:rPr>
-          <w:b/>
-          <w:sz w:val="24"/>
-          <w:szCs w:val="24"/>
-        </w:rPr>
-        <w:t>Phong</w:t>
-      </w:r>
-      <w:proofErr w:type="spellEnd"/>
-      <w:r>
-        <w:rPr>
-          <w:b/>
-          <w:sz w:val="24"/>
-          <w:szCs w:val="24"/>
-        </w:rPr>
-        <w:t xml:space="preserve"> Shading</w:t>
+        <w:t>RASTER</w:t>
+      </w:r>
+      <w:r>
+        <w:rPr>
+          <w:b/>
+          <w:sz w:val="24"/>
+          <w:szCs w:val="24"/>
+        </w:rPr>
+        <w:t xml:space="preserve"> </w:t>
+      </w:r>
+      <w:r>
+        <w:rPr>
+          <w:b/>
+          <w:sz w:val="24"/>
+          <w:szCs w:val="24"/>
+        </w:rPr>
+        <w:t>DISPLAYS</w:t>
       </w:r>
       <w:r>
         <w:rPr>
@@ -8783,501 +9307,12 @@
           <w:szCs w:val="24"/>
         </w:rPr>
       </w:pPr>
-      <w:r>
-        <w:rPr>
-          <w:sz w:val="24"/>
-          <w:szCs w:val="24"/>
-        </w:rPr>
-        <w:t>-</w:t>
-      </w:r>
-      <w:proofErr w:type="spellStart"/>
-      <w:r>
-        <w:rPr>
-          <w:sz w:val="24"/>
-          <w:szCs w:val="24"/>
-        </w:rPr>
-        <w:t>normals</w:t>
-      </w:r>
-      <w:proofErr w:type="spellEnd"/>
-      <w:r>
-        <w:rPr>
-          <w:sz w:val="24"/>
-          <w:szCs w:val="24"/>
-        </w:rPr>
-        <w:t xml:space="preserve"> are interpolated across the polygon</w:t>
-      </w:r>
-    </w:p>
-    <w:p>
-      <w:pPr>
-        <w:rPr>
-          <w:sz w:val="24"/>
-          <w:szCs w:val="24"/>
-        </w:rPr>
-      </w:pPr>
-      <w:r>
-        <w:rPr>
-          <w:sz w:val="24"/>
-          <w:szCs w:val="24"/>
-        </w:rPr>
-        <w:t>-need to know a normal for each vertex of the polygon</w:t>
-      </w:r>
-    </w:p>
-    <w:p>
-      <w:pPr>
-        <w:rPr>
-          <w:sz w:val="24"/>
-          <w:szCs w:val="24"/>
-        </w:rPr>
-      </w:pPr>
-      <w:r>
-        <w:rPr>
-          <w:sz w:val="24"/>
-          <w:szCs w:val="24"/>
-        </w:rPr>
-        <w:t xml:space="preserve">-better at dealing with highlights than </w:t>
-      </w:r>
-      <w:proofErr w:type="spellStart"/>
-      <w:r>
-        <w:rPr>
-          <w:sz w:val="24"/>
-          <w:szCs w:val="24"/>
-        </w:rPr>
-        <w:t>Goraud</w:t>
-      </w:r>
-      <w:proofErr w:type="spellEnd"/>
-      <w:r>
-        <w:rPr>
-          <w:sz w:val="24"/>
-          <w:szCs w:val="24"/>
-        </w:rPr>
-        <w:t xml:space="preserve"> shading   </w:t>
-      </w:r>
-    </w:p>
-    <w:p>
-      <w:pPr>
-        <w:rPr>
-          <w:sz w:val="24"/>
-          <w:szCs w:val="24"/>
-        </w:rPr>
-      </w:pPr>
-    </w:p>
-    <w:p>
-      <w:pPr>
-        <w:rPr>
-          <w:b/>
-          <w:sz w:val="24"/>
-          <w:szCs w:val="24"/>
-        </w:rPr>
-      </w:pPr>
-      <w:proofErr w:type="spellStart"/>
-      <w:r>
-        <w:rPr>
-          <w:b/>
-          <w:sz w:val="24"/>
-          <w:szCs w:val="24"/>
-        </w:rPr>
-        <w:t>Goraud</w:t>
-      </w:r>
-      <w:proofErr w:type="spellEnd"/>
-      <w:r>
-        <w:rPr>
-          <w:b/>
-          <w:sz w:val="24"/>
-          <w:szCs w:val="24"/>
-        </w:rPr>
-        <w:t xml:space="preserve"> Shading</w:t>
-      </w:r>
-      <w:r>
-        <w:rPr>
-          <w:b/>
-          <w:sz w:val="24"/>
-          <w:szCs w:val="24"/>
-        </w:rPr>
-        <w:t>:-</w:t>
-      </w:r>
-    </w:p>
-    <w:p>
-      <w:pPr>
-        <w:rPr>
-          <w:sz w:val="24"/>
-          <w:szCs w:val="24"/>
-        </w:rPr>
-      </w:pPr>
-      <w:r>
-        <w:rPr>
-          <w:sz w:val="24"/>
-          <w:szCs w:val="24"/>
-        </w:rPr>
-        <w:t>-</w:t>
-      </w:r>
-      <w:proofErr w:type="spellStart"/>
-      <w:r>
-        <w:rPr>
-          <w:sz w:val="24"/>
-          <w:szCs w:val="24"/>
-        </w:rPr>
-        <w:t>colours</w:t>
-      </w:r>
-      <w:proofErr w:type="spellEnd"/>
-      <w:r>
-        <w:rPr>
-          <w:sz w:val="24"/>
-          <w:szCs w:val="24"/>
-        </w:rPr>
-        <w:t xml:space="preserve"> are interpolated across the polygon</w:t>
-      </w:r>
-    </w:p>
-    <w:p>
-      <w:pPr>
-        <w:rPr>
-          <w:sz w:val="24"/>
-          <w:szCs w:val="24"/>
-        </w:rPr>
-      </w:pPr>
-      <w:r>
-        <w:rPr>
-          <w:sz w:val="24"/>
-          <w:szCs w:val="24"/>
-        </w:rPr>
-        <w:t>-need to know a normal for each vertex of the polygon</w:t>
-      </w:r>
-    </w:p>
-    <w:p>
-      <w:pPr>
-        <w:rPr>
-          <w:sz w:val="24"/>
-          <w:szCs w:val="24"/>
-        </w:rPr>
-      </w:pPr>
-      <w:r>
-        <w:rPr>
-          <w:sz w:val="24"/>
-          <w:szCs w:val="24"/>
-        </w:rPr>
-        <w:t>-computes the intensity calculations down and then across each scan lines thus eliminating the sharp edges.</w:t>
-      </w:r>
-    </w:p>
-    <w:p>
-      <w:pPr>
-        <w:rPr>
-          <w:b/>
-          <w:sz w:val="24"/>
-          <w:szCs w:val="24"/>
-        </w:rPr>
-      </w:pPr>
-      <w:r>
-        <w:rPr>
-          <w:b/>
-          <w:sz w:val="24"/>
-          <w:szCs w:val="24"/>
-        </w:rPr>
-        <w:t>V</w:t>
-      </w:r>
-      <w:r>
-        <w:rPr>
-          <w:b/>
-          <w:sz w:val="24"/>
-          <w:szCs w:val="24"/>
-        </w:rPr>
-        <w:t>ECTOR</w:t>
-      </w:r>
-      <w:r>
-        <w:rPr>
-          <w:b/>
-          <w:sz w:val="24"/>
-          <w:szCs w:val="24"/>
-        </w:rPr>
-        <w:t xml:space="preserve"> (calligraphic) </w:t>
-      </w:r>
-      <w:r>
-        <w:rPr>
-          <w:b/>
-          <w:sz w:val="24"/>
-          <w:szCs w:val="24"/>
-        </w:rPr>
-        <w:t>DISPLAYS</w:t>
-      </w:r>
-      <w:r>
-        <w:rPr>
-          <w:b/>
-          <w:sz w:val="24"/>
-          <w:szCs w:val="24"/>
-        </w:rPr>
-        <w:t>:-</w:t>
-      </w:r>
-    </w:p>
-    <w:p>
-      <w:pPr>
-        <w:rPr>
-          <w:sz w:val="24"/>
-          <w:szCs w:val="24"/>
-        </w:rPr>
-      </w:pPr>
-      <w:proofErr w:type="gramStart"/>
-      <w:r>
-        <w:rPr>
-          <w:sz w:val="24"/>
-          <w:szCs w:val="24"/>
-        </w:rPr>
-        <w:t>lines</w:t>
-      </w:r>
-      <w:proofErr w:type="gramEnd"/>
-      <w:r>
-        <w:rPr>
-          <w:sz w:val="24"/>
-          <w:szCs w:val="24"/>
-        </w:rPr>
-        <w:t xml:space="preserve"> drawn directly, no predefined grid</w:t>
-      </w:r>
-    </w:p>
-    <w:p>
-      <w:pPr>
-        <w:rPr>
-          <w:sz w:val="24"/>
-          <w:szCs w:val="24"/>
-        </w:rPr>
-      </w:pPr>
-      <w:proofErr w:type="gramStart"/>
-      <w:r>
-        <w:rPr>
-          <w:sz w:val="24"/>
-          <w:szCs w:val="24"/>
-        </w:rPr>
-        <w:t>commands</w:t>
-      </w:r>
-      <w:proofErr w:type="gramEnd"/>
-      <w:r>
-        <w:rPr>
-          <w:sz w:val="24"/>
-          <w:szCs w:val="24"/>
-        </w:rPr>
-        <w:t xml:space="preserve"> tell the electron gun where to move and when to turn on/off</w:t>
-      </w:r>
-    </w:p>
-    <w:p>
-      <w:pPr>
-        <w:rPr>
-          <w:sz w:val="24"/>
-          <w:szCs w:val="24"/>
-        </w:rPr>
-      </w:pPr>
-      <w:r>
-        <w:rPr>
-          <w:sz w:val="24"/>
-          <w:szCs w:val="24"/>
-        </w:rPr>
-        <w:t xml:space="preserve">+ </w:t>
-      </w:r>
-      <w:proofErr w:type="gramStart"/>
-      <w:r>
-        <w:rPr>
-          <w:sz w:val="24"/>
-          <w:szCs w:val="24"/>
-        </w:rPr>
-        <w:t>lines</w:t>
-      </w:r>
-      <w:proofErr w:type="gramEnd"/>
-      <w:r>
-        <w:rPr>
-          <w:sz w:val="24"/>
-          <w:szCs w:val="24"/>
-        </w:rPr>
-        <w:t xml:space="preserve"> are smooth</w:t>
-      </w:r>
-    </w:p>
-    <w:p>
-      <w:pPr>
-        <w:rPr>
-          <w:sz w:val="24"/>
-          <w:szCs w:val="24"/>
-        </w:rPr>
-      </w:pPr>
-      <w:r>
-        <w:rPr>
-          <w:sz w:val="24"/>
-          <w:szCs w:val="24"/>
-        </w:rPr>
-        <w:t xml:space="preserve">+ </w:t>
-      </w:r>
-      <w:proofErr w:type="gramStart"/>
-      <w:r>
-        <w:rPr>
-          <w:sz w:val="24"/>
-          <w:szCs w:val="24"/>
-        </w:rPr>
-        <w:t>close</w:t>
-      </w:r>
-      <w:proofErr w:type="gramEnd"/>
-      <w:r>
-        <w:rPr>
-          <w:sz w:val="24"/>
-          <w:szCs w:val="24"/>
-        </w:rPr>
-        <w:t xml:space="preserve"> to the 'pure mathematics' of the model</w:t>
-      </w:r>
-    </w:p>
-    <w:p>
-      <w:pPr>
-        <w:rPr>
-          <w:sz w:val="24"/>
-          <w:szCs w:val="24"/>
-        </w:rPr>
-      </w:pPr>
-      <w:r>
-        <w:rPr>
-          <w:sz w:val="24"/>
-          <w:szCs w:val="24"/>
-        </w:rPr>
-        <w:t xml:space="preserve">- </w:t>
-      </w:r>
-      <w:proofErr w:type="gramStart"/>
-      <w:r>
-        <w:rPr>
-          <w:sz w:val="24"/>
-          <w:szCs w:val="24"/>
-        </w:rPr>
-        <w:t>slower</w:t>
-      </w:r>
-      <w:proofErr w:type="gramEnd"/>
-      <w:r>
-        <w:rPr>
-          <w:sz w:val="24"/>
-          <w:szCs w:val="24"/>
-        </w:rPr>
-        <w:t xml:space="preserve"> with more elements to be drawn, can start to flicker</w:t>
-      </w:r>
-    </w:p>
-    <w:p>
-      <w:pPr>
-        <w:rPr>
-          <w:sz w:val="24"/>
-          <w:szCs w:val="24"/>
-        </w:rPr>
-      </w:pPr>
-      <w:r>
-        <w:rPr>
-          <w:sz w:val="24"/>
-          <w:szCs w:val="24"/>
-        </w:rPr>
-        <w:t xml:space="preserve">- </w:t>
-      </w:r>
-      <w:proofErr w:type="gramStart"/>
-      <w:r>
-        <w:rPr>
-          <w:sz w:val="24"/>
-          <w:szCs w:val="24"/>
-        </w:rPr>
-        <w:t>only</w:t>
-      </w:r>
-      <w:proofErr w:type="gramEnd"/>
-      <w:r>
-        <w:rPr>
-          <w:sz w:val="24"/>
-          <w:szCs w:val="24"/>
-        </w:rPr>
-        <w:t xml:space="preserve"> lines possible, no filled polygons, or bitmaps</w:t>
-      </w:r>
-    </w:p>
-    <w:p>
-      <w:pPr>
-        <w:rPr>
-          <w:sz w:val="24"/>
-          <w:szCs w:val="24"/>
-        </w:rPr>
-      </w:pPr>
-      <w:r>
-        <w:rPr>
-          <w:sz w:val="24"/>
-          <w:szCs w:val="24"/>
-        </w:rPr>
-        <w:t xml:space="preserve">- </w:t>
-      </w:r>
-      <w:proofErr w:type="gramStart"/>
-      <w:r>
-        <w:rPr>
-          <w:sz w:val="24"/>
-          <w:szCs w:val="24"/>
-        </w:rPr>
-        <w:t>monoc</w:t>
-      </w:r>
-      <w:r>
-        <w:rPr>
-          <w:sz w:val="24"/>
-          <w:szCs w:val="24"/>
-        </w:rPr>
-        <w:t>h</w:t>
-      </w:r>
-      <w:r>
-        <w:rPr>
-          <w:sz w:val="24"/>
-          <w:szCs w:val="24"/>
-        </w:rPr>
-        <w:t>rome</w:t>
-      </w:r>
-      <w:proofErr w:type="gramEnd"/>
-      <w:r>
-        <w:rPr>
-          <w:sz w:val="24"/>
-          <w:szCs w:val="24"/>
-        </w:rPr>
-        <w:t xml:space="preserve"> for each electron gun</w:t>
-      </w:r>
-    </w:p>
-    <w:p>
-      <w:pPr>
-        <w:rPr>
-          <w:b/>
-          <w:sz w:val="24"/>
-          <w:szCs w:val="24"/>
-        </w:rPr>
-      </w:pPr>
-      <w:r>
-        <w:rPr>
-          <w:b/>
-          <w:sz w:val="24"/>
-          <w:szCs w:val="24"/>
-        </w:rPr>
-        <w:t>RASTER</w:t>
-      </w:r>
-      <w:r>
-        <w:rPr>
-          <w:b/>
-          <w:sz w:val="24"/>
-          <w:szCs w:val="24"/>
-        </w:rPr>
-        <w:t xml:space="preserve"> </w:t>
-      </w:r>
-      <w:r>
-        <w:rPr>
-          <w:b/>
-          <w:sz w:val="24"/>
-          <w:szCs w:val="24"/>
-        </w:rPr>
-        <w:t>DISPLAYS</w:t>
-      </w:r>
-      <w:r>
-        <w:rPr>
-          <w:b/>
-          <w:sz w:val="24"/>
-          <w:szCs w:val="24"/>
-        </w:rPr>
-        <w:t>:-</w:t>
-      </w:r>
-    </w:p>
-    <w:p>
-      <w:pPr>
-        <w:rPr>
-          <w:sz w:val="24"/>
-          <w:szCs w:val="24"/>
-        </w:rPr>
-      </w:pPr>
-      <w:proofErr w:type="gramStart"/>
-      <w:r>
-        <w:rPr>
-          <w:sz w:val="24"/>
-          <w:szCs w:val="24"/>
-        </w:rPr>
-        <w:lastRenderedPageBreak/>
+      <w:proofErr w:type="gramStart"/>
+      <w:r>
+        <w:rPr>
+          <w:sz w:val="24"/>
+          <w:szCs w:val="24"/>
+        </w:rPr>
         <w:t>image</w:t>
       </w:r>
       <w:proofErr w:type="gramEnd"/>
@@ -9722,7 +9757,6 @@
           <w:sz w:val="24"/>
           <w:szCs w:val="24"/>
         </w:rPr>
-        <w:lastRenderedPageBreak/>
         <w:t>3. Dictionary based encoding</w:t>
       </w:r>
     </w:p>

--- a/TUTORIAL/GRAPHICS.docx
+++ b/TUTORIAL/GRAPHICS.docx
@@ -1072,7 +1072,7 @@
                     <a:blip r:embed="rId6">
                       <a:extLst>
                         <a:ext uri="{28A0092B-C50C-407E-A947-70E740481C1C}">
-                          <a14:useLocalDpi xmlns="" xmlns:wpc="http://schemas.microsoft.com/office/word/2010/wordprocessingCanvas" xmlns:mc="http://schemas.openxmlformats.org/markup-compatibility/2006" xmlns:o="urn:schemas-microsoft-com:office:office" xmlns:v="urn:schemas-microsoft-com:vml" xmlns:wp14="http://schemas.microsoft.com/office/word/2010/wordprocessingDrawing" xmlns:w10="urn:schemas-microsoft-com:office:word" xmlns:w="http://schemas.openxmlformats.org/wordprocessingml/2006/main" xmlns:w14="http://schemas.microsoft.com/office/word/2010/wordml" xmlns:wpg="http://schemas.microsoft.com/office/word/2010/wordprocessingGroup" xmlns:wpi="http://schemas.microsoft.com/office/word/2010/wordprocessingInk" xmlns:wps="http://schemas.microsoft.com/office/word/2010/wordprocessingShape" xmlns:a14="http://schemas.microsoft.com/office/drawing/2010/main" val="0"/>
+                          <a14:useLocalDpi xmlns:a14="http://schemas.microsoft.com/office/drawing/2010/main" xmlns:wps="http://schemas.microsoft.com/office/word/2010/wordprocessingShape" xmlns:wpi="http://schemas.microsoft.com/office/word/2010/wordprocessingInk" xmlns:wpg="http://schemas.microsoft.com/office/word/2010/wordprocessingGroup" xmlns:w14="http://schemas.microsoft.com/office/word/2010/wordml" xmlns:w="http://schemas.openxmlformats.org/wordprocessingml/2006/main" xmlns:w10="urn:schemas-microsoft-com:office:word" xmlns:wp14="http://schemas.microsoft.com/office/word/2010/wordprocessingDrawing" xmlns:v="urn:schemas-microsoft-com:vml" xmlns:o="urn:schemas-microsoft-com:office:office" xmlns:mc="http://schemas.openxmlformats.org/markup-compatibility/2006" xmlns:wpc="http://schemas.microsoft.com/office/word/2010/wordprocessingCanvas" xmlns="" val="0"/>
                         </a:ext>
                       </a:extLst>
                     </a:blip>
@@ -2437,7 +2437,7 @@
                     <a:blip r:embed="rId7">
                       <a:extLst>
                         <a:ext uri="{28A0092B-C50C-407E-A947-70E740481C1C}">
-                          <a14:useLocalDpi xmlns="" xmlns:wpc="http://schemas.microsoft.com/office/word/2010/wordprocessingCanvas" xmlns:mc="http://schemas.openxmlformats.org/markup-compatibility/2006" xmlns:o="urn:schemas-microsoft-com:office:office" xmlns:v="urn:schemas-microsoft-com:vml" xmlns:wp14="http://schemas.microsoft.com/office/word/2010/wordprocessingDrawing" xmlns:w10="urn:schemas-microsoft-com:office:word" xmlns:w="http://schemas.openxmlformats.org/wordprocessingml/2006/main" xmlns:w14="http://schemas.microsoft.com/office/word/2010/wordml" xmlns:wpg="http://schemas.microsoft.com/office/word/2010/wordprocessingGroup" xmlns:wpi="http://schemas.microsoft.com/office/word/2010/wordprocessingInk" xmlns:wps="http://schemas.microsoft.com/office/word/2010/wordprocessingShape" xmlns:a14="http://schemas.microsoft.com/office/drawing/2010/main" val="0"/>
+                          <a14:useLocalDpi xmlns:a14="http://schemas.microsoft.com/office/drawing/2010/main" xmlns:wps="http://schemas.microsoft.com/office/word/2010/wordprocessingShape" xmlns:wpi="http://schemas.microsoft.com/office/word/2010/wordprocessingInk" xmlns:wpg="http://schemas.microsoft.com/office/word/2010/wordprocessingGroup" xmlns:w14="http://schemas.microsoft.com/office/word/2010/wordml" xmlns:w="http://schemas.openxmlformats.org/wordprocessingml/2006/main" xmlns:w10="urn:schemas-microsoft-com:office:word" xmlns:wp14="http://schemas.microsoft.com/office/word/2010/wordprocessingDrawing" xmlns:v="urn:schemas-microsoft-com:vml" xmlns:o="urn:schemas-microsoft-com:office:office" xmlns:mc="http://schemas.openxmlformats.org/markup-compatibility/2006" xmlns:wpc="http://schemas.microsoft.com/office/word/2010/wordprocessingCanvas" xmlns="" val="0"/>
                         </a:ext>
                       </a:extLst>
                     </a:blip>
@@ -2517,7 +2517,7 @@
                     <a:blip r:embed="rId8">
                       <a:extLst>
                         <a:ext uri="{28A0092B-C50C-407E-A947-70E740481C1C}">
-                          <a14:useLocalDpi xmlns="" xmlns:wpc="http://schemas.microsoft.com/office/word/2010/wordprocessingCanvas" xmlns:mc="http://schemas.openxmlformats.org/markup-compatibility/2006" xmlns:o="urn:schemas-microsoft-com:office:office" xmlns:v="urn:schemas-microsoft-com:vml" xmlns:wp14="http://schemas.microsoft.com/office/word/2010/wordprocessingDrawing" xmlns:w10="urn:schemas-microsoft-com:office:word" xmlns:w="http://schemas.openxmlformats.org/wordprocessingml/2006/main" xmlns:w14="http://schemas.microsoft.com/office/word/2010/wordml" xmlns:wpg="http://schemas.microsoft.com/office/word/2010/wordprocessingGroup" xmlns:wpi="http://schemas.microsoft.com/office/word/2010/wordprocessingInk" xmlns:wps="http://schemas.microsoft.com/office/word/2010/wordprocessingShape" xmlns:a14="http://schemas.microsoft.com/office/drawing/2010/main" val="0"/>
+                          <a14:useLocalDpi xmlns:a14="http://schemas.microsoft.com/office/drawing/2010/main" xmlns:wps="http://schemas.microsoft.com/office/word/2010/wordprocessingShape" xmlns:wpi="http://schemas.microsoft.com/office/word/2010/wordprocessingInk" xmlns:wpg="http://schemas.microsoft.com/office/word/2010/wordprocessingGroup" xmlns:w14="http://schemas.microsoft.com/office/word/2010/wordml" xmlns:w="http://schemas.openxmlformats.org/wordprocessingml/2006/main" xmlns:w10="urn:schemas-microsoft-com:office:word" xmlns:wp14="http://schemas.microsoft.com/office/word/2010/wordprocessingDrawing" xmlns:v="urn:schemas-microsoft-com:vml" xmlns:o="urn:schemas-microsoft-com:office:office" xmlns:mc="http://schemas.openxmlformats.org/markup-compatibility/2006" xmlns:wpc="http://schemas.microsoft.com/office/word/2010/wordprocessingCanvas" xmlns="" val="0"/>
                         </a:ext>
                       </a:extLst>
                     </a:blip>
@@ -2722,7 +2722,7 @@
                     <a:blip r:embed="rId9">
                       <a:extLst>
                         <a:ext uri="{28A0092B-C50C-407E-A947-70E740481C1C}">
-                          <a14:useLocalDpi xmlns="" xmlns:wpc="http://schemas.microsoft.com/office/word/2010/wordprocessingCanvas" xmlns:mc="http://schemas.openxmlformats.org/markup-compatibility/2006" xmlns:o="urn:schemas-microsoft-com:office:office" xmlns:v="urn:schemas-microsoft-com:vml" xmlns:wp14="http://schemas.microsoft.com/office/word/2010/wordprocessingDrawing" xmlns:w10="urn:schemas-microsoft-com:office:word" xmlns:w="http://schemas.openxmlformats.org/wordprocessingml/2006/main" xmlns:w14="http://schemas.microsoft.com/office/word/2010/wordml" xmlns:wpg="http://schemas.microsoft.com/office/word/2010/wordprocessingGroup" xmlns:wpi="http://schemas.microsoft.com/office/word/2010/wordprocessingInk" xmlns:wps="http://schemas.microsoft.com/office/word/2010/wordprocessingShape" xmlns:a14="http://schemas.microsoft.com/office/drawing/2010/main" val="0"/>
+                          <a14:useLocalDpi xmlns:a14="http://schemas.microsoft.com/office/drawing/2010/main" xmlns:wps="http://schemas.microsoft.com/office/word/2010/wordprocessingShape" xmlns:wpi="http://schemas.microsoft.com/office/word/2010/wordprocessingInk" xmlns:wpg="http://schemas.microsoft.com/office/word/2010/wordprocessingGroup" xmlns:w14="http://schemas.microsoft.com/office/word/2010/wordml" xmlns:w="http://schemas.openxmlformats.org/wordprocessingml/2006/main" xmlns:w10="urn:schemas-microsoft-com:office:word" xmlns:wp14="http://schemas.microsoft.com/office/word/2010/wordprocessingDrawing" xmlns:v="urn:schemas-microsoft-com:vml" xmlns:o="urn:schemas-microsoft-com:office:office" xmlns:mc="http://schemas.openxmlformats.org/markup-compatibility/2006" xmlns:wpc="http://schemas.microsoft.com/office/word/2010/wordprocessingCanvas" xmlns="" val="0"/>
                         </a:ext>
                       </a:extLst>
                     </a:blip>
@@ -2797,7 +2797,7 @@
                     <a:blip r:embed="rId10">
                       <a:extLst>
                         <a:ext uri="{28A0092B-C50C-407E-A947-70E740481C1C}">
-                          <a14:useLocalDpi xmlns="" xmlns:wpc="http://schemas.microsoft.com/office/word/2010/wordprocessingCanvas" xmlns:mc="http://schemas.openxmlformats.org/markup-compatibility/2006" xmlns:o="urn:schemas-microsoft-com:office:office" xmlns:v="urn:schemas-microsoft-com:vml" xmlns:wp14="http://schemas.microsoft.com/office/word/2010/wordprocessingDrawing" xmlns:w10="urn:schemas-microsoft-com:office:word" xmlns:w="http://schemas.openxmlformats.org/wordprocessingml/2006/main" xmlns:w14="http://schemas.microsoft.com/office/word/2010/wordml" xmlns:wpg="http://schemas.microsoft.com/office/word/2010/wordprocessingGroup" xmlns:wpi="http://schemas.microsoft.com/office/word/2010/wordprocessingInk" xmlns:wps="http://schemas.microsoft.com/office/word/2010/wordprocessingShape" xmlns:a14="http://schemas.microsoft.com/office/drawing/2010/main" val="0"/>
+                          <a14:useLocalDpi xmlns:a14="http://schemas.microsoft.com/office/drawing/2010/main" xmlns:wps="http://schemas.microsoft.com/office/word/2010/wordprocessingShape" xmlns:wpi="http://schemas.microsoft.com/office/word/2010/wordprocessingInk" xmlns:wpg="http://schemas.microsoft.com/office/word/2010/wordprocessingGroup" xmlns:w14="http://schemas.microsoft.com/office/word/2010/wordml" xmlns:w="http://schemas.openxmlformats.org/wordprocessingml/2006/main" xmlns:w10="urn:schemas-microsoft-com:office:word" xmlns:wp14="http://schemas.microsoft.com/office/word/2010/wordprocessingDrawing" xmlns:v="urn:schemas-microsoft-com:vml" xmlns:o="urn:schemas-microsoft-com:office:office" xmlns:mc="http://schemas.openxmlformats.org/markup-compatibility/2006" xmlns:wpc="http://schemas.microsoft.com/office/word/2010/wordprocessingCanvas" xmlns="" val="0"/>
                         </a:ext>
                       </a:extLst>
                     </a:blip>
@@ -3055,7 +3055,7 @@
                     <a:blip r:embed="rId11">
                       <a:extLst>
                         <a:ext uri="{28A0092B-C50C-407E-A947-70E740481C1C}">
-                          <a14:useLocalDpi xmlns="" xmlns:wpc="http://schemas.microsoft.com/office/word/2010/wordprocessingCanvas" xmlns:mc="http://schemas.openxmlformats.org/markup-compatibility/2006" xmlns:o="urn:schemas-microsoft-com:office:office" xmlns:v="urn:schemas-microsoft-com:vml" xmlns:wp14="http://schemas.microsoft.com/office/word/2010/wordprocessingDrawing" xmlns:w10="urn:schemas-microsoft-com:office:word" xmlns:w="http://schemas.openxmlformats.org/wordprocessingml/2006/main" xmlns:w14="http://schemas.microsoft.com/office/word/2010/wordml" xmlns:wpg="http://schemas.microsoft.com/office/word/2010/wordprocessingGroup" xmlns:wpi="http://schemas.microsoft.com/office/word/2010/wordprocessingInk" xmlns:wps="http://schemas.microsoft.com/office/word/2010/wordprocessingShape" xmlns:a14="http://schemas.microsoft.com/office/drawing/2010/main" val="0"/>
+                          <a14:useLocalDpi xmlns:a14="http://schemas.microsoft.com/office/drawing/2010/main" xmlns:wps="http://schemas.microsoft.com/office/word/2010/wordprocessingShape" xmlns:wpi="http://schemas.microsoft.com/office/word/2010/wordprocessingInk" xmlns:wpg="http://schemas.microsoft.com/office/word/2010/wordprocessingGroup" xmlns:w14="http://schemas.microsoft.com/office/word/2010/wordml" xmlns:w="http://schemas.openxmlformats.org/wordprocessingml/2006/main" xmlns:w10="urn:schemas-microsoft-com:office:word" xmlns:wp14="http://schemas.microsoft.com/office/word/2010/wordprocessingDrawing" xmlns:v="urn:schemas-microsoft-com:vml" xmlns:o="urn:schemas-microsoft-com:office:office" xmlns:mc="http://schemas.openxmlformats.org/markup-compatibility/2006" xmlns:wpc="http://schemas.microsoft.com/office/word/2010/wordprocessingCanvas" xmlns="" val="0"/>
                         </a:ext>
                       </a:extLst>
                     </a:blip>
@@ -3174,7 +3174,7 @@
                     <a:blip r:embed="rId12">
                       <a:extLst>
                         <a:ext uri="{28A0092B-C50C-407E-A947-70E740481C1C}">
-                          <a14:useLocalDpi xmlns="" xmlns:wpc="http://schemas.microsoft.com/office/word/2010/wordprocessingCanvas" xmlns:mc="http://schemas.openxmlformats.org/markup-compatibility/2006" xmlns:o="urn:schemas-microsoft-com:office:office" xmlns:v="urn:schemas-microsoft-com:vml" xmlns:wp14="http://schemas.microsoft.com/office/word/2010/wordprocessingDrawing" xmlns:w10="urn:schemas-microsoft-com:office:word" xmlns:w="http://schemas.openxmlformats.org/wordprocessingml/2006/main" xmlns:w14="http://schemas.microsoft.com/office/word/2010/wordml" xmlns:wpg="http://schemas.microsoft.com/office/word/2010/wordprocessingGroup" xmlns:wpi="http://schemas.microsoft.com/office/word/2010/wordprocessingInk" xmlns:wps="http://schemas.microsoft.com/office/word/2010/wordprocessingShape" xmlns:a14="http://schemas.microsoft.com/office/drawing/2010/main" val="0"/>
+                          <a14:useLocalDpi xmlns:a14="http://schemas.microsoft.com/office/drawing/2010/main" xmlns:wps="http://schemas.microsoft.com/office/word/2010/wordprocessingShape" xmlns:wpi="http://schemas.microsoft.com/office/word/2010/wordprocessingInk" xmlns:wpg="http://schemas.microsoft.com/office/word/2010/wordprocessingGroup" xmlns:w14="http://schemas.microsoft.com/office/word/2010/wordml" xmlns:w="http://schemas.openxmlformats.org/wordprocessingml/2006/main" xmlns:w10="urn:schemas-microsoft-com:office:word" xmlns:wp14="http://schemas.microsoft.com/office/word/2010/wordprocessingDrawing" xmlns:v="urn:schemas-microsoft-com:vml" xmlns:o="urn:schemas-microsoft-com:office:office" xmlns:mc="http://schemas.openxmlformats.org/markup-compatibility/2006" xmlns:wpc="http://schemas.microsoft.com/office/word/2010/wordprocessingCanvas" xmlns="" val="0"/>
                         </a:ext>
                       </a:extLst>
                     </a:blip>
@@ -3259,7 +3259,7 @@
                     <a:blip r:embed="rId13">
                       <a:extLst>
                         <a:ext uri="{28A0092B-C50C-407E-A947-70E740481C1C}">
-                          <a14:useLocalDpi xmlns="" xmlns:wpc="http://schemas.microsoft.com/office/word/2010/wordprocessingCanvas" xmlns:mc="http://schemas.openxmlformats.org/markup-compatibility/2006" xmlns:o="urn:schemas-microsoft-com:office:office" xmlns:v="urn:schemas-microsoft-com:vml" xmlns:wp14="http://schemas.microsoft.com/office/word/2010/wordprocessingDrawing" xmlns:w10="urn:schemas-microsoft-com:office:word" xmlns:w="http://schemas.openxmlformats.org/wordprocessingml/2006/main" xmlns:w14="http://schemas.microsoft.com/office/word/2010/wordml" xmlns:wpg="http://schemas.microsoft.com/office/word/2010/wordprocessingGroup" xmlns:wpi="http://schemas.microsoft.com/office/word/2010/wordprocessingInk" xmlns:wps="http://schemas.microsoft.com/office/word/2010/wordprocessingShape" xmlns:a14="http://schemas.microsoft.com/office/drawing/2010/main" val="0"/>
+                          <a14:useLocalDpi xmlns:a14="http://schemas.microsoft.com/office/drawing/2010/main" xmlns:wps="http://schemas.microsoft.com/office/word/2010/wordprocessingShape" xmlns:wpi="http://schemas.microsoft.com/office/word/2010/wordprocessingInk" xmlns:wpg="http://schemas.microsoft.com/office/word/2010/wordprocessingGroup" xmlns:w14="http://schemas.microsoft.com/office/word/2010/wordml" xmlns:w="http://schemas.openxmlformats.org/wordprocessingml/2006/main" xmlns:w10="urn:schemas-microsoft-com:office:word" xmlns:wp14="http://schemas.microsoft.com/office/word/2010/wordprocessingDrawing" xmlns:v="urn:schemas-microsoft-com:vml" xmlns:o="urn:schemas-microsoft-com:office:office" xmlns:mc="http://schemas.openxmlformats.org/markup-compatibility/2006" xmlns:wpc="http://schemas.microsoft.com/office/word/2010/wordprocessingCanvas" xmlns="" val="0"/>
                         </a:ext>
                       </a:extLst>
                     </a:blip>
@@ -3469,7 +3469,7 @@
                     <a:blip r:embed="rId16">
                       <a:extLst>
                         <a:ext uri="{28A0092B-C50C-407E-A947-70E740481C1C}">
-                          <a14:useLocalDpi xmlns="" xmlns:wpc="http://schemas.microsoft.com/office/word/2010/wordprocessingCanvas" xmlns:mc="http://schemas.openxmlformats.org/markup-compatibility/2006" xmlns:o="urn:schemas-microsoft-com:office:office" xmlns:v="urn:schemas-microsoft-com:vml" xmlns:wp14="http://schemas.microsoft.com/office/word/2010/wordprocessingDrawing" xmlns:w10="urn:schemas-microsoft-com:office:word" xmlns:w="http://schemas.openxmlformats.org/wordprocessingml/2006/main" xmlns:w14="http://schemas.microsoft.com/office/word/2010/wordml" xmlns:wpg="http://schemas.microsoft.com/office/word/2010/wordprocessingGroup" xmlns:wpi="http://schemas.microsoft.com/office/word/2010/wordprocessingInk" xmlns:wps="http://schemas.microsoft.com/office/word/2010/wordprocessingShape" xmlns:a14="http://schemas.microsoft.com/office/drawing/2010/main" val="0"/>
+                          <a14:useLocalDpi xmlns:a14="http://schemas.microsoft.com/office/drawing/2010/main" xmlns:wps="http://schemas.microsoft.com/office/word/2010/wordprocessingShape" xmlns:wpi="http://schemas.microsoft.com/office/word/2010/wordprocessingInk" xmlns:wpg="http://schemas.microsoft.com/office/word/2010/wordprocessingGroup" xmlns:w14="http://schemas.microsoft.com/office/word/2010/wordml" xmlns:w="http://schemas.openxmlformats.org/wordprocessingml/2006/main" xmlns:w10="urn:schemas-microsoft-com:office:word" xmlns:wp14="http://schemas.microsoft.com/office/word/2010/wordprocessingDrawing" xmlns:v="urn:schemas-microsoft-com:vml" xmlns:o="urn:schemas-microsoft-com:office:office" xmlns:mc="http://schemas.openxmlformats.org/markup-compatibility/2006" xmlns:wpc="http://schemas.microsoft.com/office/word/2010/wordprocessingCanvas" xmlns="" val="0"/>
                         </a:ext>
                       </a:extLst>
                     </a:blip>
@@ -3650,7 +3650,7 @@
                     <a:blip r:embed="rId17">
                       <a:extLst>
                         <a:ext uri="{28A0092B-C50C-407E-A947-70E740481C1C}">
-                          <a14:useLocalDpi xmlns="" xmlns:wpc="http://schemas.microsoft.com/office/word/2010/wordprocessingCanvas" xmlns:mc="http://schemas.openxmlformats.org/markup-compatibility/2006" xmlns:o="urn:schemas-microsoft-com:office:office" xmlns:v="urn:schemas-microsoft-com:vml" xmlns:wp14="http://schemas.microsoft.com/office/word/2010/wordprocessingDrawing" xmlns:w10="urn:schemas-microsoft-com:office:word" xmlns:w="http://schemas.openxmlformats.org/wordprocessingml/2006/main" xmlns:w14="http://schemas.microsoft.com/office/word/2010/wordml" xmlns:wpg="http://schemas.microsoft.com/office/word/2010/wordprocessingGroup" xmlns:wpi="http://schemas.microsoft.com/office/word/2010/wordprocessingInk" xmlns:wps="http://schemas.microsoft.com/office/word/2010/wordprocessingShape" xmlns:a14="http://schemas.microsoft.com/office/drawing/2010/main" val="0"/>
+                          <a14:useLocalDpi xmlns:a14="http://schemas.microsoft.com/office/drawing/2010/main" xmlns:wps="http://schemas.microsoft.com/office/word/2010/wordprocessingShape" xmlns:wpi="http://schemas.microsoft.com/office/word/2010/wordprocessingInk" xmlns:wpg="http://schemas.microsoft.com/office/word/2010/wordprocessingGroup" xmlns:w14="http://schemas.microsoft.com/office/word/2010/wordml" xmlns:w="http://schemas.openxmlformats.org/wordprocessingml/2006/main" xmlns:w10="urn:schemas-microsoft-com:office:word" xmlns:wp14="http://schemas.microsoft.com/office/word/2010/wordprocessingDrawing" xmlns:v="urn:schemas-microsoft-com:vml" xmlns:o="urn:schemas-microsoft-com:office:office" xmlns:mc="http://schemas.openxmlformats.org/markup-compatibility/2006" xmlns:wpc="http://schemas.microsoft.com/office/word/2010/wordprocessingCanvas" xmlns="" val="0"/>
                         </a:ext>
                       </a:extLst>
                     </a:blip>
@@ -3769,7 +3769,7 @@
                     <a:blip r:embed="rId18">
                       <a:extLst>
                         <a:ext uri="{28A0092B-C50C-407E-A947-70E740481C1C}">
-                          <a14:useLocalDpi xmlns="" xmlns:wpc="http://schemas.microsoft.com/office/word/2010/wordprocessingCanvas" xmlns:mc="http://schemas.openxmlformats.org/markup-compatibility/2006" xmlns:o="urn:schemas-microsoft-com:office:office" xmlns:v="urn:schemas-microsoft-com:vml" xmlns:wp14="http://schemas.microsoft.com/office/word/2010/wordprocessingDrawing" xmlns:w10="urn:schemas-microsoft-com:office:word" xmlns:w="http://schemas.openxmlformats.org/wordprocessingml/2006/main" xmlns:w14="http://schemas.microsoft.com/office/word/2010/wordml" xmlns:wpg="http://schemas.microsoft.com/office/word/2010/wordprocessingGroup" xmlns:wpi="http://schemas.microsoft.com/office/word/2010/wordprocessingInk" xmlns:wps="http://schemas.microsoft.com/office/word/2010/wordprocessingShape" xmlns:a14="http://schemas.microsoft.com/office/drawing/2010/main" val="0"/>
+                          <a14:useLocalDpi xmlns:a14="http://schemas.microsoft.com/office/drawing/2010/main" xmlns:wps="http://schemas.microsoft.com/office/word/2010/wordprocessingShape" xmlns:wpi="http://schemas.microsoft.com/office/word/2010/wordprocessingInk" xmlns:wpg="http://schemas.microsoft.com/office/word/2010/wordprocessingGroup" xmlns:w14="http://schemas.microsoft.com/office/word/2010/wordml" xmlns:w="http://schemas.openxmlformats.org/wordprocessingml/2006/main" xmlns:w10="urn:schemas-microsoft-com:office:word" xmlns:wp14="http://schemas.microsoft.com/office/word/2010/wordprocessingDrawing" xmlns:v="urn:schemas-microsoft-com:vml" xmlns:o="urn:schemas-microsoft-com:office:office" xmlns:mc="http://schemas.openxmlformats.org/markup-compatibility/2006" xmlns:wpc="http://schemas.microsoft.com/office/word/2010/wordprocessingCanvas" xmlns="" val="0"/>
                         </a:ext>
                       </a:extLst>
                     </a:blip>
@@ -3888,7 +3888,7 @@
                     <a:blip r:embed="rId19">
                       <a:extLst>
                         <a:ext uri="{28A0092B-C50C-407E-A947-70E740481C1C}">
-                          <a14:useLocalDpi xmlns="" xmlns:wpc="http://schemas.microsoft.com/office/word/2010/wordprocessingCanvas" xmlns:mc="http://schemas.openxmlformats.org/markup-compatibility/2006" xmlns:o="urn:schemas-microsoft-com:office:office" xmlns:v="urn:schemas-microsoft-com:vml" xmlns:wp14="http://schemas.microsoft.com/office/word/2010/wordprocessingDrawing" xmlns:w10="urn:schemas-microsoft-com:office:word" xmlns:w="http://schemas.openxmlformats.org/wordprocessingml/2006/main" xmlns:w14="http://schemas.microsoft.com/office/word/2010/wordml" xmlns:wpg="http://schemas.microsoft.com/office/word/2010/wordprocessingGroup" xmlns:wpi="http://schemas.microsoft.com/office/word/2010/wordprocessingInk" xmlns:wps="http://schemas.microsoft.com/office/word/2010/wordprocessingShape" xmlns:a14="http://schemas.microsoft.com/office/drawing/2010/main" val="0"/>
+                          <a14:useLocalDpi xmlns:a14="http://schemas.microsoft.com/office/drawing/2010/main" xmlns:wps="http://schemas.microsoft.com/office/word/2010/wordprocessingShape" xmlns:wpi="http://schemas.microsoft.com/office/word/2010/wordprocessingInk" xmlns:wpg="http://schemas.microsoft.com/office/word/2010/wordprocessingGroup" xmlns:w14="http://schemas.microsoft.com/office/word/2010/wordml" xmlns:w="http://schemas.openxmlformats.org/wordprocessingml/2006/main" xmlns:w10="urn:schemas-microsoft-com:office:word" xmlns:wp14="http://schemas.microsoft.com/office/word/2010/wordprocessingDrawing" xmlns:v="urn:schemas-microsoft-com:vml" xmlns:o="urn:schemas-microsoft-com:office:office" xmlns:mc="http://schemas.openxmlformats.org/markup-compatibility/2006" xmlns:wpc="http://schemas.microsoft.com/office/word/2010/wordprocessingCanvas" xmlns="" val="0"/>
                         </a:ext>
                       </a:extLst>
                     </a:blip>
@@ -4158,7 +4158,7 @@
                     <a:blip r:embed="rId20">
                       <a:extLst>
                         <a:ext uri="{28A0092B-C50C-407E-A947-70E740481C1C}">
-                          <a14:useLocalDpi xmlns="" xmlns:wpc="http://schemas.microsoft.com/office/word/2010/wordprocessingCanvas" xmlns:cx="http://schemas.microsoft.com/office/drawing/2014/chartex" xmlns:mc="http://schemas.openxmlformats.org/markup-compatibility/2006" xmlns:o="urn:schemas-microsoft-com:office:office" xmlns:v="urn:schemas-microsoft-com:vml" xmlns:wp14="http://schemas.microsoft.com/office/word/2010/wordprocessingDrawing" xmlns:w10="urn:schemas-microsoft-com:office:word" xmlns:w="http://schemas.openxmlformats.org/wordprocessingml/2006/main" xmlns:w14="http://schemas.microsoft.com/office/word/2010/wordml" xmlns:w15="http://schemas.microsoft.com/office/word/2012/wordml" xmlns:w16se="http://schemas.microsoft.com/office/word/2015/wordml/symex" xmlns:wpg="http://schemas.microsoft.com/office/word/2010/wordprocessingGroup" xmlns:wpi="http://schemas.microsoft.com/office/word/2010/wordprocessingInk" xmlns:wps="http://schemas.microsoft.com/office/word/2010/wordprocessingShape" xmlns:a14="http://schemas.microsoft.com/office/drawing/2010/main" val="0"/>
+                          <a14:useLocalDpi xmlns:a14="http://schemas.microsoft.com/office/drawing/2010/main" xmlns:wps="http://schemas.microsoft.com/office/word/2010/wordprocessingShape" xmlns:wpi="http://schemas.microsoft.com/office/word/2010/wordprocessingInk" xmlns:wpg="http://schemas.microsoft.com/office/word/2010/wordprocessingGroup" xmlns:w16se="http://schemas.microsoft.com/office/word/2015/wordml/symex" xmlns:w15="http://schemas.microsoft.com/office/word/2012/wordml" xmlns:w14="http://schemas.microsoft.com/office/word/2010/wordml" xmlns:w="http://schemas.openxmlformats.org/wordprocessingml/2006/main" xmlns:w10="urn:schemas-microsoft-com:office:word" xmlns:wp14="http://schemas.microsoft.com/office/word/2010/wordprocessingDrawing" xmlns:v="urn:schemas-microsoft-com:vml" xmlns:o="urn:schemas-microsoft-com:office:office" xmlns:mc="http://schemas.openxmlformats.org/markup-compatibility/2006" xmlns:cx="http://schemas.microsoft.com/office/drawing/2014/chartex" xmlns:wpc="http://schemas.microsoft.com/office/word/2010/wordprocessingCanvas" xmlns="" val="0"/>
                         </a:ext>
                       </a:extLst>
                     </a:blip>
@@ -4278,7 +4278,7 @@
                           <a:blip r:embed="rId21">
                             <a:extLst>
                               <a:ext uri="{28A0092B-C50C-407E-A947-70E740481C1C}">
-                                <a14:useLocalDpi xmlns="" xmlns:wpc="http://schemas.microsoft.com/office/word/2010/wordprocessingCanvas" xmlns:cx="http://schemas.microsoft.com/office/drawing/2014/chartex" xmlns:mc="http://schemas.openxmlformats.org/markup-compatibility/2006" xmlns:o="urn:schemas-microsoft-com:office:office" xmlns:v="urn:schemas-microsoft-com:vml" xmlns:wp14="http://schemas.microsoft.com/office/word/2010/wordprocessingDrawing" xmlns:w10="urn:schemas-microsoft-com:office:word" xmlns:w="http://schemas.openxmlformats.org/wordprocessingml/2006/main" xmlns:w14="http://schemas.microsoft.com/office/word/2010/wordml" xmlns:w15="http://schemas.microsoft.com/office/word/2012/wordml" xmlns:w16se="http://schemas.microsoft.com/office/word/2015/wordml/symex" xmlns:wpg="http://schemas.microsoft.com/office/word/2010/wordprocessingGroup" xmlns:wpi="http://schemas.microsoft.com/office/word/2010/wordprocessingInk" xmlns:wps="http://schemas.microsoft.com/office/word/2010/wordprocessingShape" xmlns:a14="http://schemas.microsoft.com/office/drawing/2010/main" val="0"/>
+                                <a14:useLocalDpi xmlns:a14="http://schemas.microsoft.com/office/drawing/2010/main" xmlns:wps="http://schemas.microsoft.com/office/word/2010/wordprocessingShape" xmlns:wpi="http://schemas.microsoft.com/office/word/2010/wordprocessingInk" xmlns:wpg="http://schemas.microsoft.com/office/word/2010/wordprocessingGroup" xmlns:w16se="http://schemas.microsoft.com/office/word/2015/wordml/symex" xmlns:w15="http://schemas.microsoft.com/office/word/2012/wordml" xmlns:w14="http://schemas.microsoft.com/office/word/2010/wordml" xmlns:w="http://schemas.openxmlformats.org/wordprocessingml/2006/main" xmlns:w10="urn:schemas-microsoft-com:office:word" xmlns:wp14="http://schemas.microsoft.com/office/word/2010/wordprocessingDrawing" xmlns:v="urn:schemas-microsoft-com:vml" xmlns:o="urn:schemas-microsoft-com:office:office" xmlns:mc="http://schemas.openxmlformats.org/markup-compatibility/2006" xmlns:cx="http://schemas.microsoft.com/office/drawing/2014/chartex" xmlns:wpc="http://schemas.microsoft.com/office/word/2010/wordprocessingCanvas" xmlns="" val="0"/>
                               </a:ext>
                             </a:extLst>
                           </a:blip>
@@ -5146,7 +5146,7 @@
                     <a:blip r:embed="rId22">
                       <a:extLst>
                         <a:ext uri="{28A0092B-C50C-407E-A947-70E740481C1C}">
-                          <a14:useLocalDpi xmlns="" xmlns:wpc="http://schemas.microsoft.com/office/word/2010/wordprocessingCanvas" xmlns:cx="http://schemas.microsoft.com/office/drawing/2014/chartex" xmlns:mc="http://schemas.openxmlformats.org/markup-compatibility/2006" xmlns:o="urn:schemas-microsoft-com:office:office" xmlns:v="urn:schemas-microsoft-com:vml" xmlns:wp14="http://schemas.microsoft.com/office/word/2010/wordprocessingDrawing" xmlns:w10="urn:schemas-microsoft-com:office:word" xmlns:w="http://schemas.openxmlformats.org/wordprocessingml/2006/main" xmlns:w14="http://schemas.microsoft.com/office/word/2010/wordml" xmlns:w15="http://schemas.microsoft.com/office/word/2012/wordml" xmlns:w16se="http://schemas.microsoft.com/office/word/2015/wordml/symex" xmlns:wpg="http://schemas.microsoft.com/office/word/2010/wordprocessingGroup" xmlns:wpi="http://schemas.microsoft.com/office/word/2010/wordprocessingInk" xmlns:wps="http://schemas.microsoft.com/office/word/2010/wordprocessingShape" xmlns:a14="http://schemas.microsoft.com/office/drawing/2010/main" val="0"/>
+                          <a14:useLocalDpi xmlns:a14="http://schemas.microsoft.com/office/drawing/2010/main" xmlns:wps="http://schemas.microsoft.com/office/word/2010/wordprocessingShape" xmlns:wpi="http://schemas.microsoft.com/office/word/2010/wordprocessingInk" xmlns:wpg="http://schemas.microsoft.com/office/word/2010/wordprocessingGroup" xmlns:w16se="http://schemas.microsoft.com/office/word/2015/wordml/symex" xmlns:w15="http://schemas.microsoft.com/office/word/2012/wordml" xmlns:w14="http://schemas.microsoft.com/office/word/2010/wordml" xmlns:w="http://schemas.openxmlformats.org/wordprocessingml/2006/main" xmlns:w10="urn:schemas-microsoft-com:office:word" xmlns:wp14="http://schemas.microsoft.com/office/word/2010/wordprocessingDrawing" xmlns:v="urn:schemas-microsoft-com:vml" xmlns:o="urn:schemas-microsoft-com:office:office" xmlns:mc="http://schemas.openxmlformats.org/markup-compatibility/2006" xmlns:cx="http://schemas.microsoft.com/office/drawing/2014/chartex" xmlns:wpc="http://schemas.microsoft.com/office/word/2010/wordprocessingCanvas" xmlns="" val="0"/>
                         </a:ext>
                       </a:extLst>
                     </a:blip>
@@ -5361,7 +5361,7 @@
                     <a:blip r:embed="rId23">
                       <a:extLst>
                         <a:ext uri="{28A0092B-C50C-407E-A947-70E740481C1C}">
-                          <a14:useLocalDpi xmlns="" xmlns:wpc="http://schemas.microsoft.com/office/word/2010/wordprocessingCanvas" xmlns:cx="http://schemas.microsoft.com/office/drawing/2014/chartex" xmlns:mc="http://schemas.openxmlformats.org/markup-compatibility/2006" xmlns:o="urn:schemas-microsoft-com:office:office" xmlns:v="urn:schemas-microsoft-com:vml" xmlns:wp14="http://schemas.microsoft.com/office/word/2010/wordprocessingDrawing" xmlns:w10="urn:schemas-microsoft-com:office:word" xmlns:w="http://schemas.openxmlformats.org/wordprocessingml/2006/main" xmlns:w14="http://schemas.microsoft.com/office/word/2010/wordml" xmlns:w15="http://schemas.microsoft.com/office/word/2012/wordml" xmlns:w16se="http://schemas.microsoft.com/office/word/2015/wordml/symex" xmlns:wpg="http://schemas.microsoft.com/office/word/2010/wordprocessingGroup" xmlns:wpi="http://schemas.microsoft.com/office/word/2010/wordprocessingInk" xmlns:wps="http://schemas.microsoft.com/office/word/2010/wordprocessingShape" xmlns:a14="http://schemas.microsoft.com/office/drawing/2010/main" val="0"/>
+                          <a14:useLocalDpi xmlns:a14="http://schemas.microsoft.com/office/drawing/2010/main" xmlns:wps="http://schemas.microsoft.com/office/word/2010/wordprocessingShape" xmlns:wpi="http://schemas.microsoft.com/office/word/2010/wordprocessingInk" xmlns:wpg="http://schemas.microsoft.com/office/word/2010/wordprocessingGroup" xmlns:w16se="http://schemas.microsoft.com/office/word/2015/wordml/symex" xmlns:w15="http://schemas.microsoft.com/office/word/2012/wordml" xmlns:w14="http://schemas.microsoft.com/office/word/2010/wordml" xmlns:w="http://schemas.openxmlformats.org/wordprocessingml/2006/main" xmlns:w10="urn:schemas-microsoft-com:office:word" xmlns:wp14="http://schemas.microsoft.com/office/word/2010/wordprocessingDrawing" xmlns:v="urn:schemas-microsoft-com:vml" xmlns:o="urn:schemas-microsoft-com:office:office" xmlns:mc="http://schemas.openxmlformats.org/markup-compatibility/2006" xmlns:cx="http://schemas.microsoft.com/office/drawing/2014/chartex" xmlns:wpc="http://schemas.microsoft.com/office/word/2010/wordprocessingCanvas" xmlns="" val="0"/>
                         </a:ext>
                       </a:extLst>
                     </a:blip>
@@ -5877,7 +5877,7 @@
                     <a:blip r:embed="rId24">
                       <a:extLst>
                         <a:ext uri="{28A0092B-C50C-407E-A947-70E740481C1C}">
-                          <a14:useLocalDpi xmlns="" xmlns:wpc="http://schemas.microsoft.com/office/word/2010/wordprocessingCanvas" xmlns:mc="http://schemas.openxmlformats.org/markup-compatibility/2006" xmlns:o="urn:schemas-microsoft-com:office:office" xmlns:v="urn:schemas-microsoft-com:vml" xmlns:wp14="http://schemas.microsoft.com/office/word/2010/wordprocessingDrawing" xmlns:w10="urn:schemas-microsoft-com:office:word" xmlns:w="http://schemas.openxmlformats.org/wordprocessingml/2006/main" xmlns:w14="http://schemas.microsoft.com/office/word/2010/wordml" xmlns:wpg="http://schemas.microsoft.com/office/word/2010/wordprocessingGroup" xmlns:wpi="http://schemas.microsoft.com/office/word/2010/wordprocessingInk" xmlns:wps="http://schemas.microsoft.com/office/word/2010/wordprocessingShape" xmlns:a14="http://schemas.microsoft.com/office/drawing/2010/main" val="0"/>
+                          <a14:useLocalDpi xmlns:a14="http://schemas.microsoft.com/office/drawing/2010/main" xmlns:wps="http://schemas.microsoft.com/office/word/2010/wordprocessingShape" xmlns:wpi="http://schemas.microsoft.com/office/word/2010/wordprocessingInk" xmlns:wpg="http://schemas.microsoft.com/office/word/2010/wordprocessingGroup" xmlns:w14="http://schemas.microsoft.com/office/word/2010/wordml" xmlns:w="http://schemas.openxmlformats.org/wordprocessingml/2006/main" xmlns:w10="urn:schemas-microsoft-com:office:word" xmlns:wp14="http://schemas.microsoft.com/office/word/2010/wordprocessingDrawing" xmlns:v="urn:schemas-microsoft-com:vml" xmlns:o="urn:schemas-microsoft-com:office:office" xmlns:mc="http://schemas.openxmlformats.org/markup-compatibility/2006" xmlns:wpc="http://schemas.microsoft.com/office/word/2010/wordprocessingCanvas" xmlns="" val="0"/>
                         </a:ext>
                       </a:extLst>
                     </a:blip>
@@ -5963,7 +5963,7 @@
                     <a:blip r:embed="rId25">
                       <a:extLst>
                         <a:ext uri="{28A0092B-C50C-407E-A947-70E740481C1C}">
-                          <a14:useLocalDpi xmlns="" xmlns:wpc="http://schemas.microsoft.com/office/word/2010/wordprocessingCanvas" xmlns:mc="http://schemas.openxmlformats.org/markup-compatibility/2006" xmlns:o="urn:schemas-microsoft-com:office:office" xmlns:v="urn:schemas-microsoft-com:vml" xmlns:wp14="http://schemas.microsoft.com/office/word/2010/wordprocessingDrawing" xmlns:w10="urn:schemas-microsoft-com:office:word" xmlns:w="http://schemas.openxmlformats.org/wordprocessingml/2006/main" xmlns:w14="http://schemas.microsoft.com/office/word/2010/wordml" xmlns:wpg="http://schemas.microsoft.com/office/word/2010/wordprocessingGroup" xmlns:wpi="http://schemas.microsoft.com/office/word/2010/wordprocessingInk" xmlns:wps="http://schemas.microsoft.com/office/word/2010/wordprocessingShape" xmlns:a14="http://schemas.microsoft.com/office/drawing/2010/main" val="0"/>
+                          <a14:useLocalDpi xmlns:a14="http://schemas.microsoft.com/office/drawing/2010/main" xmlns:wps="http://schemas.microsoft.com/office/word/2010/wordprocessingShape" xmlns:wpi="http://schemas.microsoft.com/office/word/2010/wordprocessingInk" xmlns:wpg="http://schemas.microsoft.com/office/word/2010/wordprocessingGroup" xmlns:w14="http://schemas.microsoft.com/office/word/2010/wordml" xmlns:w="http://schemas.openxmlformats.org/wordprocessingml/2006/main" xmlns:w10="urn:schemas-microsoft-com:office:word" xmlns:wp14="http://schemas.microsoft.com/office/word/2010/wordprocessingDrawing" xmlns:v="urn:schemas-microsoft-com:vml" xmlns:o="urn:schemas-microsoft-com:office:office" xmlns:mc="http://schemas.openxmlformats.org/markup-compatibility/2006" xmlns:wpc="http://schemas.microsoft.com/office/word/2010/wordprocessingCanvas" xmlns="" val="0"/>
                         </a:ext>
                       </a:extLst>
                     </a:blip>
@@ -7282,7 +7282,7 @@
                     <a:blip r:embed="rId26">
                       <a:extLst>
                         <a:ext uri="{28A0092B-C50C-407E-A947-70E740481C1C}">
-                          <a14:useLocalDpi xmlns="" xmlns:wpc="http://schemas.microsoft.com/office/word/2010/wordprocessingCanvas" xmlns:mc="http://schemas.openxmlformats.org/markup-compatibility/2006" xmlns:o="urn:schemas-microsoft-com:office:office" xmlns:v="urn:schemas-microsoft-com:vml" xmlns:wp14="http://schemas.microsoft.com/office/word/2010/wordprocessingDrawing" xmlns:w10="urn:schemas-microsoft-com:office:word" xmlns:w="http://schemas.openxmlformats.org/wordprocessingml/2006/main" xmlns:w14="http://schemas.microsoft.com/office/word/2010/wordml" xmlns:wpg="http://schemas.microsoft.com/office/word/2010/wordprocessingGroup" xmlns:wpi="http://schemas.microsoft.com/office/word/2010/wordprocessingInk" xmlns:wps="http://schemas.microsoft.com/office/word/2010/wordprocessingShape" xmlns:a14="http://schemas.microsoft.com/office/drawing/2010/main" val="0"/>
+                          <a14:useLocalDpi xmlns:a14="http://schemas.microsoft.com/office/drawing/2010/main" xmlns:wps="http://schemas.microsoft.com/office/word/2010/wordprocessingShape" xmlns:wpi="http://schemas.microsoft.com/office/word/2010/wordprocessingInk" xmlns:wpg="http://schemas.microsoft.com/office/word/2010/wordprocessingGroup" xmlns:w14="http://schemas.microsoft.com/office/word/2010/wordml" xmlns:w="http://schemas.openxmlformats.org/wordprocessingml/2006/main" xmlns:w10="urn:schemas-microsoft-com:office:word" xmlns:wp14="http://schemas.microsoft.com/office/word/2010/wordprocessingDrawing" xmlns:v="urn:schemas-microsoft-com:vml" xmlns:o="urn:schemas-microsoft-com:office:office" xmlns:mc="http://schemas.openxmlformats.org/markup-compatibility/2006" xmlns:wpc="http://schemas.microsoft.com/office/word/2010/wordprocessingCanvas" xmlns="" val="0"/>
                         </a:ext>
                       </a:extLst>
                     </a:blip>
@@ -8109,7 +8109,7 @@
                     <a:blip r:embed="rId27">
                       <a:extLst>
                         <a:ext uri="{28A0092B-C50C-407E-A947-70E740481C1C}">
-                          <a14:useLocalDpi xmlns="" xmlns:wpc="http://schemas.microsoft.com/office/word/2010/wordprocessingCanvas" xmlns:mc="http://schemas.openxmlformats.org/markup-compatibility/2006" xmlns:o="urn:schemas-microsoft-com:office:office" xmlns:v="urn:schemas-microsoft-com:vml" xmlns:wp14="http://schemas.microsoft.com/office/word/2010/wordprocessingDrawing" xmlns:w10="urn:schemas-microsoft-com:office:word" xmlns:w="http://schemas.openxmlformats.org/wordprocessingml/2006/main" xmlns:w14="http://schemas.microsoft.com/office/word/2010/wordml" xmlns:wpg="http://schemas.microsoft.com/office/word/2010/wordprocessingGroup" xmlns:wpi="http://schemas.microsoft.com/office/word/2010/wordprocessingInk" xmlns:wps="http://schemas.microsoft.com/office/word/2010/wordprocessingShape" xmlns:a14="http://schemas.microsoft.com/office/drawing/2010/main" val="0"/>
+                          <a14:useLocalDpi xmlns:a14="http://schemas.microsoft.com/office/drawing/2010/main" xmlns:wps="http://schemas.microsoft.com/office/word/2010/wordprocessingShape" xmlns:wpi="http://schemas.microsoft.com/office/word/2010/wordprocessingInk" xmlns:wpg="http://schemas.microsoft.com/office/word/2010/wordprocessingGroup" xmlns:w14="http://schemas.microsoft.com/office/word/2010/wordml" xmlns:w="http://schemas.openxmlformats.org/wordprocessingml/2006/main" xmlns:w10="urn:schemas-microsoft-com:office:word" xmlns:wp14="http://schemas.microsoft.com/office/word/2010/wordprocessingDrawing" xmlns:v="urn:schemas-microsoft-com:vml" xmlns:o="urn:schemas-microsoft-com:office:office" xmlns:mc="http://schemas.openxmlformats.org/markup-compatibility/2006" xmlns:wpc="http://schemas.microsoft.com/office/word/2010/wordprocessingCanvas" xmlns="" val="0"/>
                         </a:ext>
                       </a:extLst>
                     </a:blip>
@@ -8164,7 +8164,7 @@
                     <a:blip r:embed="rId28">
                       <a:extLst>
                         <a:ext uri="{28A0092B-C50C-407E-A947-70E740481C1C}">
-                          <a14:useLocalDpi xmlns="" xmlns:wpc="http://schemas.microsoft.com/office/word/2010/wordprocessingCanvas" xmlns:mc="http://schemas.openxmlformats.org/markup-compatibility/2006" xmlns:o="urn:schemas-microsoft-com:office:office" xmlns:v="urn:schemas-microsoft-com:vml" xmlns:wp14="http://schemas.microsoft.com/office/word/2010/wordprocessingDrawing" xmlns:w10="urn:schemas-microsoft-com:office:word" xmlns:w="http://schemas.openxmlformats.org/wordprocessingml/2006/main" xmlns:w14="http://schemas.microsoft.com/office/word/2010/wordml" xmlns:wpg="http://schemas.microsoft.com/office/word/2010/wordprocessingGroup" xmlns:wpi="http://schemas.microsoft.com/office/word/2010/wordprocessingInk" xmlns:wps="http://schemas.microsoft.com/office/word/2010/wordprocessingShape" xmlns:a14="http://schemas.microsoft.com/office/drawing/2010/main" val="0"/>
+                          <a14:useLocalDpi xmlns:a14="http://schemas.microsoft.com/office/drawing/2010/main" xmlns:wps="http://schemas.microsoft.com/office/word/2010/wordprocessingShape" xmlns:wpi="http://schemas.microsoft.com/office/word/2010/wordprocessingInk" xmlns:wpg="http://schemas.microsoft.com/office/word/2010/wordprocessingGroup" xmlns:w14="http://schemas.microsoft.com/office/word/2010/wordml" xmlns:w="http://schemas.openxmlformats.org/wordprocessingml/2006/main" xmlns:w10="urn:schemas-microsoft-com:office:word" xmlns:wp14="http://schemas.microsoft.com/office/word/2010/wordprocessingDrawing" xmlns:v="urn:schemas-microsoft-com:vml" xmlns:o="urn:schemas-microsoft-com:office:office" xmlns:mc="http://schemas.openxmlformats.org/markup-compatibility/2006" xmlns:wpc="http://schemas.microsoft.com/office/word/2010/wordprocessingCanvas" xmlns="" val="0"/>
                         </a:ext>
                       </a:extLst>
                     </a:blip>
@@ -8386,7 +8386,7 @@
                     <a:blip r:embed="rId29">
                       <a:extLst>
                         <a:ext uri="{28A0092B-C50C-407E-A947-70E740481C1C}">
-                          <a14:useLocalDpi xmlns="" xmlns:wpc="http://schemas.microsoft.com/office/word/2010/wordprocessingCanvas" xmlns:mc="http://schemas.openxmlformats.org/markup-compatibility/2006" xmlns:o="urn:schemas-microsoft-com:office:office" xmlns:v="urn:schemas-microsoft-com:vml" xmlns:wp14="http://schemas.microsoft.com/office/word/2010/wordprocessingDrawing" xmlns:w10="urn:schemas-microsoft-com:office:word" xmlns:w="http://schemas.openxmlformats.org/wordprocessingml/2006/main" xmlns:w14="http://schemas.microsoft.com/office/word/2010/wordml" xmlns:wpg="http://schemas.microsoft.com/office/word/2010/wordprocessingGroup" xmlns:wpi="http://schemas.microsoft.com/office/word/2010/wordprocessingInk" xmlns:wps="http://schemas.microsoft.com/office/word/2010/wordprocessingShape" xmlns:a14="http://schemas.microsoft.com/office/drawing/2010/main" val="0"/>
+                          <a14:useLocalDpi xmlns:a14="http://schemas.microsoft.com/office/drawing/2010/main" xmlns:wps="http://schemas.microsoft.com/office/word/2010/wordprocessingShape" xmlns:wpi="http://schemas.microsoft.com/office/word/2010/wordprocessingInk" xmlns:wpg="http://schemas.microsoft.com/office/word/2010/wordprocessingGroup" xmlns:w14="http://schemas.microsoft.com/office/word/2010/wordml" xmlns:w="http://schemas.openxmlformats.org/wordprocessingml/2006/main" xmlns:w10="urn:schemas-microsoft-com:office:word" xmlns:wp14="http://schemas.microsoft.com/office/word/2010/wordprocessingDrawing" xmlns:v="urn:schemas-microsoft-com:vml" xmlns:o="urn:schemas-microsoft-com:office:office" xmlns:mc="http://schemas.openxmlformats.org/markup-compatibility/2006" xmlns:wpc="http://schemas.microsoft.com/office/word/2010/wordprocessingCanvas" xmlns="" val="0"/>
                         </a:ext>
                       </a:extLst>
                     </a:blip>
@@ -8556,7 +8556,7 @@
                     <a:blip r:embed="rId30">
                       <a:extLst>
                         <a:ext uri="{28A0092B-C50C-407E-A947-70E740481C1C}">
-                          <a14:useLocalDpi xmlns="" xmlns:wpc="http://schemas.microsoft.com/office/word/2010/wordprocessingCanvas" xmlns:mc="http://schemas.openxmlformats.org/markup-compatibility/2006" xmlns:o="urn:schemas-microsoft-com:office:office" xmlns:v="urn:schemas-microsoft-com:vml" xmlns:wp14="http://schemas.microsoft.com/office/word/2010/wordprocessingDrawing" xmlns:w10="urn:schemas-microsoft-com:office:word" xmlns:w="http://schemas.openxmlformats.org/wordprocessingml/2006/main" xmlns:w14="http://schemas.microsoft.com/office/word/2010/wordml" xmlns:wpg="http://schemas.microsoft.com/office/word/2010/wordprocessingGroup" xmlns:wpi="http://schemas.microsoft.com/office/word/2010/wordprocessingInk" xmlns:wps="http://schemas.microsoft.com/office/word/2010/wordprocessingShape" xmlns:a14="http://schemas.microsoft.com/office/drawing/2010/main" val="0"/>
+                          <a14:useLocalDpi xmlns:a14="http://schemas.microsoft.com/office/drawing/2010/main" xmlns:wps="http://schemas.microsoft.com/office/word/2010/wordprocessingShape" xmlns:wpi="http://schemas.microsoft.com/office/word/2010/wordprocessingInk" xmlns:wpg="http://schemas.microsoft.com/office/word/2010/wordprocessingGroup" xmlns:w14="http://schemas.microsoft.com/office/word/2010/wordml" xmlns:w="http://schemas.openxmlformats.org/wordprocessingml/2006/main" xmlns:w10="urn:schemas-microsoft-com:office:word" xmlns:wp14="http://schemas.microsoft.com/office/word/2010/wordprocessingDrawing" xmlns:v="urn:schemas-microsoft-com:vml" xmlns:o="urn:schemas-microsoft-com:office:office" xmlns:mc="http://schemas.openxmlformats.org/markup-compatibility/2006" xmlns:wpc="http://schemas.microsoft.com/office/word/2010/wordprocessingCanvas" xmlns="" val="0"/>
                         </a:ext>
                       </a:extLst>
                     </a:blip>
@@ -9687,21 +9687,111 @@
           <w:szCs w:val="24"/>
         </w:rPr>
       </w:pPr>
-    </w:p>
-    <w:p>
-      <w:pPr>
-        <w:rPr>
-          <w:b/>
-          <w:sz w:val="24"/>
-          <w:szCs w:val="24"/>
-        </w:rPr>
-      </w:pPr>
-      <w:r>
-        <w:rPr>
-          <w:b/>
-          <w:sz w:val="24"/>
-          <w:szCs w:val="24"/>
-        </w:rPr>
+      <w:r>
+        <w:rPr>
+          <w:sz w:val="24"/>
+          <w:szCs w:val="24"/>
+        </w:rPr>
+        <w:t>4. Huffman Coding algorithm</w:t>
+      </w:r>
+    </w:p>
+    <w:p>
+      <w:pPr>
+        <w:rPr>
+          <w:sz w:val="24"/>
+          <w:szCs w:val="24"/>
+        </w:rPr>
+      </w:pPr>
+      <w:r>
+        <w:rPr>
+          <w:sz w:val="24"/>
+          <w:szCs w:val="24"/>
+        </w:rPr>
+        <w:t>5. LZW</w:t>
+      </w:r>
+    </w:p>
+    <w:p>
+      <w:pPr>
+        <w:rPr>
+          <w:b/>
+          <w:sz w:val="24"/>
+          <w:szCs w:val="24"/>
+        </w:rPr>
+      </w:pPr>
+      <w:proofErr w:type="spellStart"/>
+      <w:r>
+        <w:rPr>
+          <w:b/>
+          <w:sz w:val="24"/>
+          <w:szCs w:val="24"/>
+        </w:rPr>
+        <w:t>Lossy</w:t>
+      </w:r>
+      <w:proofErr w:type="spellEnd"/>
+      <w:r>
+        <w:rPr>
+          <w:b/>
+          <w:sz w:val="24"/>
+          <w:szCs w:val="24"/>
+        </w:rPr>
+        <w:t xml:space="preserve"> Data Compression Algorithm</w:t>
+      </w:r>
+    </w:p>
+    <w:p>
+      <w:pPr>
+        <w:pStyle w:val="ListParagraph"/>
+        <w:numPr>
+          <w:ilvl w:val="0"/>
+          <w:numId w:val="5"/>
+        </w:numPr>
+        <w:rPr>
+          <w:sz w:val="24"/>
+          <w:szCs w:val="24"/>
+        </w:rPr>
+      </w:pPr>
+      <w:r>
+        <w:rPr>
+          <w:sz w:val="24"/>
+          <w:szCs w:val="24"/>
+        </w:rPr>
+        <w:t>Discrete cosine transform</w:t>
+      </w:r>
+    </w:p>
+    <w:p>
+      <w:pPr>
+        <w:pStyle w:val="ListParagraph"/>
+        <w:numPr>
+          <w:ilvl w:val="0"/>
+          <w:numId w:val="5"/>
+        </w:numPr>
+        <w:rPr>
+          <w:sz w:val="24"/>
+          <w:szCs w:val="24"/>
+        </w:rPr>
+      </w:pPr>
+      <w:r>
+        <w:rPr>
+          <w:sz w:val="24"/>
+          <w:szCs w:val="24"/>
+        </w:rPr>
+        <w:t>Discrete Wavelet transform</w:t>
+      </w:r>
+    </w:p>
+    <w:p>
+      <w:pPr>
+        <w:rPr>
+          <w:b/>
+          <w:sz w:val="24"/>
+          <w:szCs w:val="24"/>
+        </w:rPr>
+      </w:pPr>
+      <w:r>
+        <w:rPr>
+          <w:b/>
+          <w:sz w:val="24"/>
+          <w:szCs w:val="24"/>
+        </w:rPr>
+        <w:lastRenderedPageBreak/>
         <w:t>1. Run length encoding</w:t>
       </w:r>
     </w:p>
@@ -10013,9 +10103,9 @@
     </w:lvl>
   </w:abstractNum>
   <w:abstractNum w:abstractNumId="1">
-    <w:nsid w:val="34AC60EA"/>
+    <w:nsid w:val="28447784"/>
     <w:multiLevelType w:val="hybridMultilevel"/>
-    <w:tmpl w:val="93C46702"/>
+    <w:tmpl w:val="FE246DD0"/>
     <w:lvl w:ilvl="0" w:tplc="0409000F">
       <w:start w:val="1"/>
       <w:numFmt w:val="decimal"/>
@@ -10102,6 +10192,95 @@
     </w:lvl>
   </w:abstractNum>
   <w:abstractNum w:abstractNumId="2">
+    <w:nsid w:val="34AC60EA"/>
+    <w:multiLevelType w:val="hybridMultilevel"/>
+    <w:tmpl w:val="93C46702"/>
+    <w:lvl w:ilvl="0" w:tplc="0409000F">
+      <w:start w:val="1"/>
+      <w:numFmt w:val="decimal"/>
+      <w:lvlText w:val="%1."/>
+      <w:lvlJc w:val="left"/>
+      <w:pPr>
+        <w:ind w:left="720" w:hanging="360"/>
+      </w:pPr>
+      <w:rPr>
+        <w:rFonts w:hint="default"/>
+      </w:rPr>
+    </w:lvl>
+    <w:lvl w:ilvl="1" w:tplc="04090019" w:tentative="1">
+      <w:start w:val="1"/>
+      <w:numFmt w:val="lowerLetter"/>
+      <w:lvlText w:val="%2."/>
+      <w:lvlJc w:val="left"/>
+      <w:pPr>
+        <w:ind w:left="1440" w:hanging="360"/>
+      </w:pPr>
+    </w:lvl>
+    <w:lvl w:ilvl="2" w:tplc="0409001B" w:tentative="1">
+      <w:start w:val="1"/>
+      <w:numFmt w:val="lowerRoman"/>
+      <w:lvlText w:val="%3."/>
+      <w:lvlJc w:val="right"/>
+      <w:pPr>
+        <w:ind w:left="2160" w:hanging="180"/>
+      </w:pPr>
+    </w:lvl>
+    <w:lvl w:ilvl="3" w:tplc="0409000F" w:tentative="1">
+      <w:start w:val="1"/>
+      <w:numFmt w:val="decimal"/>
+      <w:lvlText w:val="%4."/>
+      <w:lvlJc w:val="left"/>
+      <w:pPr>
+        <w:ind w:left="2880" w:hanging="360"/>
+      </w:pPr>
+    </w:lvl>
+    <w:lvl w:ilvl="4" w:tplc="04090019" w:tentative="1">
+      <w:start w:val="1"/>
+      <w:numFmt w:val="lowerLetter"/>
+      <w:lvlText w:val="%5."/>
+      <w:lvlJc w:val="left"/>
+      <w:pPr>
+        <w:ind w:left="3600" w:hanging="360"/>
+      </w:pPr>
+    </w:lvl>
+    <w:lvl w:ilvl="5" w:tplc="0409001B" w:tentative="1">
+      <w:start w:val="1"/>
+      <w:numFmt w:val="lowerRoman"/>
+      <w:lvlText w:val="%6."/>
+      <w:lvlJc w:val="right"/>
+      <w:pPr>
+        <w:ind w:left="4320" w:hanging="180"/>
+      </w:pPr>
+    </w:lvl>
+    <w:lvl w:ilvl="6" w:tplc="0409000F" w:tentative="1">
+      <w:start w:val="1"/>
+      <w:numFmt w:val="decimal"/>
+      <w:lvlText w:val="%7."/>
+      <w:lvlJc w:val="left"/>
+      <w:pPr>
+        <w:ind w:left="5040" w:hanging="360"/>
+      </w:pPr>
+    </w:lvl>
+    <w:lvl w:ilvl="7" w:tplc="04090019" w:tentative="1">
+      <w:start w:val="1"/>
+      <w:numFmt w:val="lowerLetter"/>
+      <w:lvlText w:val="%8."/>
+      <w:lvlJc w:val="left"/>
+      <w:pPr>
+        <w:ind w:left="5760" w:hanging="360"/>
+      </w:pPr>
+    </w:lvl>
+    <w:lvl w:ilvl="8" w:tplc="0409001B" w:tentative="1">
+      <w:start w:val="1"/>
+      <w:numFmt w:val="lowerRoman"/>
+      <w:lvlText w:val="%9."/>
+      <w:lvlJc w:val="right"/>
+      <w:pPr>
+        <w:ind w:left="6480" w:hanging="180"/>
+      </w:pPr>
+    </w:lvl>
+  </w:abstractNum>
+  <w:abstractNum w:abstractNumId="3">
     <w:nsid w:val="37CC5851"/>
     <w:multiLevelType w:val="hybridMultilevel"/>
     <w:tmpl w:val="C86A2FA6"/>
@@ -10190,7 +10369,7 @@
       </w:pPr>
     </w:lvl>
   </w:abstractNum>
-  <w:abstractNum w:abstractNumId="3">
+  <w:abstractNum w:abstractNumId="4">
     <w:nsid w:val="75837ABC"/>
     <w:multiLevelType w:val="hybridMultilevel"/>
     <w:tmpl w:val="979478AC"/>
@@ -10303,15 +10482,18 @@
     </w:lvl>
   </w:abstractNum>
   <w:num w:numId="1">
-    <w:abstractNumId w:val="3"/>
+    <w:abstractNumId w:val="4"/>
   </w:num>
   <w:num w:numId="2">
     <w:abstractNumId w:val="0"/>
   </w:num>
   <w:num w:numId="3">
+    <w:abstractNumId w:val="3"/>
+  </w:num>
+  <w:num w:numId="4">
     <w:abstractNumId w:val="2"/>
   </w:num>
-  <w:num w:numId="4">
+  <w:num w:numId="5">
     <w:abstractNumId w:val="1"/>
   </w:num>
 </w:numbering>

--- a/TUTORIAL/GRAPHICS.docx
+++ b/TUTORIAL/GRAPHICS.docx
@@ -9,56 +9,37 @@
           <w:sz w:val="24"/>
         </w:rPr>
       </w:pPr>
-      <w:r>
-        <w:fldChar w:fldCharType="begin"/>
-      </w:r>
-      <w:r>
-        <w:instrText>HYPERLINK "http://www.gomezconsultants.com/CSE5280/Transformations/2DTrans.html"</w:instrText>
-      </w:r>
-      <w:r>
-        <w:fldChar w:fldCharType="separate"/>
-      </w:r>
-      <w:r>
-        <w:rPr>
-          <w:rStyle w:val="Hyperlink"/>
-          <w:b/>
-          <w:sz w:val="24"/>
-        </w:rPr>
-        <w:t>http://www.gomezconsultants.com/CSE5280/Transformations/2DTrans.html</w:t>
-      </w:r>
-      <w:r>
-        <w:fldChar w:fldCharType="end"/>
-      </w:r>
-    </w:p>
-    <w:p>
-      <w:pPr>
-        <w:rPr>
-          <w:b/>
-          <w:sz w:val="24"/>
-        </w:rPr>
-      </w:pPr>
-    </w:p>
-    <w:p>
-      <w:pPr>
-        <w:rPr>
-          <w:sz w:val="24"/>
-        </w:rPr>
-      </w:pPr>
-      <w:proofErr w:type="gramStart"/>
-      <w:r>
-        <w:rPr>
-          <w:b/>
-          <w:sz w:val="24"/>
-        </w:rPr>
-        <w:t>line</w:t>
-      </w:r>
-      <w:proofErr w:type="gramEnd"/>
-      <w:r>
-        <w:rPr>
-          <w:b/>
-          <w:sz w:val="24"/>
-        </w:rPr>
-        <w:t xml:space="preserve"> equation =</w:t>
+      <w:hyperlink r:id="rId6" w:history="1">
+        <w:r>
+          <w:rPr>
+            <w:rStyle w:val="Hyperlink"/>
+            <w:b/>
+            <w:sz w:val="24"/>
+          </w:rPr>
+          <w:t>http://www.gomezconsultants.com/CSE5280/Transformations/2DTrans.html</w:t>
+        </w:r>
+      </w:hyperlink>
+    </w:p>
+    <w:p>
+      <w:pPr>
+        <w:rPr>
+          <w:b/>
+          <w:sz w:val="24"/>
+        </w:rPr>
+      </w:pPr>
+    </w:p>
+    <w:p>
+      <w:pPr>
+        <w:rPr>
+          <w:sz w:val="24"/>
+        </w:rPr>
+      </w:pPr>
+      <w:r>
+        <w:rPr>
+          <w:b/>
+          <w:sz w:val="24"/>
+        </w:rPr>
+        <w:t>line equation =</w:t>
       </w:r>
       <w:r>
         <w:rPr>
@@ -73,21 +54,12 @@
           <w:sz w:val="24"/>
         </w:rPr>
       </w:pPr>
-      <w:proofErr w:type="gramStart"/>
-      <w:r>
-        <w:rPr>
-          <w:b/>
-          <w:sz w:val="24"/>
-        </w:rPr>
-        <w:t>slope</w:t>
-      </w:r>
-      <w:proofErr w:type="gramEnd"/>
-      <w:r>
-        <w:rPr>
-          <w:b/>
-          <w:sz w:val="24"/>
-        </w:rPr>
-        <w:t xml:space="preserve"> m</w:t>
+      <w:r>
+        <w:rPr>
+          <w:b/>
+          <w:sz w:val="24"/>
+        </w:rPr>
+        <w:t>slope m</w:t>
       </w:r>
       <w:r>
         <w:rPr>
@@ -177,7 +149,6 @@
         </w:rPr>
         <w:t>0</w:t>
       </w:r>
-      <w:proofErr w:type="gramStart"/>
       <w:r>
         <w:rPr>
           <w:sz w:val="24"/>
@@ -191,7 +162,6 @@
         </w:rPr>
         <w:t>0</w:t>
       </w:r>
-      <w:proofErr w:type="gramEnd"/>
       <w:r>
         <w:rPr>
           <w:sz w:val="24"/>
@@ -263,15 +233,12 @@
           <w:sz w:val="24"/>
         </w:rPr>
       </w:pPr>
-      <w:proofErr w:type="spellStart"/>
-      <w:proofErr w:type="gramStart"/>
       <w:r>
         <w:rPr>
           <w:sz w:val="24"/>
         </w:rPr>
         <w:t>dx</w:t>
       </w:r>
-      <w:proofErr w:type="spellEnd"/>
       <w:r>
         <w:rPr>
           <w:sz w:val="24"/>
@@ -282,9 +249,8 @@
         <w:rPr>
           <w:sz w:val="24"/>
         </w:rPr>
-        <w:t xml:space="preserve"> =</w:t>
-      </w:r>
-      <w:proofErr w:type="gramEnd"/>
+        <w:t xml:space="preserve"> = </w:t>
+      </w:r>
       <w:r>
         <w:rPr>
           <w:sz w:val="24"/>
@@ -295,19 +261,77 @@
         <w:rPr>
           <w:sz w:val="24"/>
         </w:rPr>
+        <w:t>X</w:t>
+      </w:r>
+      <w:r>
+        <w:rPr>
+          <w:sz w:val="24"/>
+          <w:vertAlign w:val="subscript"/>
+        </w:rPr>
+        <w:t>1</w:t>
+      </w:r>
+      <w:r>
+        <w:rPr>
+          <w:sz w:val="24"/>
+          <w:vertAlign w:val="subscript"/>
+        </w:rPr>
         <w:t xml:space="preserve"> </w:t>
       </w:r>
       <w:r>
         <w:rPr>
           <w:sz w:val="24"/>
         </w:rPr>
-        <w:t>X</w:t>
+        <w:t xml:space="preserve"> -</w:t>
+      </w:r>
+      <w:r>
+        <w:rPr>
+          <w:sz w:val="24"/>
+        </w:rPr>
+        <w:t xml:space="preserve"> </w:t>
+      </w:r>
+      <w:r>
+        <w:rPr>
+          <w:sz w:val="24"/>
+        </w:rPr>
+        <w:t xml:space="preserve"> X</w:t>
       </w:r>
       <w:r>
         <w:rPr>
           <w:sz w:val="24"/>
           <w:vertAlign w:val="subscript"/>
         </w:rPr>
+        <w:t>0</w:t>
+      </w:r>
+    </w:p>
+    <w:p>
+      <w:pPr>
+        <w:rPr>
+          <w:sz w:val="24"/>
+        </w:rPr>
+      </w:pPr>
+      <w:r>
+        <w:rPr>
+          <w:sz w:val="24"/>
+        </w:rPr>
+        <w:t xml:space="preserve">dy </w:t>
+      </w:r>
+      <w:r>
+        <w:rPr>
+          <w:sz w:val="24"/>
+        </w:rPr>
+        <w:t xml:space="preserve"> </w:t>
+      </w:r>
+      <w:r>
+        <w:rPr>
+          <w:sz w:val="24"/>
+        </w:rPr>
+        <w:t>= Y</w:t>
+      </w:r>
+      <w:r>
+        <w:rPr>
+          <w:sz w:val="24"/>
+          <w:vertAlign w:val="subscript"/>
+        </w:rPr>
         <w:t>1</w:t>
       </w:r>
       <w:r>
@@ -320,12 +344,7 @@
       <w:r>
         <w:rPr>
           <w:sz w:val="24"/>
-        </w:rPr>
-        <w:t xml:space="preserve"> -</w:t>
-      </w:r>
-      <w:r>
-        <w:rPr>
-          <w:sz w:val="24"/>
+          <w:vertAlign w:val="subscript"/>
         </w:rPr>
         <w:t xml:space="preserve"> </w:t>
       </w:r>
@@ -333,7 +352,19 @@
         <w:rPr>
           <w:sz w:val="24"/>
         </w:rPr>
-        <w:t xml:space="preserve"> X</w:t>
+        <w:t xml:space="preserve">- </w:t>
+      </w:r>
+      <w:r>
+        <w:rPr>
+          <w:sz w:val="24"/>
+        </w:rPr>
+        <w:t xml:space="preserve"> </w:t>
+      </w:r>
+      <w:r>
+        <w:rPr>
+          <w:sz w:val="24"/>
+        </w:rPr>
+        <w:t>Y</w:t>
       </w:r>
       <w:r>
         <w:rPr>
@@ -349,15 +380,19 @@
           <w:sz w:val="24"/>
         </w:rPr>
       </w:pPr>
-      <w:proofErr w:type="spellStart"/>
-      <w:proofErr w:type="gramStart"/>
-      <w:r>
-        <w:rPr>
-          <w:sz w:val="24"/>
-        </w:rPr>
-        <w:t>dy</w:t>
-      </w:r>
-      <w:proofErr w:type="spellEnd"/>
+      <w:r>
+        <w:rPr>
+          <w:b/>
+          <w:sz w:val="24"/>
+        </w:rPr>
+        <w:t>Step 3</w:t>
+      </w:r>
+      <w:r>
+        <w:rPr>
+          <w:sz w:val="24"/>
+        </w:rPr>
+        <w:t xml:space="preserve"> − Based on the calculated difference in step-2, you need to identify the number of steps to put pixel. If dx &gt;</w:t>
+      </w:r>
       <w:r>
         <w:rPr>
           <w:sz w:val="24"/>
@@ -368,256 +403,59 @@
         <w:rPr>
           <w:sz w:val="24"/>
         </w:rPr>
-        <w:t xml:space="preserve"> </w:t>
-      </w:r>
-      <w:r>
-        <w:rPr>
-          <w:sz w:val="24"/>
-        </w:rPr>
-        <w:t>=</w:t>
-      </w:r>
-      <w:proofErr w:type="gramEnd"/>
-      <w:r>
-        <w:rPr>
-          <w:sz w:val="24"/>
-        </w:rPr>
-        <w:t xml:space="preserve"> Y</w:t>
-      </w:r>
-      <w:r>
-        <w:rPr>
-          <w:sz w:val="24"/>
-          <w:vertAlign w:val="subscript"/>
-        </w:rPr>
-        <w:t>1</w:t>
-      </w:r>
-      <w:r>
-        <w:rPr>
-          <w:sz w:val="24"/>
-          <w:vertAlign w:val="subscript"/>
-        </w:rPr>
-        <w:t xml:space="preserve"> </w:t>
-      </w:r>
-      <w:r>
-        <w:rPr>
-          <w:sz w:val="24"/>
-          <w:vertAlign w:val="subscript"/>
-        </w:rPr>
-        <w:t xml:space="preserve"> </w:t>
-      </w:r>
-      <w:r>
-        <w:rPr>
-          <w:sz w:val="24"/>
-        </w:rPr>
-        <w:t xml:space="preserve">- </w:t>
-      </w:r>
-      <w:r>
-        <w:rPr>
-          <w:sz w:val="24"/>
-        </w:rPr>
-        <w:t xml:space="preserve"> </w:t>
-      </w:r>
-      <w:r>
-        <w:rPr>
-          <w:sz w:val="24"/>
-        </w:rPr>
-        <w:t>Y</w:t>
-      </w:r>
-      <w:r>
-        <w:rPr>
-          <w:sz w:val="24"/>
-          <w:vertAlign w:val="subscript"/>
-        </w:rPr>
-        <w:t>0</w:t>
-      </w:r>
-    </w:p>
-    <w:p>
-      <w:pPr>
-        <w:rPr>
-          <w:sz w:val="24"/>
-        </w:rPr>
-      </w:pPr>
-      <w:r>
-        <w:rPr>
-          <w:b/>
-          <w:sz w:val="24"/>
-        </w:rPr>
-        <w:t>Step 3</w:t>
-      </w:r>
-      <w:r>
-        <w:rPr>
-          <w:sz w:val="24"/>
-        </w:rPr>
-        <w:t xml:space="preserve"> − Based on the calculated difference in step-2, you need to identify the number of steps to put pixel. If </w:t>
-      </w:r>
-      <w:proofErr w:type="spellStart"/>
-      <w:r>
-        <w:rPr>
-          <w:sz w:val="24"/>
-        </w:rPr>
-        <w:t>dx</w:t>
-      </w:r>
-      <w:proofErr w:type="spellEnd"/>
-      <w:r>
-        <w:rPr>
-          <w:sz w:val="24"/>
-        </w:rPr>
-        <w:t xml:space="preserve"> &gt;</w:t>
-      </w:r>
-      <w:r>
-        <w:rPr>
-          <w:sz w:val="24"/>
-        </w:rPr>
-        <w:t xml:space="preserve"> </w:t>
-      </w:r>
-      <w:proofErr w:type="spellStart"/>
-      <w:proofErr w:type="gramStart"/>
-      <w:r>
-        <w:rPr>
-          <w:sz w:val="24"/>
-        </w:rPr>
-        <w:t>dy</w:t>
-      </w:r>
-      <w:proofErr w:type="spellEnd"/>
-      <w:proofErr w:type="gramEnd"/>
-      <w:r>
-        <w:rPr>
-          <w:sz w:val="24"/>
-        </w:rPr>
-        <w:t>, then you need more steps in x coordinate; otherwise in y coordinate.</w:t>
-      </w:r>
-    </w:p>
-    <w:p>
-      <w:pPr>
-        <w:rPr>
-          <w:sz w:val="24"/>
-        </w:rPr>
-      </w:pPr>
-      <w:proofErr w:type="gramStart"/>
-      <w:r>
-        <w:rPr>
-          <w:sz w:val="24"/>
-        </w:rPr>
-        <w:t>if</w:t>
-      </w:r>
-      <w:proofErr w:type="gramEnd"/>
-      <w:r>
-        <w:rPr>
-          <w:sz w:val="24"/>
-        </w:rPr>
-        <w:t xml:space="preserve"> (absolute(</w:t>
-      </w:r>
-      <w:proofErr w:type="spellStart"/>
-      <w:r>
-        <w:rPr>
-          <w:sz w:val="24"/>
-        </w:rPr>
-        <w:t>dx</w:t>
-      </w:r>
-      <w:proofErr w:type="spellEnd"/>
-      <w:r>
-        <w:rPr>
-          <w:sz w:val="24"/>
-        </w:rPr>
-        <w:t>) &gt; absolute(</w:t>
-      </w:r>
-      <w:proofErr w:type="spellStart"/>
-      <w:r>
-        <w:rPr>
-          <w:sz w:val="24"/>
-        </w:rPr>
-        <w:t>dy</w:t>
-      </w:r>
-      <w:proofErr w:type="spellEnd"/>
-      <w:r>
-        <w:rPr>
-          <w:sz w:val="24"/>
-        </w:rPr>
-        <w:t>))</w:t>
-      </w:r>
-    </w:p>
-    <w:p>
-      <w:pPr>
-        <w:rPr>
-          <w:sz w:val="24"/>
-        </w:rPr>
-      </w:pPr>
-      <w:r>
-        <w:rPr>
-          <w:sz w:val="24"/>
-        </w:rPr>
-        <w:t xml:space="preserve">   Steps = </w:t>
-      </w:r>
-      <w:proofErr w:type="gramStart"/>
-      <w:r>
-        <w:rPr>
-          <w:sz w:val="24"/>
-        </w:rPr>
-        <w:t>absolute(</w:t>
-      </w:r>
-      <w:proofErr w:type="spellStart"/>
-      <w:proofErr w:type="gramEnd"/>
-      <w:r>
-        <w:rPr>
-          <w:sz w:val="24"/>
-        </w:rPr>
-        <w:t>dx</w:t>
-      </w:r>
-      <w:proofErr w:type="spellEnd"/>
-      <w:r>
-        <w:rPr>
-          <w:sz w:val="24"/>
-        </w:rPr>
-        <w:t>);</w:t>
-      </w:r>
-    </w:p>
-    <w:p>
-      <w:pPr>
-        <w:rPr>
-          <w:sz w:val="24"/>
-        </w:rPr>
-      </w:pPr>
-      <w:proofErr w:type="gramStart"/>
+        <w:t>dy, then you need more steps in x coordinate; otherwise in y coordinate.</w:t>
+      </w:r>
+    </w:p>
+    <w:p>
+      <w:pPr>
+        <w:rPr>
+          <w:sz w:val="24"/>
+        </w:rPr>
+      </w:pPr>
+      <w:r>
+        <w:rPr>
+          <w:sz w:val="24"/>
+        </w:rPr>
+        <w:t>if (absolute(dx) &gt; absolute(dy))</w:t>
+      </w:r>
+    </w:p>
+    <w:p>
+      <w:pPr>
+        <w:rPr>
+          <w:sz w:val="24"/>
+        </w:rPr>
+      </w:pPr>
+      <w:r>
+        <w:rPr>
+          <w:sz w:val="24"/>
+        </w:rPr>
+        <w:t xml:space="preserve">   Steps = absolute(dx);</w:t>
+      </w:r>
+    </w:p>
+    <w:p>
+      <w:pPr>
+        <w:rPr>
+          <w:sz w:val="24"/>
+        </w:rPr>
+      </w:pPr>
       <w:r>
         <w:rPr>
           <w:sz w:val="24"/>
         </w:rPr>
         <w:t>else</w:t>
       </w:r>
-      <w:proofErr w:type="gramEnd"/>
-    </w:p>
-    <w:p>
-      <w:pPr>
-        <w:rPr>
-          <w:sz w:val="24"/>
-        </w:rPr>
-      </w:pPr>
-      <w:r>
-        <w:rPr>
-          <w:sz w:val="24"/>
-        </w:rPr>
-        <w:t xml:space="preserve">   Steps = </w:t>
-      </w:r>
-      <w:proofErr w:type="gramStart"/>
-      <w:r>
-        <w:rPr>
-          <w:sz w:val="24"/>
-        </w:rPr>
-        <w:t>absolute(</w:t>
-      </w:r>
-      <w:proofErr w:type="spellStart"/>
-      <w:proofErr w:type="gramEnd"/>
-      <w:r>
-        <w:rPr>
-          <w:sz w:val="24"/>
-        </w:rPr>
-        <w:t>dy</w:t>
-      </w:r>
-      <w:proofErr w:type="spellEnd"/>
-      <w:r>
-        <w:rPr>
-          <w:sz w:val="24"/>
-        </w:rPr>
-        <w:t>);</w:t>
+    </w:p>
+    <w:p>
+      <w:pPr>
+        <w:rPr>
+          <w:sz w:val="24"/>
+        </w:rPr>
+      </w:pPr>
+      <w:r>
+        <w:rPr>
+          <w:sz w:val="24"/>
+        </w:rPr>
+        <w:t xml:space="preserve">   Steps = absolute(dy);</w:t>
       </w:r>
     </w:p>
     <w:p>
@@ -646,70 +484,24 @@
           <w:sz w:val="24"/>
         </w:rPr>
       </w:pPr>
-      <w:proofErr w:type="spellStart"/>
-      <w:r>
-        <w:rPr>
-          <w:sz w:val="24"/>
-        </w:rPr>
-        <w:t>Xincrement</w:t>
-      </w:r>
-      <w:proofErr w:type="spellEnd"/>
-      <w:r>
-        <w:rPr>
-          <w:sz w:val="24"/>
-        </w:rPr>
-        <w:t xml:space="preserve"> = </w:t>
-      </w:r>
-      <w:proofErr w:type="spellStart"/>
-      <w:r>
-        <w:rPr>
-          <w:sz w:val="24"/>
-        </w:rPr>
-        <w:t>dx</w:t>
-      </w:r>
-      <w:proofErr w:type="spellEnd"/>
-      <w:r>
-        <w:rPr>
-          <w:sz w:val="24"/>
-        </w:rPr>
-        <w:t xml:space="preserve"> / (float) steps;</w:t>
-      </w:r>
-    </w:p>
-    <w:p>
-      <w:pPr>
-        <w:rPr>
-          <w:sz w:val="24"/>
-        </w:rPr>
-      </w:pPr>
-      <w:proofErr w:type="spellStart"/>
-      <w:r>
-        <w:rPr>
-          <w:sz w:val="24"/>
-        </w:rPr>
-        <w:t>Yincrement</w:t>
-      </w:r>
-      <w:proofErr w:type="spellEnd"/>
-      <w:r>
-        <w:rPr>
-          <w:sz w:val="24"/>
-        </w:rPr>
-        <w:t xml:space="preserve"> = </w:t>
-      </w:r>
-      <w:proofErr w:type="spellStart"/>
-      <w:proofErr w:type="gramStart"/>
-      <w:r>
-        <w:rPr>
-          <w:sz w:val="24"/>
-        </w:rPr>
-        <w:t>dy</w:t>
-      </w:r>
-      <w:proofErr w:type="spellEnd"/>
-      <w:proofErr w:type="gramEnd"/>
-      <w:r>
-        <w:rPr>
-          <w:sz w:val="24"/>
-        </w:rPr>
-        <w:t xml:space="preserve"> / (float) steps;</w:t>
+      <w:r>
+        <w:rPr>
+          <w:sz w:val="24"/>
+        </w:rPr>
+        <w:t>Xincrement = dx / (float) steps;</w:t>
+      </w:r>
+    </w:p>
+    <w:p>
+      <w:pPr>
+        <w:rPr>
+          <w:sz w:val="24"/>
+        </w:rPr>
+      </w:pPr>
+      <w:r>
+        <w:rPr>
+          <w:sz w:val="24"/>
+        </w:rPr>
+        <w:t>Yincrement = dy / (float) steps;</w:t>
       </w:r>
     </w:p>
     <w:p>
@@ -731,27 +523,11 @@
           <w:sz w:val="24"/>
         </w:rPr>
       </w:pPr>
-      <w:proofErr w:type="gramStart"/>
-      <w:r>
-        <w:rPr>
-          <w:sz w:val="24"/>
-        </w:rPr>
-        <w:t>for(</w:t>
-      </w:r>
-      <w:proofErr w:type="spellStart"/>
-      <w:proofErr w:type="gramEnd"/>
-      <w:r>
-        <w:rPr>
-          <w:sz w:val="24"/>
-        </w:rPr>
-        <w:t>int</w:t>
-      </w:r>
-      <w:proofErr w:type="spellEnd"/>
-      <w:r>
-        <w:rPr>
-          <w:sz w:val="24"/>
-        </w:rPr>
-        <w:t xml:space="preserve"> v=0; v &lt; Steps; v++)</w:t>
+      <w:r>
+        <w:rPr>
+          <w:sz w:val="24"/>
+        </w:rPr>
+        <w:t>for(int v=0; v &lt; Steps; v++)</w:t>
       </w:r>
     </w:p>
     <w:p>
@@ -777,21 +553,7 @@
         <w:rPr>
           <w:sz w:val="24"/>
         </w:rPr>
-        <w:t xml:space="preserve">   x = x + </w:t>
-      </w:r>
-      <w:proofErr w:type="spellStart"/>
-      <w:r>
-        <w:rPr>
-          <w:sz w:val="24"/>
-        </w:rPr>
-        <w:t>Xincrement</w:t>
-      </w:r>
-      <w:proofErr w:type="spellEnd"/>
-      <w:r>
-        <w:rPr>
-          <w:sz w:val="24"/>
-        </w:rPr>
-        <w:t>;</w:t>
+        <w:t xml:space="preserve">   x = x + Xincrement;</w:t>
       </w:r>
     </w:p>
     <w:p>
@@ -805,50 +567,20 @@
           <w:sz w:val="24"/>
         </w:rPr>
         <w:lastRenderedPageBreak/>
-        <w:t xml:space="preserve">   y = y + </w:t>
-      </w:r>
-      <w:proofErr w:type="spellStart"/>
-      <w:r>
-        <w:rPr>
-          <w:sz w:val="24"/>
-        </w:rPr>
-        <w:t>Yincrement</w:t>
-      </w:r>
-      <w:proofErr w:type="spellEnd"/>
-      <w:r>
-        <w:rPr>
-          <w:sz w:val="24"/>
-        </w:rPr>
-        <w:t>;</w:t>
-      </w:r>
-    </w:p>
-    <w:p>
-      <w:pPr>
-        <w:rPr>
-          <w:sz w:val="24"/>
-        </w:rPr>
-      </w:pPr>
-      <w:proofErr w:type="spellStart"/>
-      <w:proofErr w:type="gramStart"/>
-      <w:r>
-        <w:rPr>
-          <w:sz w:val="24"/>
-        </w:rPr>
-        <w:t>putpixel</w:t>
-      </w:r>
-      <w:proofErr w:type="spellEnd"/>
-      <w:r>
-        <w:rPr>
-          <w:sz w:val="24"/>
-        </w:rPr>
-        <w:t>(</w:t>
-      </w:r>
-      <w:proofErr w:type="gramEnd"/>
-      <w:r>
-        <w:rPr>
-          <w:sz w:val="24"/>
-        </w:rPr>
-        <w:t>Round(x), Round(y));</w:t>
+        <w:t xml:space="preserve">   y = y + Yincrement;</w:t>
+      </w:r>
+    </w:p>
+    <w:p>
+      <w:pPr>
+        <w:rPr>
+          <w:sz w:val="24"/>
+        </w:rPr>
+      </w:pPr>
+      <w:r>
+        <w:rPr>
+          <w:sz w:val="24"/>
+        </w:rPr>
+        <w:t>putpixel(Round(x), Round(y));</w:t>
       </w:r>
     </w:p>
     <w:p>
@@ -980,64 +712,25 @@
           <w:sz w:val="24"/>
         </w:rPr>
       </w:pPr>
-      <w:proofErr w:type="spellStart"/>
-      <w:r>
-        <w:rPr>
-          <w:b/>
-          <w:sz w:val="24"/>
-        </w:rPr>
-        <w:t>Bresenham’s</w:t>
-      </w:r>
-      <w:proofErr w:type="spellEnd"/>
-      <w:r>
-        <w:rPr>
-          <w:b/>
-          <w:sz w:val="24"/>
-        </w:rPr>
-        <w:t xml:space="preserve"> Mid–Point Line </w:t>
-      </w:r>
-      <w:proofErr w:type="gramStart"/>
-      <w:r>
-        <w:rPr>
-          <w:b/>
-          <w:sz w:val="24"/>
-        </w:rPr>
-        <w:t>Algorithm :</w:t>
-      </w:r>
-      <w:proofErr w:type="gramEnd"/>
-      <w:r>
-        <w:rPr>
-          <w:b/>
-          <w:sz w:val="24"/>
-        </w:rPr>
-        <w:t>-</w:t>
-      </w:r>
-    </w:p>
-    <w:p>
-      <w:pPr>
-        <w:rPr>
-          <w:sz w:val="24"/>
-        </w:rPr>
-      </w:pPr>
-      <w:r>
-        <w:rPr>
-          <w:sz w:val="24"/>
-        </w:rPr>
-        <w:t xml:space="preserve">Given this, J. E. </w:t>
-      </w:r>
-      <w:proofErr w:type="spellStart"/>
-      <w:r>
-        <w:rPr>
-          <w:sz w:val="24"/>
-        </w:rPr>
-        <w:t>Bresenham</w:t>
-      </w:r>
-      <w:proofErr w:type="spellEnd"/>
-      <w:r>
-        <w:rPr>
-          <w:sz w:val="24"/>
-        </w:rPr>
-        <w:t xml:space="preserve"> developed an algorithm for line drawings that uses integer arithmetic only</w:t>
+      <w:r>
+        <w:rPr>
+          <w:b/>
+          <w:sz w:val="24"/>
+        </w:rPr>
+        <w:t>Bresenham’s Mid–Point Line Algorithm :-</w:t>
+      </w:r>
+    </w:p>
+    <w:p>
+      <w:pPr>
+        <w:rPr>
+          <w:sz w:val="24"/>
+        </w:rPr>
+      </w:pPr>
+      <w:r>
+        <w:rPr>
+          <w:sz w:val="24"/>
+        </w:rPr>
+        <w:t>Given this, J. E. Bresenham developed an algorithm for line drawings that uses integer arithmetic only</w:t>
       </w:r>
     </w:p>
     <w:p>
@@ -1069,7 +762,7 @@
                     </pic:cNvPicPr>
                   </pic:nvPicPr>
                   <pic:blipFill>
-                    <a:blip r:embed="rId6">
+                    <a:blip r:embed="rId7">
                       <a:extLst>
                         <a:ext uri="{28A0092B-C50C-407E-A947-70E740481C1C}">
                           <a14:useLocalDpi xmlns:a14="http://schemas.microsoft.com/office/drawing/2010/main" xmlns:wps="http://schemas.microsoft.com/office/word/2010/wordprocessingShape" xmlns:wpi="http://schemas.microsoft.com/office/word/2010/wordprocessingInk" xmlns:wpg="http://schemas.microsoft.com/office/word/2010/wordprocessingGroup" xmlns:w14="http://schemas.microsoft.com/office/word/2010/wordml" xmlns:w="http://schemas.openxmlformats.org/wordprocessingml/2006/main" xmlns:w10="urn:schemas-microsoft-com:office:word" xmlns:wp14="http://schemas.microsoft.com/office/word/2010/wordprocessingDrawing" xmlns:v="urn:schemas-microsoft-com:vml" xmlns:o="urn:schemas-microsoft-com:office:office" xmlns:mc="http://schemas.openxmlformats.org/markup-compatibility/2006" xmlns:wpc="http://schemas.microsoft.com/office/word/2010/wordprocessingCanvas" xmlns="" val="0"/>
@@ -1112,118 +805,61 @@
           <w:sz w:val="24"/>
         </w:rPr>
         <w:lastRenderedPageBreak/>
-        <w:t>It is IMPORTANT to note that this algorithm only works for lines where x1 &gt; x0 and for slope (</w:t>
-      </w:r>
-      <w:proofErr w:type="spellStart"/>
-      <w:r>
-        <w:rPr>
-          <w:sz w:val="24"/>
-        </w:rPr>
-        <w:t>dy</w:t>
-      </w:r>
-      <w:proofErr w:type="spellEnd"/>
-      <w:r>
-        <w:rPr>
-          <w:sz w:val="24"/>
-        </w:rPr>
-        <w:t>/</w:t>
-      </w:r>
-      <w:proofErr w:type="spellStart"/>
-      <w:r>
-        <w:rPr>
-          <w:sz w:val="24"/>
-        </w:rPr>
-        <w:t>dx</w:t>
-      </w:r>
-      <w:proofErr w:type="spellEnd"/>
-      <w:r>
-        <w:rPr>
-          <w:sz w:val="24"/>
-        </w:rPr>
-        <w:t>) between 0 and 1.0. You must modify the algorithm to work for the other cases as well. Further, take care to handle the case of infinite slope lines (x1 == x0).</w:t>
-      </w:r>
-    </w:p>
-    <w:p>
-      <w:pPr>
-        <w:rPr>
-          <w:b/>
-          <w:sz w:val="24"/>
-        </w:rPr>
-      </w:pPr>
-      <w:proofErr w:type="spellStart"/>
-      <w:proofErr w:type="gramStart"/>
-      <w:r>
-        <w:rPr>
-          <w:b/>
-          <w:sz w:val="24"/>
-        </w:rPr>
-        <w:t>Bresenham’s</w:t>
-      </w:r>
-      <w:proofErr w:type="spellEnd"/>
-      <w:r>
-        <w:rPr>
-          <w:b/>
-          <w:sz w:val="24"/>
-        </w:rPr>
-        <w:t xml:space="preserve"> Midpoint Circle Algorithm.</w:t>
-      </w:r>
-      <w:proofErr w:type="gramEnd"/>
-    </w:p>
-    <w:p>
-      <w:pPr>
-        <w:rPr>
-          <w:sz w:val="24"/>
-        </w:rPr>
-      </w:pPr>
-      <w:r>
-        <w:rPr>
-          <w:sz w:val="24"/>
-        </w:rPr>
-        <w:t>This algorithm assumes the circle center is at (0</w:t>
-      </w:r>
-      <w:proofErr w:type="gramStart"/>
-      <w:r>
-        <w:rPr>
-          <w:sz w:val="24"/>
-        </w:rPr>
-        <w:t>,0</w:t>
-      </w:r>
-      <w:proofErr w:type="gramEnd"/>
-      <w:r>
-        <w:rPr>
-          <w:sz w:val="24"/>
-        </w:rPr>
-        <w:t>).</w:t>
-      </w:r>
-    </w:p>
-    <w:p>
-      <w:pPr>
-        <w:rPr>
-          <w:sz w:val="24"/>
-        </w:rPr>
-      </w:pPr>
-      <w:proofErr w:type="gramStart"/>
+        <w:t>It is IMPORTANT to note that this algorithm only works for lines where x1 &gt; x0 and for slope (dy/dx) between 0 and 1.0. You must modify the algorithm to work for the other cases as well. Further, take care to handle the case of infinite slope lines (x1 == x0).</w:t>
+      </w:r>
+    </w:p>
+    <w:p>
+      <w:pPr>
+        <w:rPr>
+          <w:b/>
+          <w:sz w:val="24"/>
+        </w:rPr>
+      </w:pPr>
+      <w:r>
+        <w:rPr>
+          <w:b/>
+          <w:sz w:val="24"/>
+        </w:rPr>
+        <w:t>Bresenham’s Midpoint Circle Algorithm.</w:t>
+      </w:r>
+    </w:p>
+    <w:p>
+      <w:pPr>
+        <w:rPr>
+          <w:sz w:val="24"/>
+        </w:rPr>
+      </w:pPr>
+      <w:r>
+        <w:rPr>
+          <w:sz w:val="24"/>
+        </w:rPr>
+        <w:t>This algorithm assumes the circle center is at (0,0).</w:t>
+      </w:r>
+    </w:p>
+    <w:p>
+      <w:pPr>
+        <w:rPr>
+          <w:sz w:val="24"/>
+        </w:rPr>
+      </w:pPr>
       <w:r>
         <w:rPr>
           <w:sz w:val="24"/>
         </w:rPr>
         <w:t>void</w:t>
       </w:r>
-      <w:proofErr w:type="gramEnd"/>
       <w:r>
         <w:rPr>
           <w:sz w:val="24"/>
         </w:rPr>
         <w:t xml:space="preserve"> </w:t>
       </w:r>
-      <w:proofErr w:type="spellStart"/>
       <w:r>
         <w:rPr>
           <w:sz w:val="24"/>
         </w:rPr>
         <w:t>MidpointCircle</w:t>
       </w:r>
-      <w:proofErr w:type="spellEnd"/>
       <w:r>
         <w:rPr>
           <w:sz w:val="24"/>
@@ -1234,21 +870,7 @@
         <w:rPr>
           <w:sz w:val="24"/>
         </w:rPr>
-        <w:t>(</w:t>
-      </w:r>
-      <w:proofErr w:type="spellStart"/>
-      <w:r>
-        <w:rPr>
-          <w:sz w:val="24"/>
-        </w:rPr>
-        <w:t>int</w:t>
-      </w:r>
-      <w:proofErr w:type="spellEnd"/>
-      <w:r>
-        <w:rPr>
-          <w:sz w:val="24"/>
-        </w:rPr>
-        <w:t xml:space="preserve"> r)</w:t>
+        <w:t>(int r)</w:t>
       </w:r>
     </w:p>
     <w:p>
@@ -1275,22 +897,7 @@
           <w:sz w:val="24"/>
         </w:rPr>
         <w:tab/>
-      </w:r>
-      <w:proofErr w:type="spellStart"/>
-      <w:proofErr w:type="gramStart"/>
-      <w:r>
-        <w:rPr>
-          <w:sz w:val="24"/>
-        </w:rPr>
-        <w:t>int</w:t>
-      </w:r>
-      <w:proofErr w:type="spellEnd"/>
-      <w:proofErr w:type="gramEnd"/>
-      <w:r>
-        <w:rPr>
-          <w:sz w:val="24"/>
-        </w:rPr>
-        <w:t xml:space="preserve"> x = 0;</w:t>
+        <w:t>int x = 0;</w:t>
       </w:r>
     </w:p>
     <w:p>
@@ -1304,22 +911,7 @@
           <w:sz w:val="24"/>
         </w:rPr>
         <w:tab/>
-      </w:r>
-      <w:proofErr w:type="spellStart"/>
-      <w:proofErr w:type="gramStart"/>
-      <w:r>
-        <w:rPr>
-          <w:sz w:val="24"/>
-        </w:rPr>
-        <w:t>int</w:t>
-      </w:r>
-      <w:proofErr w:type="spellEnd"/>
-      <w:proofErr w:type="gramEnd"/>
-      <w:r>
-        <w:rPr>
-          <w:sz w:val="24"/>
-        </w:rPr>
-        <w:t xml:space="preserve"> y = radius;</w:t>
+        <w:t>int y = radius;</w:t>
       </w:r>
     </w:p>
     <w:p>
@@ -1333,20 +925,7 @@
           <w:sz w:val="24"/>
         </w:rPr>
         <w:tab/>
-      </w:r>
-      <w:proofErr w:type="gramStart"/>
-      <w:r>
-        <w:rPr>
-          <w:sz w:val="24"/>
-        </w:rPr>
-        <w:t>double</w:t>
-      </w:r>
-      <w:proofErr w:type="gramEnd"/>
-      <w:r>
-        <w:rPr>
-          <w:sz w:val="24"/>
-        </w:rPr>
-        <w:t xml:space="preserve"> d = 5.0/4.0 - radius;</w:t>
+        <w:t>double d = 5.0/4.0 - radius;</w:t>
       </w:r>
     </w:p>
     <w:p>
@@ -1360,63 +939,20 @@
           <w:sz w:val="24"/>
         </w:rPr>
         <w:tab/>
-      </w:r>
-      <w:proofErr w:type="spellStart"/>
-      <w:r>
-        <w:rPr>
-          <w:sz w:val="24"/>
-        </w:rPr>
-        <w:t>SetPixel</w:t>
-      </w:r>
-      <w:proofErr w:type="spellEnd"/>
-      <w:r>
-        <w:rPr>
-          <w:sz w:val="24"/>
-        </w:rPr>
-        <w:t>(</w:t>
-      </w:r>
-      <w:proofErr w:type="spellStart"/>
-      <w:r>
-        <w:rPr>
-          <w:sz w:val="24"/>
-        </w:rPr>
-        <w:t>x</w:t>
-      </w:r>
-      <w:proofErr w:type="gramStart"/>
-      <w:r>
-        <w:rPr>
-          <w:sz w:val="24"/>
-        </w:rPr>
-        <w:t>,y</w:t>
-      </w:r>
-      <w:proofErr w:type="spellEnd"/>
-      <w:proofErr w:type="gramEnd"/>
-      <w:r>
-        <w:rPr>
-          <w:sz w:val="24"/>
-        </w:rPr>
-        <w:t>);</w:t>
-      </w:r>
-    </w:p>
-    <w:p>
-      <w:pPr>
-        <w:rPr>
-          <w:sz w:val="24"/>
-        </w:rPr>
-      </w:pPr>
-      <w:proofErr w:type="gramStart"/>
-      <w:r>
-        <w:rPr>
-          <w:sz w:val="24"/>
-        </w:rPr>
-        <w:t>while(</w:t>
-      </w:r>
-      <w:proofErr w:type="gramEnd"/>
-      <w:r>
-        <w:rPr>
-          <w:sz w:val="24"/>
-        </w:rPr>
-        <w:t>y &gt; x)</w:t>
+        <w:t>SetPixel(x,y);</w:t>
+      </w:r>
+    </w:p>
+    <w:p>
+      <w:pPr>
+        <w:rPr>
+          <w:sz w:val="24"/>
+        </w:rPr>
+      </w:pPr>
+      <w:r>
+        <w:rPr>
+          <w:sz w:val="24"/>
+        </w:rPr>
+        <w:t>while(y &gt; x)</w:t>
       </w:r>
     </w:p>
     <w:p>
@@ -1443,20 +979,7 @@
           <w:sz w:val="24"/>
         </w:rPr>
         <w:tab/>
-      </w:r>
-      <w:proofErr w:type="gramStart"/>
-      <w:r>
-        <w:rPr>
-          <w:sz w:val="24"/>
-        </w:rPr>
-        <w:t>if</w:t>
-      </w:r>
-      <w:proofErr w:type="gramEnd"/>
-      <w:r>
-        <w:rPr>
-          <w:sz w:val="24"/>
-        </w:rPr>
-        <w:t xml:space="preserve"> (d &lt; 0)</w:t>
+        <w:t>if (d &lt; 0)</w:t>
       </w:r>
     </w:p>
     <w:p>
@@ -1518,15 +1041,8 @@
           <w:sz w:val="24"/>
         </w:rPr>
         <w:tab/>
-      </w:r>
-      <w:proofErr w:type="gramStart"/>
-      <w:r>
-        <w:rPr>
-          <w:sz w:val="24"/>
-        </w:rPr>
         <w:t>else</w:t>
       </w:r>
-      <w:proofErr w:type="gramEnd"/>
     </w:p>
     <w:p>
       <w:pPr>
@@ -1579,20 +1095,7 @@
           <w:sz w:val="24"/>
         </w:rPr>
         <w:tab/>
-      </w:r>
-      <w:proofErr w:type="gramStart"/>
-      <w:r>
-        <w:rPr>
-          <w:sz w:val="24"/>
-        </w:rPr>
-        <w:t>y--</w:t>
-      </w:r>
-      <w:proofErr w:type="gramEnd"/>
-      <w:r>
-        <w:rPr>
-          <w:sz w:val="24"/>
-        </w:rPr>
-        <w:t>;</w:t>
+        <w:t>y--;</w:t>
       </w:r>
     </w:p>
     <w:p>
@@ -1620,20 +1123,7 @@
           <w:sz w:val="24"/>
         </w:rPr>
         <w:tab/>
-      </w:r>
-      <w:proofErr w:type="gramStart"/>
-      <w:r>
-        <w:rPr>
-          <w:sz w:val="24"/>
-        </w:rPr>
-        <w:t>x</w:t>
-      </w:r>
-      <w:proofErr w:type="gramEnd"/>
-      <w:r>
-        <w:rPr>
-          <w:sz w:val="24"/>
-        </w:rPr>
-        <w:t>++;</w:t>
+        <w:t>x++;</w:t>
       </w:r>
     </w:p>
     <w:p>
@@ -1647,20 +1137,7 @@
           <w:sz w:val="24"/>
         </w:rPr>
         <w:tab/>
-      </w:r>
-      <w:proofErr w:type="spellStart"/>
-      <w:r>
-        <w:rPr>
-          <w:sz w:val="24"/>
-        </w:rPr>
-        <w:t>SetPixel</w:t>
-      </w:r>
-      <w:proofErr w:type="spellEnd"/>
-      <w:r>
-        <w:rPr>
-          <w:sz w:val="24"/>
-        </w:rPr>
-        <w:t>(x, y);</w:t>
+        <w:t>SetPixel(x, y);</w:t>
       </w:r>
     </w:p>
     <w:p>
@@ -1700,48 +1177,23 @@
         <w:rPr>
           <w:sz w:val="24"/>
         </w:rPr>
-        <w:t xml:space="preserve">It is IMPORTANT to note that this algorithm only draws one–eighth of a circle, in the range of 0 to 45 degrees. You must modify the algorithm to draw properly the remaining seven </w:t>
-      </w:r>
-      <w:proofErr w:type="gramStart"/>
-      <w:r>
-        <w:rPr>
-          <w:sz w:val="24"/>
-        </w:rPr>
-        <w:t>eighth’s</w:t>
-      </w:r>
-      <w:proofErr w:type="gramEnd"/>
-      <w:r>
-        <w:rPr>
-          <w:sz w:val="24"/>
-        </w:rPr>
-        <w:t xml:space="preserve"> of the circle.</w:t>
-      </w:r>
-    </w:p>
-    <w:p>
-      <w:pPr>
-        <w:rPr>
-          <w:b/>
-          <w:sz w:val="24"/>
-        </w:rPr>
-      </w:pPr>
-      <w:proofErr w:type="spellStart"/>
-      <w:proofErr w:type="gramStart"/>
-      <w:r>
-        <w:rPr>
-          <w:b/>
-          <w:sz w:val="24"/>
-        </w:rPr>
-        <w:t>Bresenham’s</w:t>
-      </w:r>
-      <w:proofErr w:type="spellEnd"/>
-      <w:r>
-        <w:rPr>
-          <w:b/>
-          <w:sz w:val="24"/>
-        </w:rPr>
-        <w:t xml:space="preserve"> Midpoint Circle Algorithm.</w:t>
-      </w:r>
-      <w:proofErr w:type="gramEnd"/>
+        <w:t>It is IMPORTANT to note that this algorithm only draws one–eighth of a circle, in the range of 0 to 45 degrees. You must modify the algorithm to draw properly the remaining seven eighth’s of the circle.</w:t>
+      </w:r>
+    </w:p>
+    <w:p>
+      <w:pPr>
+        <w:rPr>
+          <w:b/>
+          <w:sz w:val="24"/>
+        </w:rPr>
+      </w:pPr>
+      <w:r>
+        <w:rPr>
+          <w:b/>
+          <w:sz w:val="24"/>
+        </w:rPr>
+        <w:t>Bresenham’s Midpoint Circle Algorithm.</w:t>
+      </w:r>
     </w:p>
     <w:p>
       <w:pPr>
@@ -1827,334 +1279,102 @@
           <w:sz w:val="24"/>
         </w:rPr>
       </w:pPr>
-      <w:proofErr w:type="gramStart"/>
-      <w:r>
-        <w:rPr>
-          <w:sz w:val="24"/>
-        </w:rPr>
-        <w:t>1.Set</w:t>
-      </w:r>
-      <w:proofErr w:type="gramEnd"/>
-      <w:r>
-        <w:rPr>
-          <w:sz w:val="24"/>
-        </w:rPr>
-        <w:t xml:space="preserve"> initial values of (</w:t>
-      </w:r>
-      <w:proofErr w:type="spellStart"/>
-      <w:r>
-        <w:rPr>
-          <w:sz w:val="24"/>
-        </w:rPr>
-        <w:t>xc</w:t>
-      </w:r>
-      <w:proofErr w:type="spellEnd"/>
-      <w:r>
-        <w:rPr>
-          <w:sz w:val="24"/>
-        </w:rPr>
-        <w:t xml:space="preserve">, </w:t>
-      </w:r>
-      <w:proofErr w:type="spellStart"/>
-      <w:r>
-        <w:rPr>
-          <w:sz w:val="24"/>
-        </w:rPr>
-        <w:t>yc</w:t>
-      </w:r>
-      <w:proofErr w:type="spellEnd"/>
-      <w:r>
-        <w:rPr>
-          <w:sz w:val="24"/>
-        </w:rPr>
-        <w:t>) and (x, y)</w:t>
-      </w:r>
-    </w:p>
-    <w:p>
-      <w:pPr>
-        <w:rPr>
-          <w:sz w:val="24"/>
-        </w:rPr>
-      </w:pPr>
-      <w:proofErr w:type="gramStart"/>
-      <w:r>
-        <w:rPr>
-          <w:sz w:val="24"/>
-        </w:rPr>
-        <w:t>2.Set</w:t>
-      </w:r>
-      <w:proofErr w:type="gramEnd"/>
-      <w:r>
-        <w:rPr>
-          <w:sz w:val="24"/>
-        </w:rPr>
-        <w:t xml:space="preserve"> decision parameter d to d = 3 – (2 * r).</w:t>
-      </w:r>
-    </w:p>
-    <w:p>
-      <w:pPr>
-        <w:rPr>
-          <w:sz w:val="24"/>
-        </w:rPr>
-      </w:pPr>
-      <w:proofErr w:type="gramStart"/>
-      <w:r>
-        <w:rPr>
-          <w:sz w:val="24"/>
-        </w:rPr>
-        <w:t>3.Repeat</w:t>
-      </w:r>
-      <w:proofErr w:type="gramEnd"/>
-      <w:r>
-        <w:rPr>
-          <w:sz w:val="24"/>
-        </w:rPr>
-        <w:t xml:space="preserve"> steps 4 to 8 until x &lt; = y</w:t>
-      </w:r>
-    </w:p>
-    <w:p>
-      <w:pPr>
-        <w:rPr>
-          <w:sz w:val="24"/>
-        </w:rPr>
-      </w:pPr>
-      <w:proofErr w:type="gramStart"/>
-      <w:r>
-        <w:rPr>
-          <w:sz w:val="24"/>
-        </w:rPr>
-        <w:t>4.calldrawCircle</w:t>
-      </w:r>
-      <w:proofErr w:type="gramEnd"/>
-      <w:r>
-        <w:rPr>
-          <w:sz w:val="24"/>
-        </w:rPr>
-        <w:t>(</w:t>
-      </w:r>
-      <w:proofErr w:type="spellStart"/>
-      <w:r>
-        <w:rPr>
-          <w:sz w:val="24"/>
-        </w:rPr>
-        <w:t>int</w:t>
-      </w:r>
-      <w:proofErr w:type="spellEnd"/>
-      <w:r>
-        <w:rPr>
-          <w:sz w:val="24"/>
-        </w:rPr>
-        <w:t xml:space="preserve"> </w:t>
-      </w:r>
-      <w:proofErr w:type="spellStart"/>
-      <w:r>
-        <w:rPr>
-          <w:sz w:val="24"/>
-        </w:rPr>
-        <w:t>xc</w:t>
-      </w:r>
-      <w:proofErr w:type="spellEnd"/>
-      <w:r>
-        <w:rPr>
-          <w:sz w:val="24"/>
-        </w:rPr>
-        <w:t xml:space="preserve">, </w:t>
-      </w:r>
-      <w:proofErr w:type="spellStart"/>
-      <w:r>
-        <w:rPr>
-          <w:sz w:val="24"/>
-        </w:rPr>
-        <w:t>intyc</w:t>
-      </w:r>
-      <w:proofErr w:type="spellEnd"/>
-      <w:r>
-        <w:rPr>
-          <w:sz w:val="24"/>
-        </w:rPr>
-        <w:t xml:space="preserve">, </w:t>
-      </w:r>
-      <w:proofErr w:type="spellStart"/>
-      <w:r>
-        <w:rPr>
-          <w:sz w:val="24"/>
-        </w:rPr>
-        <w:t>int</w:t>
-      </w:r>
-      <w:proofErr w:type="spellEnd"/>
-      <w:r>
-        <w:rPr>
-          <w:sz w:val="24"/>
-        </w:rPr>
-        <w:t xml:space="preserve"> x, </w:t>
-      </w:r>
-      <w:proofErr w:type="spellStart"/>
-      <w:r>
-        <w:rPr>
-          <w:sz w:val="24"/>
-        </w:rPr>
-        <w:t>int</w:t>
-      </w:r>
-      <w:proofErr w:type="spellEnd"/>
-      <w:r>
-        <w:rPr>
-          <w:sz w:val="24"/>
-        </w:rPr>
-        <w:t xml:space="preserve"> y) function.</w:t>
-      </w:r>
-    </w:p>
-    <w:p>
-      <w:pPr>
-        <w:rPr>
-          <w:sz w:val="24"/>
-        </w:rPr>
-      </w:pPr>
-      <w:proofErr w:type="gramStart"/>
-      <w:r>
-        <w:rPr>
-          <w:sz w:val="24"/>
-        </w:rPr>
-        <w:t>5.Increment</w:t>
-      </w:r>
-      <w:proofErr w:type="gramEnd"/>
-      <w:r>
-        <w:rPr>
-          <w:sz w:val="24"/>
-        </w:rPr>
-        <w:t xml:space="preserve"> value of x.</w:t>
-      </w:r>
-    </w:p>
-    <w:p>
-      <w:pPr>
-        <w:rPr>
-          <w:sz w:val="24"/>
-        </w:rPr>
-      </w:pPr>
-      <w:proofErr w:type="gramStart"/>
-      <w:r>
-        <w:rPr>
-          <w:sz w:val="24"/>
-        </w:rPr>
-        <w:t>6.If</w:t>
-      </w:r>
-      <w:proofErr w:type="gramEnd"/>
-      <w:r>
-        <w:rPr>
-          <w:sz w:val="24"/>
-        </w:rPr>
-        <w:t xml:space="preserve"> d &lt; 0, set d = d + (4*x) + 6</w:t>
-      </w:r>
-    </w:p>
-    <w:p>
-      <w:pPr>
-        <w:rPr>
-          <w:sz w:val="24"/>
-        </w:rPr>
-      </w:pPr>
-      <w:proofErr w:type="gramStart"/>
-      <w:r>
-        <w:rPr>
-          <w:sz w:val="24"/>
-        </w:rPr>
-        <w:t>7.Else</w:t>
-      </w:r>
-      <w:proofErr w:type="gramEnd"/>
-      <w:r>
-        <w:rPr>
-          <w:sz w:val="24"/>
-        </w:rPr>
-        <w:t>, set d = d + 4 * (x – y) + 10 and decrement y by 1.</w:t>
-      </w:r>
-    </w:p>
-    <w:p>
-      <w:pPr>
-        <w:rPr>
-          <w:sz w:val="24"/>
-        </w:rPr>
-      </w:pPr>
-      <w:proofErr w:type="gramStart"/>
-      <w:r>
-        <w:rPr>
-          <w:sz w:val="24"/>
-        </w:rPr>
-        <w:t>8.calldrawCircle</w:t>
-      </w:r>
-      <w:proofErr w:type="gramEnd"/>
-      <w:r>
-        <w:rPr>
-          <w:sz w:val="24"/>
-        </w:rPr>
-        <w:t>(</w:t>
-      </w:r>
-      <w:proofErr w:type="spellStart"/>
-      <w:r>
-        <w:rPr>
-          <w:sz w:val="24"/>
-        </w:rPr>
-        <w:t>int</w:t>
-      </w:r>
-      <w:proofErr w:type="spellEnd"/>
-      <w:r>
-        <w:rPr>
-          <w:sz w:val="24"/>
-        </w:rPr>
-        <w:t xml:space="preserve"> </w:t>
-      </w:r>
-      <w:proofErr w:type="spellStart"/>
-      <w:r>
-        <w:rPr>
-          <w:sz w:val="24"/>
-        </w:rPr>
-        <w:t>xc</w:t>
-      </w:r>
-      <w:proofErr w:type="spellEnd"/>
-      <w:r>
-        <w:rPr>
-          <w:sz w:val="24"/>
-        </w:rPr>
-        <w:t xml:space="preserve">, </w:t>
-      </w:r>
-      <w:proofErr w:type="spellStart"/>
-      <w:r>
-        <w:rPr>
-          <w:sz w:val="24"/>
-        </w:rPr>
-        <w:t>intyc</w:t>
-      </w:r>
-      <w:proofErr w:type="spellEnd"/>
-      <w:r>
-        <w:rPr>
-          <w:sz w:val="24"/>
-        </w:rPr>
-        <w:t xml:space="preserve">, </w:t>
-      </w:r>
-      <w:proofErr w:type="spellStart"/>
-      <w:r>
-        <w:rPr>
-          <w:sz w:val="24"/>
-        </w:rPr>
-        <w:t>int</w:t>
-      </w:r>
-      <w:proofErr w:type="spellEnd"/>
-      <w:r>
-        <w:rPr>
-          <w:sz w:val="24"/>
-        </w:rPr>
-        <w:t xml:space="preserve"> x, </w:t>
-      </w:r>
-      <w:proofErr w:type="spellStart"/>
-      <w:r>
-        <w:rPr>
-          <w:sz w:val="24"/>
-        </w:rPr>
-        <w:t>int</w:t>
-      </w:r>
-      <w:proofErr w:type="spellEnd"/>
-      <w:r>
-        <w:rPr>
-          <w:sz w:val="24"/>
-        </w:rPr>
-        <w:t xml:space="preserve"> y) function</w:t>
+      <w:r>
+        <w:rPr>
+          <w:sz w:val="24"/>
+        </w:rPr>
+        <w:t>1.Set initial values of (xc, yc) and (x, y)</w:t>
+      </w:r>
+    </w:p>
+    <w:p>
+      <w:pPr>
+        <w:rPr>
+          <w:sz w:val="24"/>
+        </w:rPr>
+      </w:pPr>
+      <w:r>
+        <w:rPr>
+          <w:sz w:val="24"/>
+        </w:rPr>
+        <w:t>2.Set decision parameter d to d = 3 – (2 * r).</w:t>
+      </w:r>
+    </w:p>
+    <w:p>
+      <w:pPr>
+        <w:rPr>
+          <w:sz w:val="24"/>
+        </w:rPr>
+      </w:pPr>
+      <w:r>
+        <w:rPr>
+          <w:sz w:val="24"/>
+        </w:rPr>
+        <w:t>3.Repeat steps 4 to 8 until x &lt; = y</w:t>
+      </w:r>
+    </w:p>
+    <w:p>
+      <w:pPr>
+        <w:rPr>
+          <w:sz w:val="24"/>
+        </w:rPr>
+      </w:pPr>
+      <w:r>
+        <w:rPr>
+          <w:sz w:val="24"/>
+        </w:rPr>
+        <w:t>4.calldrawCircle(int xc, intyc, int x, int y) function.</w:t>
+      </w:r>
+    </w:p>
+    <w:p>
+      <w:pPr>
+        <w:rPr>
+          <w:sz w:val="24"/>
+        </w:rPr>
+      </w:pPr>
+      <w:r>
+        <w:rPr>
+          <w:sz w:val="24"/>
+        </w:rPr>
+        <w:t>5.Increment value of x.</w:t>
+      </w:r>
+    </w:p>
+    <w:p>
+      <w:pPr>
+        <w:rPr>
+          <w:sz w:val="24"/>
+        </w:rPr>
+      </w:pPr>
+      <w:r>
+        <w:rPr>
+          <w:sz w:val="24"/>
+        </w:rPr>
+        <w:t>6.If d &lt; 0, set d = d + (4*x) + 6</w:t>
+      </w:r>
+    </w:p>
+    <w:p>
+      <w:pPr>
+        <w:rPr>
+          <w:sz w:val="24"/>
+        </w:rPr>
+      </w:pPr>
+      <w:r>
+        <w:rPr>
+          <w:sz w:val="24"/>
+        </w:rPr>
+        <w:t>7.Else, set d = d + 4 * (x – y) + 10 and decrement y by 1.</w:t>
+      </w:r>
+    </w:p>
+    <w:p>
+      <w:pPr>
+        <w:rPr>
+          <w:sz w:val="24"/>
+        </w:rPr>
+      </w:pPr>
+      <w:r>
+        <w:rPr>
+          <w:sz w:val="24"/>
+        </w:rPr>
+        <w:t>8.calldrawCircle(int xc, intyc, int x, int y) function</w:t>
       </w:r>
     </w:p>
     <w:p>
@@ -2186,21 +1406,12 @@
           <w:sz w:val="24"/>
         </w:rPr>
       </w:pPr>
-      <w:proofErr w:type="gramStart"/>
-      <w:r>
-        <w:rPr>
-          <w:b/>
-          <w:sz w:val="24"/>
-        </w:rPr>
-        <w:t>Translation :</w:t>
-      </w:r>
-      <w:proofErr w:type="gramEnd"/>
-      <w:r>
-        <w:rPr>
-          <w:b/>
-          <w:sz w:val="24"/>
-        </w:rPr>
-        <w:t>-</w:t>
+      <w:r>
+        <w:rPr>
+          <w:b/>
+          <w:sz w:val="24"/>
+        </w:rPr>
+        <w:t>Translation :-</w:t>
       </w:r>
     </w:p>
     <w:p>
@@ -2227,37 +1438,7 @@
           <w:sz w:val="24"/>
         </w:rPr>
         <w:lastRenderedPageBreak/>
-        <w:t>You can translate a point in 2D by adding translation coordinate (</w:t>
-      </w:r>
-      <w:proofErr w:type="spellStart"/>
-      <w:proofErr w:type="gramStart"/>
-      <w:r>
-        <w:rPr>
-          <w:sz w:val="24"/>
-        </w:rPr>
-        <w:t>tx</w:t>
-      </w:r>
-      <w:proofErr w:type="spellEnd"/>
-      <w:proofErr w:type="gramEnd"/>
-      <w:r>
-        <w:rPr>
-          <w:sz w:val="24"/>
-        </w:rPr>
-        <w:t xml:space="preserve">, </w:t>
-      </w:r>
-      <w:proofErr w:type="spellStart"/>
-      <w:r>
-        <w:rPr>
-          <w:sz w:val="24"/>
-        </w:rPr>
-        <w:t>ty</w:t>
-      </w:r>
-      <w:proofErr w:type="spellEnd"/>
-      <w:r>
-        <w:rPr>
-          <w:sz w:val="24"/>
-        </w:rPr>
-        <w:t>) to the original coordinate (X, Y) to g</w:t>
+        <w:t>You can translate a point in 2D by adding translation coordinate (tx, ty) to the original coordinate (X, Y) to g</w:t>
       </w:r>
       <w:r>
         <w:rPr>
@@ -2289,62 +1470,35 @@
         <w:rPr>
           <w:sz w:val="24"/>
         </w:rPr>
-        <w:t xml:space="preserve">X’ = X + </w:t>
-      </w:r>
-      <w:proofErr w:type="spellStart"/>
-      <w:proofErr w:type="gramStart"/>
-      <w:r>
-        <w:rPr>
-          <w:sz w:val="24"/>
-        </w:rPr>
-        <w:t>tx</w:t>
-      </w:r>
-      <w:proofErr w:type="spellEnd"/>
-      <w:proofErr w:type="gramEnd"/>
-    </w:p>
-    <w:p>
-      <w:pPr>
-        <w:rPr>
-          <w:sz w:val="24"/>
-        </w:rPr>
-      </w:pPr>
-      <w:r>
-        <w:rPr>
-          <w:sz w:val="24"/>
-        </w:rPr>
-        <w:t xml:space="preserve">Y’ = Y + </w:t>
-      </w:r>
-      <w:proofErr w:type="spellStart"/>
-      <w:r>
-        <w:rPr>
-          <w:sz w:val="24"/>
-        </w:rPr>
-        <w:t>ty</w:t>
-      </w:r>
-      <w:proofErr w:type="spellEnd"/>
-    </w:p>
-    <w:p>
-      <w:pPr>
-        <w:rPr>
-          <w:b/>
-          <w:sz w:val="24"/>
-        </w:rPr>
-      </w:pPr>
-      <w:proofErr w:type="gramStart"/>
-      <w:r>
-        <w:rPr>
-          <w:b/>
-          <w:sz w:val="24"/>
-        </w:rPr>
-        <w:t>Rotation :</w:t>
-      </w:r>
-      <w:proofErr w:type="gramEnd"/>
-      <w:r>
-        <w:rPr>
-          <w:b/>
-          <w:sz w:val="24"/>
-        </w:rPr>
-        <w:t>-</w:t>
+        <w:t>X’ = X + tx</w:t>
+      </w:r>
+    </w:p>
+    <w:p>
+      <w:pPr>
+        <w:rPr>
+          <w:sz w:val="24"/>
+        </w:rPr>
+      </w:pPr>
+      <w:r>
+        <w:rPr>
+          <w:sz w:val="24"/>
+        </w:rPr>
+        <w:t>Y’ = Y + ty</w:t>
+      </w:r>
+    </w:p>
+    <w:p>
+      <w:pPr>
+        <w:rPr>
+          <w:b/>
+          <w:sz w:val="24"/>
+        </w:rPr>
+      </w:pPr>
+      <w:r>
+        <w:rPr>
+          <w:b/>
+          <w:sz w:val="24"/>
+        </w:rPr>
+        <w:t>Rotation :-</w:t>
       </w:r>
     </w:p>
     <w:p>
@@ -2434,7 +1588,7 @@
                     </pic:cNvPicPr>
                   </pic:nvPicPr>
                   <pic:blipFill>
-                    <a:blip r:embed="rId7">
+                    <a:blip r:embed="rId8">
                       <a:extLst>
                         <a:ext uri="{28A0092B-C50C-407E-A947-70E740481C1C}">
                           <a14:useLocalDpi xmlns:a14="http://schemas.microsoft.com/office/drawing/2010/main" xmlns:wps="http://schemas.microsoft.com/office/word/2010/wordprocessingShape" xmlns:wpi="http://schemas.microsoft.com/office/word/2010/wordprocessingInk" xmlns:wpg="http://schemas.microsoft.com/office/word/2010/wordprocessingGroup" xmlns:w14="http://schemas.microsoft.com/office/word/2010/wordml" xmlns:w="http://schemas.openxmlformats.org/wordprocessingml/2006/main" xmlns:w10="urn:schemas-microsoft-com:office:word" xmlns:wp14="http://schemas.microsoft.com/office/word/2010/wordprocessingDrawing" xmlns:v="urn:schemas-microsoft-com:vml" xmlns:o="urn:schemas-microsoft-com:office:office" xmlns:mc="http://schemas.openxmlformats.org/markup-compatibility/2006" xmlns:wpc="http://schemas.microsoft.com/office/word/2010/wordprocessingCanvas" xmlns="" val="0"/>
@@ -2514,7 +1668,7 @@
                     </pic:cNvPicPr>
                   </pic:nvPicPr>
                   <pic:blipFill>
-                    <a:blip r:embed="rId8">
+                    <a:blip r:embed="rId9">
                       <a:extLst>
                         <a:ext uri="{28A0092B-C50C-407E-A947-70E740481C1C}">
                           <a14:useLocalDpi xmlns:a14="http://schemas.microsoft.com/office/drawing/2010/main" xmlns:wps="http://schemas.microsoft.com/office/word/2010/wordprocessingShape" xmlns:wpi="http://schemas.microsoft.com/office/word/2010/wordprocessingInk" xmlns:wpg="http://schemas.microsoft.com/office/word/2010/wordprocessingGroup" xmlns:w14="http://schemas.microsoft.com/office/word/2010/wordml" xmlns:w="http://schemas.openxmlformats.org/wordprocessingml/2006/main" xmlns:w10="urn:schemas-microsoft-com:office:word" xmlns:wp14="http://schemas.microsoft.com/office/word/2010/wordprocessingDrawing" xmlns:v="urn:schemas-microsoft-com:vml" xmlns:o="urn:schemas-microsoft-com:office:office" xmlns:mc="http://schemas.openxmlformats.org/markup-compatibility/2006" xmlns:wpc="http://schemas.microsoft.com/office/word/2010/wordprocessingCanvas" xmlns="" val="0"/>
@@ -2611,35 +1765,7 @@
           <w:sz w:val="24"/>
         </w:rPr>
         <w:tab/>
-        <w:t xml:space="preserve">X' = </w:t>
-      </w:r>
-      <w:proofErr w:type="gramStart"/>
-      <w:r>
-        <w:rPr>
-          <w:sz w:val="24"/>
-        </w:rPr>
-        <w:t>X .</w:t>
-      </w:r>
-      <w:proofErr w:type="gramEnd"/>
-      <w:r>
-        <w:rPr>
-          <w:sz w:val="24"/>
-        </w:rPr>
-        <w:t xml:space="preserve"> SX and Y' = </w:t>
-      </w:r>
-      <w:proofErr w:type="gramStart"/>
-      <w:r>
-        <w:rPr>
-          <w:sz w:val="24"/>
-        </w:rPr>
-        <w:t>Y .</w:t>
-      </w:r>
-      <w:proofErr w:type="gramEnd"/>
-      <w:r>
-        <w:rPr>
-          <w:sz w:val="24"/>
-        </w:rPr>
-        <w:t xml:space="preserve"> SY</w:t>
+        <w:t>X' = X . SX and Y' = Y . SY</w:t>
       </w:r>
     </w:p>
     <w:p>
@@ -2697,10 +1823,181 @@
       </w:pPr>
       <w:r>
         <w:rPr>
+          <w:b/>
+          <w:sz w:val="24"/>
+        </w:rPr>
+        <w:lastRenderedPageBreak/>
+        <w:t>Reflection about x-axis:</w:t>
+      </w:r>
+      <w:r>
+        <w:rPr>
+          <w:sz w:val="24"/>
+        </w:rPr>
+        <w:t xml:space="preserve"> The object can be reflected about x-axis with the help of the following matrix</w:t>
+      </w:r>
+      <w:r>
+        <w:rPr>
+          <w:sz w:val="24"/>
+        </w:rPr>
+        <w:t xml:space="preserve">      </w:t>
+      </w:r>
+      <w:r>
+        <w:rPr>
           <w:noProof/>
-          <w:sz w:val="24"/>
-        </w:rPr>
-        <w:lastRenderedPageBreak/>
+        </w:rPr>
+        <w:drawing>
+          <wp:inline distT="0" distB="0" distL="0" distR="0">
+            <wp:extent cx="1302385" cy="643890"/>
+            <wp:effectExtent l="19050" t="0" r="0" b="0"/>
+            <wp:docPr id="12" name="Picture 6" descr="Reflection"/>
+            <wp:cNvGraphicFramePr>
+              <a:graphicFrameLocks xmlns:a="http://schemas.openxmlformats.org/drawingml/2006/main" noChangeAspect="1"/>
+            </wp:cNvGraphicFramePr>
+            <a:graphic xmlns:a="http://schemas.openxmlformats.org/drawingml/2006/main">
+              <a:graphicData uri="http://schemas.openxmlformats.org/drawingml/2006/picture">
+                <pic:pic xmlns:pic="http://schemas.openxmlformats.org/drawingml/2006/picture">
+                  <pic:nvPicPr>
+                    <pic:cNvPr id="0" name="Picture 6" descr="Reflection"/>
+                    <pic:cNvPicPr>
+                      <a:picLocks noChangeAspect="1" noChangeArrowheads="1"/>
+                    </pic:cNvPicPr>
+                  </pic:nvPicPr>
+                  <pic:blipFill>
+                    <a:blip r:embed="rId10"/>
+                    <a:srcRect/>
+                    <a:stretch>
+                      <a:fillRect/>
+                    </a:stretch>
+                  </pic:blipFill>
+                  <pic:spPr bwMode="auto">
+                    <a:xfrm>
+                      <a:off x="0" y="0"/>
+                      <a:ext cx="1302385" cy="643890"/>
+                    </a:xfrm>
+                    <a:prstGeom prst="rect">
+                      <a:avLst/>
+                    </a:prstGeom>
+                    <a:noFill/>
+                    <a:ln w="9525">
+                      <a:noFill/>
+                      <a:miter lim="800000"/>
+                      <a:headEnd/>
+                      <a:tailEnd/>
+                    </a:ln>
+                  </pic:spPr>
+                </pic:pic>
+              </a:graphicData>
+            </a:graphic>
+          </wp:inline>
+        </w:drawing>
+      </w:r>
+    </w:p>
+    <w:p>
+      <w:pPr>
+        <w:rPr>
+          <w:sz w:val="24"/>
+        </w:rPr>
+      </w:pPr>
+      <w:r>
+        <w:rPr>
+          <w:b/>
+          <w:sz w:val="24"/>
+        </w:rPr>
+        <w:t>Reflection about y-axis:</w:t>
+      </w:r>
+      <w:r>
+        <w:rPr>
+          <w:sz w:val="24"/>
+        </w:rPr>
+        <w:t xml:space="preserve"> The object can be reflected about y-axis with the help of following transformation matrix</w:t>
+      </w:r>
+      <w:r>
+        <w:rPr>
+          <w:sz w:val="24"/>
+        </w:rPr>
+        <w:t xml:space="preserve">  </w:t>
+      </w:r>
+      <w:r>
+        <w:rPr>
+          <w:noProof/>
+        </w:rPr>
+        <w:drawing>
+          <wp:inline distT="0" distB="0" distL="0" distR="0">
+            <wp:extent cx="1126490" cy="570865"/>
+            <wp:effectExtent l="19050" t="0" r="0" b="0"/>
+            <wp:docPr id="22" name="Picture 9" descr="Reflection"/>
+            <wp:cNvGraphicFramePr>
+              <a:graphicFrameLocks xmlns:a="http://schemas.openxmlformats.org/drawingml/2006/main" noChangeAspect="1"/>
+            </wp:cNvGraphicFramePr>
+            <a:graphic xmlns:a="http://schemas.openxmlformats.org/drawingml/2006/main">
+              <a:graphicData uri="http://schemas.openxmlformats.org/drawingml/2006/picture">
+                <pic:pic xmlns:pic="http://schemas.openxmlformats.org/drawingml/2006/picture">
+                  <pic:nvPicPr>
+                    <pic:cNvPr id="0" name="Picture 9" descr="Reflection"/>
+                    <pic:cNvPicPr>
+                      <a:picLocks noChangeAspect="1" noChangeArrowheads="1"/>
+                    </pic:cNvPicPr>
+                  </pic:nvPicPr>
+                  <pic:blipFill>
+                    <a:blip r:embed="rId11"/>
+                    <a:srcRect/>
+                    <a:stretch>
+                      <a:fillRect/>
+                    </a:stretch>
+                  </pic:blipFill>
+                  <pic:spPr bwMode="auto">
+                    <a:xfrm>
+                      <a:off x="0" y="0"/>
+                      <a:ext cx="1126490" cy="570865"/>
+                    </a:xfrm>
+                    <a:prstGeom prst="rect">
+                      <a:avLst/>
+                    </a:prstGeom>
+                    <a:noFill/>
+                    <a:ln w="9525">
+                      <a:noFill/>
+                      <a:miter lim="800000"/>
+                      <a:headEnd/>
+                      <a:tailEnd/>
+                    </a:ln>
+                  </pic:spPr>
+                </pic:pic>
+              </a:graphicData>
+            </a:graphic>
+          </wp:inline>
+        </w:drawing>
+      </w:r>
+    </w:p>
+    <w:p>
+      <w:pPr>
+        <w:rPr>
+          <w:sz w:val="24"/>
+        </w:rPr>
+      </w:pPr>
+      <w:r>
+        <w:rPr>
+          <w:sz w:val="24"/>
+        </w:rPr>
+        <w:t xml:space="preserve">Ref  </w:t>
+      </w:r>
+      <w:r>
+        <w:rPr>
+          <w:sz w:val="24"/>
+        </w:rPr>
+        <w:t>https://www.javatpoint.com/computer-graphics-reflection</w:t>
+      </w:r>
+    </w:p>
+    <w:p>
+      <w:pPr>
+        <w:rPr>
+          <w:sz w:val="24"/>
+        </w:rPr>
+      </w:pPr>
+      <w:r>
+        <w:rPr>
+          <w:noProof/>
+          <w:sz w:val="24"/>
+        </w:rPr>
         <w:drawing>
           <wp:inline distT="0" distB="0" distL="0" distR="0">
             <wp:extent cx="4457700" cy="1550505"/>
@@ -2719,7 +2016,7 @@
                     </pic:cNvPicPr>
                   </pic:nvPicPr>
                   <pic:blipFill>
-                    <a:blip r:embed="rId9">
+                    <a:blip r:embed="rId12">
                       <a:extLst>
                         <a:ext uri="{28A0092B-C50C-407E-A947-70E740481C1C}">
                           <a14:useLocalDpi xmlns:a14="http://schemas.microsoft.com/office/drawing/2010/main" xmlns:wps="http://schemas.microsoft.com/office/word/2010/wordprocessingShape" xmlns:wpi="http://schemas.microsoft.com/office/word/2010/wordprocessingInk" xmlns:wpg="http://schemas.microsoft.com/office/word/2010/wordprocessingGroup" xmlns:w14="http://schemas.microsoft.com/office/word/2010/wordml" xmlns:w="http://schemas.openxmlformats.org/wordprocessingml/2006/main" xmlns:w10="urn:schemas-microsoft-com:office:word" xmlns:wp14="http://schemas.microsoft.com/office/word/2010/wordprocessingDrawing" xmlns:v="urn:schemas-microsoft-com:vml" xmlns:o="urn:schemas-microsoft-com:office:office" xmlns:mc="http://schemas.openxmlformats.org/markup-compatibility/2006" xmlns:wpc="http://schemas.microsoft.com/office/word/2010/wordprocessingCanvas" xmlns="" val="0"/>
@@ -2771,6 +2068,13 @@
           <w:sz w:val="24"/>
         </w:rPr>
       </w:pPr>
+    </w:p>
+    <w:p>
+      <w:pPr>
+        <w:rPr>
+          <w:sz w:val="24"/>
+        </w:rPr>
+      </w:pPr>
       <w:r>
         <w:rPr>
           <w:noProof/>
@@ -2794,7 +2098,7 @@
                     </pic:cNvPicPr>
                   </pic:nvPicPr>
                   <pic:blipFill>
-                    <a:blip r:embed="rId10">
+                    <a:blip r:embed="rId13">
                       <a:extLst>
                         <a:ext uri="{28A0092B-C50C-407E-A947-70E740481C1C}">
                           <a14:useLocalDpi xmlns:a14="http://schemas.microsoft.com/office/drawing/2010/main" xmlns:wps="http://schemas.microsoft.com/office/word/2010/wordprocessingShape" xmlns:wpi="http://schemas.microsoft.com/office/word/2010/wordprocessingInk" xmlns:wpg="http://schemas.microsoft.com/office/word/2010/wordprocessingGroup" xmlns:w14="http://schemas.microsoft.com/office/word/2010/wordml" xmlns:w="http://schemas.openxmlformats.org/wordprocessingml/2006/main" xmlns:w10="urn:schemas-microsoft-com:office:word" xmlns:wp14="http://schemas.microsoft.com/office/word/2010/wordprocessingDrawing" xmlns:v="urn:schemas-microsoft-com:vml" xmlns:o="urn:schemas-microsoft-com:office:office" xmlns:mc="http://schemas.openxmlformats.org/markup-compatibility/2006" xmlns:wpc="http://schemas.microsoft.com/office/word/2010/wordprocessingCanvas" xmlns="" val="0"/>
@@ -2840,49 +2144,22 @@
           <w:sz w:val="24"/>
           <w:szCs w:val="24"/>
         </w:rPr>
-        <w:t xml:space="preserve">2D Rotation with pivot </w:t>
-      </w:r>
-      <w:proofErr w:type="gramStart"/>
-      <w:r>
-        <w:rPr>
-          <w:b/>
-          <w:sz w:val="24"/>
-          <w:szCs w:val="24"/>
-        </w:rPr>
-        <w:t>points :</w:t>
-      </w:r>
-      <w:proofErr w:type="gramEnd"/>
-      <w:r>
-        <w:rPr>
-          <w:b/>
-          <w:sz w:val="24"/>
-          <w:szCs w:val="24"/>
-        </w:rPr>
-        <w:t xml:space="preserve">- </w:t>
-      </w:r>
-    </w:p>
-    <w:p>
-      <w:pPr>
-        <w:rPr>
-          <w:sz w:val="24"/>
-          <w:szCs w:val="24"/>
-        </w:rPr>
-      </w:pPr>
-      <w:proofErr w:type="gramStart"/>
-      <w:r>
-        <w:rPr>
-          <w:sz w:val="24"/>
-          <w:szCs w:val="24"/>
-        </w:rPr>
-        <w:t>The position (</w:t>
-      </w:r>
-      <w:proofErr w:type="spellStart"/>
-      <w:r>
-        <w:rPr>
-          <w:sz w:val="24"/>
-          <w:szCs w:val="24"/>
-        </w:rPr>
-        <w:t>x</w:t>
+        <w:t xml:space="preserve">2D Rotation with pivot points :- </w:t>
+      </w:r>
+    </w:p>
+    <w:p>
+      <w:pPr>
+        <w:rPr>
+          <w:sz w:val="24"/>
+          <w:szCs w:val="24"/>
+        </w:rPr>
+      </w:pPr>
+      <w:r>
+        <w:rPr>
+          <w:sz w:val="24"/>
+          <w:szCs w:val="24"/>
+        </w:rPr>
+        <w:t>The position (x</w:t>
       </w:r>
       <w:r>
         <w:rPr>
@@ -2892,7 +2169,6 @@
         </w:rPr>
         <w:t>r</w:t>
       </w:r>
-      <w:proofErr w:type="spellEnd"/>
       <w:r>
         <w:rPr>
           <w:sz w:val="24"/>
@@ -2915,7 +2191,6 @@
         </w:rPr>
         <w:t>) of the pivot point about which the object is to be rotated.</w:t>
       </w:r>
-      <w:proofErr w:type="gramEnd"/>
     </w:p>
     <w:p>
       <w:pPr>
@@ -2939,69 +2214,43 @@
           <w:szCs w:val="24"/>
         </w:rPr>
       </w:pPr>
-      <w:proofErr w:type="gramStart"/>
-      <w:r>
-        <w:rPr>
-          <w:sz w:val="24"/>
-          <w:szCs w:val="24"/>
-        </w:rPr>
-        <w:t>1.Translate</w:t>
-      </w:r>
-      <w:proofErr w:type="gramEnd"/>
-      <w:r>
-        <w:rPr>
-          <w:sz w:val="24"/>
-          <w:szCs w:val="24"/>
-        </w:rPr>
-        <w:t xml:space="preserve"> the object so that the pivot-point position is moved to the coordinate origin.</w:t>
-      </w:r>
-    </w:p>
-    <w:p>
-      <w:pPr>
-        <w:rPr>
-          <w:sz w:val="24"/>
-          <w:szCs w:val="24"/>
-        </w:rPr>
-      </w:pPr>
-      <w:proofErr w:type="gramStart"/>
-      <w:r>
-        <w:rPr>
-          <w:sz w:val="24"/>
-          <w:szCs w:val="24"/>
-        </w:rPr>
-        <w:t>2.Rotate</w:t>
-      </w:r>
-      <w:proofErr w:type="gramEnd"/>
-      <w:r>
-        <w:rPr>
-          <w:sz w:val="24"/>
-          <w:szCs w:val="24"/>
-        </w:rPr>
-        <w:t xml:space="preserve"> the object about the coordinate origin.</w:t>
-      </w:r>
-    </w:p>
-    <w:p>
-      <w:pPr>
-        <w:rPr>
-          <w:sz w:val="24"/>
-          <w:szCs w:val="24"/>
-        </w:rPr>
-      </w:pPr>
-      <w:proofErr w:type="gramStart"/>
-      <w:r>
-        <w:rPr>
-          <w:sz w:val="24"/>
-          <w:szCs w:val="24"/>
-        </w:rPr>
-        <w:t>3.Translate</w:t>
-      </w:r>
-      <w:proofErr w:type="gramEnd"/>
-      <w:r>
-        <w:rPr>
-          <w:sz w:val="24"/>
-          <w:szCs w:val="24"/>
-        </w:rPr>
-        <w:t xml:space="preserve"> the object so that the pivot point is returned to its original position.</w:t>
+      <w:r>
+        <w:rPr>
+          <w:sz w:val="24"/>
+          <w:szCs w:val="24"/>
+        </w:rPr>
+        <w:lastRenderedPageBreak/>
+        <w:t>1.Translate the object so that the pivot-point position is moved to the coordinate origin.</w:t>
+      </w:r>
+    </w:p>
+    <w:p>
+      <w:pPr>
+        <w:rPr>
+          <w:sz w:val="24"/>
+          <w:szCs w:val="24"/>
+        </w:rPr>
+      </w:pPr>
+      <w:r>
+        <w:rPr>
+          <w:sz w:val="24"/>
+          <w:szCs w:val="24"/>
+        </w:rPr>
+        <w:t>2.Rotate the object about the coordinate origin.</w:t>
+      </w:r>
+    </w:p>
+    <w:p>
+      <w:pPr>
+        <w:rPr>
+          <w:sz w:val="24"/>
+          <w:szCs w:val="24"/>
+        </w:rPr>
+      </w:pPr>
+      <w:r>
+        <w:rPr>
+          <w:sz w:val="24"/>
+          <w:szCs w:val="24"/>
+        </w:rPr>
+        <w:t>3.Translate the object so that the pivot point is returned to its original position.</w:t>
       </w:r>
     </w:p>
     <w:p>
@@ -3052,7 +2301,7 @@
                     </pic:cNvPicPr>
                   </pic:nvPicPr>
                   <pic:blipFill>
-                    <a:blip r:embed="rId11">
+                    <a:blip r:embed="rId14">
                       <a:extLst>
                         <a:ext uri="{28A0092B-C50C-407E-A947-70E740481C1C}">
                           <a14:useLocalDpi xmlns:a14="http://schemas.microsoft.com/office/drawing/2010/main" xmlns:wps="http://schemas.microsoft.com/office/word/2010/wordprocessingShape" xmlns:wpi="http://schemas.microsoft.com/office/word/2010/wordprocessingInk" xmlns:wpg="http://schemas.microsoft.com/office/word/2010/wordprocessingGroup" xmlns:w14="http://schemas.microsoft.com/office/word/2010/wordml" xmlns:w="http://schemas.openxmlformats.org/wordprocessingml/2006/main" xmlns:w10="urn:schemas-microsoft-com:office:word" xmlns:wp14="http://schemas.microsoft.com/office/word/2010/wordprocessingDrawing" xmlns:v="urn:schemas-microsoft-com:vml" xmlns:o="urn:schemas-microsoft-com:office:office" xmlns:mc="http://schemas.openxmlformats.org/markup-compatibility/2006" xmlns:wpc="http://schemas.microsoft.com/office/word/2010/wordprocessingCanvas" xmlns="" val="0"/>
@@ -3105,7 +2354,6 @@
           <w:b/>
           <w:sz w:val="24"/>
         </w:rPr>
-        <w:lastRenderedPageBreak/>
         <w:t>3</w:t>
       </w:r>
       <w:r>
@@ -3123,21 +2371,12 @@
           <w:sz w:val="24"/>
         </w:rPr>
       </w:pPr>
-      <w:proofErr w:type="gramStart"/>
-      <w:r>
-        <w:rPr>
-          <w:b/>
-          <w:sz w:val="24"/>
-        </w:rPr>
-        <w:t>Translation :</w:t>
-      </w:r>
-      <w:proofErr w:type="gramEnd"/>
-      <w:r>
-        <w:rPr>
-          <w:b/>
-          <w:sz w:val="24"/>
-        </w:rPr>
-        <w:t>-</w:t>
+      <w:r>
+        <w:rPr>
+          <w:b/>
+          <w:sz w:val="24"/>
+        </w:rPr>
+        <w:t>Translation :-</w:t>
       </w:r>
     </w:p>
     <w:p>
@@ -3171,7 +2410,7 @@
                     </pic:cNvPicPr>
                   </pic:nvPicPr>
                   <pic:blipFill>
-                    <a:blip r:embed="rId12">
+                    <a:blip r:embed="rId15">
                       <a:extLst>
                         <a:ext uri="{28A0092B-C50C-407E-A947-70E740481C1C}">
                           <a14:useLocalDpi xmlns:a14="http://schemas.microsoft.com/office/drawing/2010/main" xmlns:wps="http://schemas.microsoft.com/office/word/2010/wordprocessingShape" xmlns:wpi="http://schemas.microsoft.com/office/word/2010/wordprocessingInk" xmlns:wpg="http://schemas.microsoft.com/office/word/2010/wordprocessingGroup" xmlns:w14="http://schemas.microsoft.com/office/word/2010/wordml" xmlns:w="http://schemas.openxmlformats.org/wordprocessingml/2006/main" xmlns:w10="urn:schemas-microsoft-com:office:word" xmlns:wp14="http://schemas.microsoft.com/office/word/2010/wordprocessingDrawing" xmlns:v="urn:schemas-microsoft-com:vml" xmlns:o="urn:schemas-microsoft-com:office:office" xmlns:mc="http://schemas.openxmlformats.org/markup-compatibility/2006" xmlns:wpc="http://schemas.microsoft.com/office/word/2010/wordprocessingCanvas" xmlns="" val="0"/>
@@ -3256,7 +2495,7 @@
                     </pic:cNvPicPr>
                   </pic:nvPicPr>
                   <pic:blipFill>
-                    <a:blip r:embed="rId13">
+                    <a:blip r:embed="rId16">
                       <a:extLst>
                         <a:ext uri="{28A0092B-C50C-407E-A947-70E740481C1C}">
                           <a14:useLocalDpi xmlns:a14="http://schemas.microsoft.com/office/drawing/2010/main" xmlns:wps="http://schemas.microsoft.com/office/word/2010/wordprocessingShape" xmlns:wpi="http://schemas.microsoft.com/office/word/2010/wordprocessingInk" xmlns:wpg="http://schemas.microsoft.com/office/word/2010/wordprocessingGroup" xmlns:w14="http://schemas.microsoft.com/office/word/2010/wordml" xmlns:w="http://schemas.openxmlformats.org/wordprocessingml/2006/main" xmlns:w10="urn:schemas-microsoft-com:office:word" xmlns:wp14="http://schemas.microsoft.com/office/word/2010/wordprocessingDrawing" xmlns:v="urn:schemas-microsoft-com:vml" xmlns:o="urn:schemas-microsoft-com:office:office" xmlns:mc="http://schemas.openxmlformats.org/markup-compatibility/2006" xmlns:wpc="http://schemas.microsoft.com/office/word/2010/wordprocessingCanvas" xmlns="" val="0"/>
@@ -3303,21 +2542,12 @@
           <w:sz w:val="24"/>
         </w:rPr>
       </w:pPr>
-      <w:proofErr w:type="gramStart"/>
-      <w:r>
-        <w:rPr>
-          <w:b/>
-          <w:sz w:val="24"/>
-        </w:rPr>
-        <w:t>Rotation :</w:t>
-      </w:r>
-      <w:proofErr w:type="gramEnd"/>
-      <w:r>
-        <w:rPr>
-          <w:b/>
-          <w:sz w:val="24"/>
-        </w:rPr>
-        <w:t>-</w:t>
+      <w:r>
+        <w:rPr>
+          <w:b/>
+          <w:sz w:val="24"/>
+        </w:rPr>
+        <w:t>Rotation :-</w:t>
       </w:r>
     </w:p>
     <w:p>
@@ -3331,6 +2561,7 @@
           <w:noProof/>
           <w:sz w:val="24"/>
         </w:rPr>
+        <w:lastRenderedPageBreak/>
         <w:drawing>
           <wp:inline distT="0" distB="0" distL="0" distR="0">
             <wp:extent cx="5709285" cy="2950210"/>
@@ -3349,7 +2580,7 @@
                     </pic:cNvPicPr>
                   </pic:nvPicPr>
                   <pic:blipFill>
-                    <a:blip r:embed="rId14"/>
+                    <a:blip r:embed="rId17"/>
                     <a:srcRect/>
                     <a:stretch>
                       <a:fillRect/>
@@ -3389,7 +2620,6 @@
           <w:noProof/>
           <w:sz w:val="24"/>
         </w:rPr>
-        <w:lastRenderedPageBreak/>
         <w:drawing>
           <wp:inline distT="0" distB="0" distL="0" distR="0">
             <wp:extent cx="5908040" cy="3093085"/>
@@ -3408,7 +2638,7 @@
                     </pic:cNvPicPr>
                   </pic:nvPicPr>
                   <pic:blipFill>
-                    <a:blip r:embed="rId15"/>
+                    <a:blip r:embed="rId18"/>
                     <a:srcRect/>
                     <a:stretch>
                       <a:fillRect/>
@@ -3448,6 +2678,7 @@
           <w:noProof/>
           <w:sz w:val="24"/>
         </w:rPr>
+        <w:lastRenderedPageBreak/>
         <w:drawing>
           <wp:inline distT="0" distB="0" distL="0" distR="0">
             <wp:extent cx="5279666" cy="2035330"/>
@@ -3466,7 +2697,7 @@
                     </pic:cNvPicPr>
                   </pic:nvPicPr>
                   <pic:blipFill>
-                    <a:blip r:embed="rId16">
+                    <a:blip r:embed="rId19">
                       <a:extLst>
                         <a:ext uri="{28A0092B-C50C-407E-A947-70E740481C1C}">
                           <a14:useLocalDpi xmlns:a14="http://schemas.microsoft.com/office/drawing/2010/main" xmlns:wps="http://schemas.microsoft.com/office/word/2010/wordprocessingShape" xmlns:wpi="http://schemas.microsoft.com/office/word/2010/wordprocessingInk" xmlns:wpg="http://schemas.microsoft.com/office/word/2010/wordprocessingGroup" xmlns:w14="http://schemas.microsoft.com/office/word/2010/wordml" xmlns:w="http://schemas.openxmlformats.org/wordprocessingml/2006/main" xmlns:w10="urn:schemas-microsoft-com:office:word" xmlns:wp14="http://schemas.microsoft.com/office/word/2010/wordprocessingDrawing" xmlns:v="urn:schemas-microsoft-com:vml" xmlns:o="urn:schemas-microsoft-com:office:office" xmlns:mc="http://schemas.openxmlformats.org/markup-compatibility/2006" xmlns:wpc="http://schemas.microsoft.com/office/word/2010/wordprocessingCanvas" xmlns="" val="0"/>
@@ -3555,50 +2786,20 @@
           <w:b/>
           <w:sz w:val="24"/>
         </w:rPr>
-        <w:t xml:space="preserve">Rotation by 90° about the origin: </w:t>
-      </w:r>
-      <w:proofErr w:type="gramStart"/>
-      <w:r>
-        <w:rPr>
-          <w:b/>
-          <w:sz w:val="24"/>
-        </w:rPr>
-        <w:t>R(</w:t>
-      </w:r>
-      <w:proofErr w:type="gramEnd"/>
-      <w:r>
-        <w:rPr>
-          <w:b/>
-          <w:sz w:val="24"/>
-        </w:rPr>
-        <w:t>origin, 90°)</w:t>
-      </w:r>
-    </w:p>
-    <w:p>
-      <w:pPr>
-        <w:rPr>
-          <w:sz w:val="24"/>
-        </w:rPr>
-      </w:pPr>
-      <w:r>
-        <w:rPr>
-          <w:sz w:val="24"/>
-        </w:rPr>
-        <w:t>A rotation by 90° about the origin can be seen in the picture below in which A is rotated to its image A'. The general rule for a rotation by 90° about the origin is (A</w:t>
-      </w:r>
-      <w:proofErr w:type="gramStart"/>
-      <w:r>
-        <w:rPr>
-          <w:sz w:val="24"/>
-        </w:rPr>
-        <w:t>,B</w:t>
-      </w:r>
-      <w:proofErr w:type="gramEnd"/>
-      <w:r>
-        <w:rPr>
-          <w:sz w:val="24"/>
-        </w:rPr>
-        <w:t>) (-B, A)</w:t>
+        <w:t>Rotation by 90° about the origin: R(origin, 90°)</w:t>
+      </w:r>
+    </w:p>
+    <w:p>
+      <w:pPr>
+        <w:rPr>
+          <w:sz w:val="24"/>
+        </w:rPr>
+      </w:pPr>
+      <w:r>
+        <w:rPr>
+          <w:sz w:val="24"/>
+        </w:rPr>
+        <w:t>A rotation by 90° about the origin can be seen in the picture below in which A is rotated to its image A'. The general rule for a rotation by 90° about the origin is (A,B) (-B, A)</w:t>
       </w:r>
     </w:p>
     <w:p>
@@ -3628,7 +2829,6 @@
           <w:noProof/>
           <w:sz w:val="24"/>
         </w:rPr>
-        <w:lastRenderedPageBreak/>
         <w:drawing>
           <wp:inline distT="0" distB="0" distL="0" distR="0">
             <wp:extent cx="2254293" cy="1518699"/>
@@ -3647,7 +2847,7 @@
                     </pic:cNvPicPr>
                   </pic:nvPicPr>
                   <pic:blipFill>
-                    <a:blip r:embed="rId17">
+                    <a:blip r:embed="rId20">
                       <a:extLst>
                         <a:ext uri="{28A0092B-C50C-407E-A947-70E740481C1C}">
                           <a14:useLocalDpi xmlns:a14="http://schemas.microsoft.com/office/drawing/2010/main" xmlns:wps="http://schemas.microsoft.com/office/word/2010/wordprocessingShape" xmlns:wpi="http://schemas.microsoft.com/office/word/2010/wordprocessingInk" xmlns:wpg="http://schemas.microsoft.com/office/word/2010/wordprocessingGroup" xmlns:w14="http://schemas.microsoft.com/office/word/2010/wordml" xmlns:w="http://schemas.openxmlformats.org/wordprocessingml/2006/main" xmlns:w10="urn:schemas-microsoft-com:office:word" xmlns:wp14="http://schemas.microsoft.com/office/word/2010/wordprocessingDrawing" xmlns:v="urn:schemas-microsoft-com:vml" xmlns:o="urn:schemas-microsoft-com:office:office" xmlns:mc="http://schemas.openxmlformats.org/markup-compatibility/2006" xmlns:wpc="http://schemas.microsoft.com/office/word/2010/wordprocessingCanvas" xmlns="" val="0"/>
@@ -3691,50 +2891,20 @@
           <w:b/>
           <w:sz w:val="24"/>
         </w:rPr>
-        <w:t xml:space="preserve">Rotation by 180° about the origin: </w:t>
-      </w:r>
-      <w:proofErr w:type="gramStart"/>
-      <w:r>
-        <w:rPr>
-          <w:b/>
-          <w:sz w:val="24"/>
-        </w:rPr>
-        <w:t>R(</w:t>
-      </w:r>
-      <w:proofErr w:type="gramEnd"/>
-      <w:r>
-        <w:rPr>
-          <w:b/>
-          <w:sz w:val="24"/>
-        </w:rPr>
-        <w:t>origin, 180°)</w:t>
-      </w:r>
-    </w:p>
-    <w:p>
-      <w:pPr>
-        <w:rPr>
-          <w:sz w:val="24"/>
-        </w:rPr>
-      </w:pPr>
-      <w:r>
-        <w:rPr>
-          <w:sz w:val="24"/>
-        </w:rPr>
-        <w:t>A rotation by 180° about the origin can be seen in the picture below in which A is rotated to its image A'. The general rule for a rotation by 180° about the origin is (A</w:t>
-      </w:r>
-      <w:proofErr w:type="gramStart"/>
-      <w:r>
-        <w:rPr>
-          <w:sz w:val="24"/>
-        </w:rPr>
-        <w:t>,B</w:t>
-      </w:r>
-      <w:proofErr w:type="gramEnd"/>
-      <w:r>
-        <w:rPr>
-          <w:sz w:val="24"/>
-        </w:rPr>
-        <w:t>) (-A, -B)</w:t>
+        <w:t>Rotation by 180° about the origin: R(origin, 180°)</w:t>
+      </w:r>
+    </w:p>
+    <w:p>
+      <w:pPr>
+        <w:rPr>
+          <w:sz w:val="24"/>
+        </w:rPr>
+      </w:pPr>
+      <w:r>
+        <w:rPr>
+          <w:sz w:val="24"/>
+        </w:rPr>
+        <w:t>A rotation by 180° about the origin can be seen in the picture below in which A is rotated to its image A'. The general rule for a rotation by 180° about the origin is (A,B) (-A, -B)</w:t>
       </w:r>
     </w:p>
     <w:p>
@@ -3748,6 +2918,7 @@
           <w:noProof/>
           <w:sz w:val="24"/>
         </w:rPr>
+        <w:lastRenderedPageBreak/>
         <w:drawing>
           <wp:inline distT="0" distB="0" distL="0" distR="0">
             <wp:extent cx="2194560" cy="1464916"/>
@@ -3766,7 +2937,7 @@
                     </pic:cNvPicPr>
                   </pic:nvPicPr>
                   <pic:blipFill>
-                    <a:blip r:embed="rId18">
+                    <a:blip r:embed="rId21">
                       <a:extLst>
                         <a:ext uri="{28A0092B-C50C-407E-A947-70E740481C1C}">
                           <a14:useLocalDpi xmlns:a14="http://schemas.microsoft.com/office/drawing/2010/main" xmlns:wps="http://schemas.microsoft.com/office/word/2010/wordprocessingShape" xmlns:wpi="http://schemas.microsoft.com/office/word/2010/wordprocessingInk" xmlns:wpg="http://schemas.microsoft.com/office/word/2010/wordprocessingGroup" xmlns:w14="http://schemas.microsoft.com/office/word/2010/wordml" xmlns:w="http://schemas.openxmlformats.org/wordprocessingml/2006/main" xmlns:w10="urn:schemas-microsoft-com:office:word" xmlns:wp14="http://schemas.microsoft.com/office/word/2010/wordprocessingDrawing" xmlns:v="urn:schemas-microsoft-com:vml" xmlns:o="urn:schemas-microsoft-com:office:office" xmlns:mc="http://schemas.openxmlformats.org/markup-compatibility/2006" xmlns:wpc="http://schemas.microsoft.com/office/word/2010/wordprocessingCanvas" xmlns="" val="0"/>
@@ -3810,50 +2981,20 @@
           <w:b/>
           <w:sz w:val="24"/>
         </w:rPr>
-        <w:t xml:space="preserve">Rotation by 270° about the origin: </w:t>
-      </w:r>
-      <w:proofErr w:type="gramStart"/>
-      <w:r>
-        <w:rPr>
-          <w:b/>
-          <w:sz w:val="24"/>
-        </w:rPr>
-        <w:t>R(</w:t>
-      </w:r>
-      <w:proofErr w:type="gramEnd"/>
-      <w:r>
-        <w:rPr>
-          <w:b/>
-          <w:sz w:val="24"/>
-        </w:rPr>
-        <w:t>origin, 270°)</w:t>
-      </w:r>
-    </w:p>
-    <w:p>
-      <w:pPr>
-        <w:rPr>
-          <w:sz w:val="24"/>
-        </w:rPr>
-      </w:pPr>
-      <w:r>
-        <w:rPr>
-          <w:sz w:val="24"/>
-        </w:rPr>
-        <w:t>A rotation by 270° about the origin can be seen in the picture below in which A is rotated to its image A'. The general rule for a rotation by 270° about the origin is (A</w:t>
-      </w:r>
-      <w:proofErr w:type="gramStart"/>
-      <w:r>
-        <w:rPr>
-          <w:sz w:val="24"/>
-        </w:rPr>
-        <w:t>,B</w:t>
-      </w:r>
-      <w:proofErr w:type="gramEnd"/>
-      <w:r>
-        <w:rPr>
-          <w:sz w:val="24"/>
-        </w:rPr>
-        <w:t>) (B, -A)</w:t>
+        <w:t>Rotation by 270° about the origin: R(origin, 270°)</w:t>
+      </w:r>
+    </w:p>
+    <w:p>
+      <w:pPr>
+        <w:rPr>
+          <w:sz w:val="24"/>
+        </w:rPr>
+      </w:pPr>
+      <w:r>
+        <w:rPr>
+          <w:sz w:val="24"/>
+        </w:rPr>
+        <w:t>A rotation by 270° about the origin can be seen in the picture below in which A is rotated to its image A'. The general rule for a rotation by 270° about the origin is (A,B) (B, -A)</w:t>
       </w:r>
     </w:p>
     <w:p>
@@ -3885,7 +3026,7 @@
                     </pic:cNvPicPr>
                   </pic:nvPicPr>
                   <pic:blipFill>
-                    <a:blip r:embed="rId19">
+                    <a:blip r:embed="rId22">
                       <a:extLst>
                         <a:ext uri="{28A0092B-C50C-407E-A947-70E740481C1C}">
                           <a14:useLocalDpi xmlns:a14="http://schemas.microsoft.com/office/drawing/2010/main" xmlns:wps="http://schemas.microsoft.com/office/word/2010/wordprocessingShape" xmlns:wpi="http://schemas.microsoft.com/office/word/2010/wordprocessingInk" xmlns:wpg="http://schemas.microsoft.com/office/word/2010/wordprocessingGroup" xmlns:w14="http://schemas.microsoft.com/office/word/2010/wordml" xmlns:w="http://schemas.openxmlformats.org/wordprocessingml/2006/main" xmlns:w10="urn:schemas-microsoft-com:office:word" xmlns:wp14="http://schemas.microsoft.com/office/word/2010/wordprocessingDrawing" xmlns:v="urn:schemas-microsoft-com:vml" xmlns:o="urn:schemas-microsoft-com:office:office" xmlns:mc="http://schemas.openxmlformats.org/markup-compatibility/2006" xmlns:wpc="http://schemas.microsoft.com/office/word/2010/wordprocessingCanvas" xmlns="" val="0"/>
@@ -3930,6 +3071,71 @@
           <w:sz w:val="24"/>
         </w:rPr>
       </w:pPr>
+      <w:r>
+        <w:rPr>
+          <w:b/>
+          <w:sz w:val="24"/>
+        </w:rPr>
+        <w:t>Pivot-Point Rotation:</w:t>
+      </w:r>
+      <w:r>
+        <w:rPr>
+          <w:sz w:val="24"/>
+        </w:rPr>
+        <w:t xml:space="preserve"> With a graphics package that only provides a rotate function for revolving objects about the coordinate origin, we can generate rotations about any selected pivot point (x, y,) by performing the following sequence of translate-rotate-translate-operations:</w:t>
+      </w:r>
+    </w:p>
+    <w:p>
+      <w:pPr>
+        <w:rPr>
+          <w:sz w:val="24"/>
+        </w:rPr>
+      </w:pPr>
+      <w:r>
+        <w:rPr>
+          <w:sz w:val="24"/>
+        </w:rPr>
+        <w:t>1. Translate the object so that the pivot-point position is moved to the coordinate origin.</w:t>
+      </w:r>
+    </w:p>
+    <w:p>
+      <w:pPr>
+        <w:rPr>
+          <w:sz w:val="24"/>
+        </w:rPr>
+      </w:pPr>
+      <w:r>
+        <w:rPr>
+          <w:sz w:val="24"/>
+        </w:rPr>
+        <w:t>2. Rotate the object about the coordinate origin.</w:t>
+      </w:r>
+    </w:p>
+    <w:p>
+      <w:pPr>
+        <w:rPr>
+          <w:sz w:val="24"/>
+        </w:rPr>
+      </w:pPr>
+      <w:r>
+        <w:rPr>
+          <w:sz w:val="24"/>
+        </w:rPr>
+        <w:t>3. Translate the object so that the pivot point is returned to its original position.</w:t>
+      </w:r>
+    </w:p>
+    <w:p>
+      <w:pPr>
+        <w:rPr>
+          <w:sz w:val="24"/>
+        </w:rPr>
+      </w:pPr>
+      <w:r>
+        <w:rPr>
+          <w:sz w:val="24"/>
+        </w:rPr>
+        <w:t>Ref https://www.csee.umbc.edu/~rheingan/435/pages/res/gen-6.2Dtform-page-7m.html</w:t>
+      </w:r>
     </w:p>
     <w:p>
       <w:pPr>
@@ -3956,7 +3162,6 @@
           <w:sz w:val="24"/>
           <w:szCs w:val="24"/>
         </w:rPr>
-        <w:lastRenderedPageBreak/>
         <w:t>Reflect over the x-axis:</w:t>
       </w:r>
     </w:p>
@@ -4044,9 +3249,9 @@
           <w:sz w:val="24"/>
           <w:szCs w:val="24"/>
         </w:rPr>
+        <w:lastRenderedPageBreak/>
         <w:t>The reflection of the point (</w:t>
       </w:r>
-      <w:proofErr w:type="spellStart"/>
       <w:r>
         <w:rPr>
           <w:rStyle w:val="Emphasis"/>
@@ -4055,21 +3260,8 @@
           <w:sz w:val="24"/>
           <w:szCs w:val="24"/>
         </w:rPr>
-        <w:t>x</w:t>
-      </w:r>
-      <w:proofErr w:type="gramStart"/>
-      <w:r>
-        <w:rPr>
-          <w:rStyle w:val="Emphasis"/>
-          <w:b/>
-          <w:color w:val="000000"/>
-          <w:sz w:val="24"/>
-          <w:szCs w:val="24"/>
-        </w:rPr>
-        <w:t>,y</w:t>
-      </w:r>
-      <w:proofErr w:type="spellEnd"/>
-      <w:proofErr w:type="gramEnd"/>
+        <w:t>x,y</w:t>
+      </w:r>
       <w:r>
         <w:rPr>
           <w:b/>
@@ -4155,7 +3347,7 @@
                     </pic:cNvPicPr>
                   </pic:nvPicPr>
                   <pic:blipFill>
-                    <a:blip r:embed="rId20">
+                    <a:blip r:embed="rId23">
                       <a:extLst>
                         <a:ext uri="{28A0092B-C50C-407E-A947-70E740481C1C}">
                           <a14:useLocalDpi xmlns:a14="http://schemas.microsoft.com/office/drawing/2010/main" xmlns:wps="http://schemas.microsoft.com/office/word/2010/wordprocessingShape" xmlns:wpi="http://schemas.microsoft.com/office/word/2010/wordprocessingInk" xmlns:wpg="http://schemas.microsoft.com/office/word/2010/wordprocessingGroup" xmlns:w16se="http://schemas.microsoft.com/office/word/2015/wordml/symex" xmlns:w15="http://schemas.microsoft.com/office/word/2012/wordml" xmlns:w14="http://schemas.microsoft.com/office/word/2010/wordml" xmlns:w="http://schemas.openxmlformats.org/wordprocessingml/2006/main" xmlns:w10="urn:schemas-microsoft-com:office:word" xmlns:wp14="http://schemas.microsoft.com/office/word/2010/wordprocessingDrawing" xmlns:v="urn:schemas-microsoft-com:vml" xmlns:o="urn:schemas-microsoft-com:office:office" xmlns:mc="http://schemas.openxmlformats.org/markup-compatibility/2006" xmlns:cx="http://schemas.microsoft.com/office/drawing/2014/chartex" xmlns:wpc="http://schemas.microsoft.com/office/word/2010/wordprocessingCanvas" xmlns="" val="0"/>
@@ -4275,7 +3467,7 @@
                           </pic:cNvPicPr>
                         </pic:nvPicPr>
                         <pic:blipFill>
-                          <a:blip r:embed="rId21">
+                          <a:blip r:embed="rId24">
                             <a:extLst>
                               <a:ext uri="{28A0092B-C50C-407E-A947-70E740481C1C}">
                                 <a14:useLocalDpi xmlns:a14="http://schemas.microsoft.com/office/drawing/2010/main" xmlns:wps="http://schemas.microsoft.com/office/word/2010/wordprocessingShape" xmlns:wpi="http://schemas.microsoft.com/office/word/2010/wordprocessingInk" xmlns:wpg="http://schemas.microsoft.com/office/word/2010/wordprocessingGroup" xmlns:w16se="http://schemas.microsoft.com/office/word/2015/wordml/symex" xmlns:w15="http://schemas.microsoft.com/office/word/2012/wordml" xmlns:w14="http://schemas.microsoft.com/office/word/2010/wordml" xmlns:w="http://schemas.openxmlformats.org/wordprocessingml/2006/main" xmlns:w10="urn:schemas-microsoft-com:office:word" xmlns:wp14="http://schemas.microsoft.com/office/word/2010/wordprocessingDrawing" xmlns:v="urn:schemas-microsoft-com:vml" xmlns:o="urn:schemas-microsoft-com:office:office" xmlns:mc="http://schemas.openxmlformats.org/markup-compatibility/2006" xmlns:cx="http://schemas.microsoft.com/office/drawing/2014/chartex" xmlns:wpc="http://schemas.microsoft.com/office/word/2010/wordprocessingCanvas" xmlns="" val="0"/>
@@ -4410,10 +3602,8 @@
           <w:sz w:val="24"/>
           <w:szCs w:val="24"/>
         </w:rPr>
-        <w:lastRenderedPageBreak/>
         <w:t>The reflection of the point (</w:t>
       </w:r>
-      <w:proofErr w:type="spellStart"/>
       <w:r>
         <w:rPr>
           <w:rStyle w:val="Emphasis"/>
@@ -4421,9 +3611,42 @@
           <w:sz w:val="24"/>
           <w:szCs w:val="24"/>
         </w:rPr>
-        <w:t>x</w:t>
-      </w:r>
-      <w:proofErr w:type="gramStart"/>
+        <w:t>x,y</w:t>
+      </w:r>
+      <w:r>
+        <w:rPr>
+          <w:color w:val="000000"/>
+          <w:sz w:val="24"/>
+          <w:szCs w:val="24"/>
+        </w:rPr>
+        <w:t xml:space="preserve">) across the </w:t>
+      </w:r>
+      <w:r>
+        <w:rPr>
+          <w:rStyle w:val="Emphasis"/>
+          <w:color w:val="0000FF"/>
+          <w:sz w:val="24"/>
+          <w:szCs w:val="24"/>
+        </w:rPr>
+        <w:t>y</w:t>
+      </w:r>
+      <w:r>
+        <w:rPr>
+          <w:rStyle w:val="timesblue20"/>
+          <w:color w:val="0000FF"/>
+          <w:sz w:val="24"/>
+          <w:szCs w:val="24"/>
+        </w:rPr>
+        <w:t>-axis</w:t>
+      </w:r>
+      <w:r>
+        <w:rPr>
+          <w:color w:val="000000"/>
+          <w:sz w:val="24"/>
+          <w:szCs w:val="24"/>
+        </w:rPr>
+        <w:t xml:space="preserve"> is the point (</w:t>
+      </w:r>
       <w:r>
         <w:rPr>
           <w:rStyle w:val="Emphasis"/>
@@ -4431,64 +3654,8 @@
           <w:sz w:val="24"/>
           <w:szCs w:val="24"/>
         </w:rPr>
-        <w:t>,y</w:t>
-      </w:r>
-      <w:proofErr w:type="spellEnd"/>
-      <w:proofErr w:type="gramEnd"/>
-      <w:r>
-        <w:rPr>
-          <w:color w:val="000000"/>
-          <w:sz w:val="24"/>
-          <w:szCs w:val="24"/>
-        </w:rPr>
-        <w:t xml:space="preserve">) across the </w:t>
-      </w:r>
-      <w:r>
-        <w:rPr>
-          <w:rStyle w:val="Emphasis"/>
-          <w:color w:val="0000FF"/>
-          <w:sz w:val="24"/>
-          <w:szCs w:val="24"/>
-        </w:rPr>
-        <w:t>y</w:t>
-      </w:r>
-      <w:r>
-        <w:rPr>
-          <w:rStyle w:val="timesblue20"/>
-          <w:color w:val="0000FF"/>
-          <w:sz w:val="24"/>
-          <w:szCs w:val="24"/>
-        </w:rPr>
-        <w:t>-axis</w:t>
-      </w:r>
-      <w:r>
-        <w:rPr>
-          <w:color w:val="000000"/>
-          <w:sz w:val="24"/>
-          <w:szCs w:val="24"/>
-        </w:rPr>
-        <w:t xml:space="preserve"> is the point (</w:t>
-      </w:r>
-      <w:r>
-        <w:rPr>
-          <w:rStyle w:val="Emphasis"/>
-          <w:color w:val="000000"/>
-          <w:sz w:val="24"/>
-          <w:szCs w:val="24"/>
-        </w:rPr>
-        <w:t>-</w:t>
-      </w:r>
-      <w:proofErr w:type="spellStart"/>
-      <w:r>
-        <w:rPr>
-          <w:rStyle w:val="Emphasis"/>
-          <w:color w:val="000000"/>
-          <w:sz w:val="24"/>
-          <w:szCs w:val="24"/>
-        </w:rPr>
-        <w:t>x,y</w:t>
-      </w:r>
-      <w:proofErr w:type="spellEnd"/>
+        <w:t>-x,y</w:t>
+      </w:r>
       <w:r>
         <w:rPr>
           <w:color w:val="000000"/>
@@ -4541,7 +3708,6 @@
           <w:lang w:eastAsia="en-MY"/>
         </w:rPr>
       </w:pPr>
-      <w:proofErr w:type="gramStart"/>
       <w:r>
         <w:rPr>
           <w:rFonts w:eastAsia="Times New Roman" w:cstheme="minorHAnsi"/>
@@ -4550,6 +3716,7 @@
           <w:szCs w:val="24"/>
           <w:lang w:eastAsia="en-MY"/>
         </w:rPr>
+        <w:lastRenderedPageBreak/>
         <w:t xml:space="preserve">When you reflect a point across the line </w:t>
       </w:r>
       <w:r>
@@ -4616,18 +3783,7 @@
           <w:szCs w:val="24"/>
           <w:lang w:eastAsia="en-MY"/>
         </w:rPr>
-        <w:t>-coordinate change places.</w:t>
-      </w:r>
-      <w:proofErr w:type="gramEnd"/>
-      <w:r>
-        <w:rPr>
-          <w:rFonts w:eastAsia="Times New Roman" w:cstheme="minorHAnsi"/>
-          <w:color w:val="000000"/>
-          <w:sz w:val="24"/>
-          <w:szCs w:val="24"/>
-          <w:lang w:eastAsia="en-MY"/>
-        </w:rPr>
-        <w:t xml:space="preserve"> If you reflect over the line </w:t>
+        <w:t xml:space="preserve">-coordinate change places. If you reflect over the line </w:t>
       </w:r>
       <w:r>
         <w:rPr>
@@ -4755,7 +3911,6 @@
               </w:rPr>
               <w:t>The reflection of the point (</w:t>
             </w:r>
-            <w:proofErr w:type="spellStart"/>
             <w:r>
               <w:rPr>
                 <w:rFonts w:eastAsia="Times New Roman" w:cstheme="minorHAnsi"/>
@@ -4767,24 +3922,8 @@
                 <w:szCs w:val="24"/>
                 <w:lang w:eastAsia="en-MY"/>
               </w:rPr>
-              <w:t>x</w:t>
+              <w:t>x,y</w:t>
             </w:r>
-            <w:proofErr w:type="gramStart"/>
-            <w:r>
-              <w:rPr>
-                <w:rFonts w:eastAsia="Times New Roman" w:cstheme="minorHAnsi"/>
-                <w:b/>
-                <w:i/>
-                <w:iCs/>
-                <w:color w:val="000000"/>
-                <w:sz w:val="24"/>
-                <w:szCs w:val="24"/>
-                <w:lang w:eastAsia="en-MY"/>
-              </w:rPr>
-              <w:t>,y</w:t>
-            </w:r>
-            <w:proofErr w:type="spellEnd"/>
-            <w:proofErr w:type="gramEnd"/>
             <w:r>
               <w:rPr>
                 <w:rFonts w:eastAsia="Times New Roman" w:cstheme="minorHAnsi"/>
@@ -4975,7 +4114,6 @@
               </w:rPr>
               <w:t>The reflection of the point (</w:t>
             </w:r>
-            <w:proofErr w:type="spellStart"/>
             <w:r>
               <w:rPr>
                 <w:rFonts w:eastAsia="Times New Roman" w:cstheme="minorHAnsi"/>
@@ -4987,24 +4125,8 @@
                 <w:szCs w:val="24"/>
                 <w:lang w:eastAsia="en-MY"/>
               </w:rPr>
-              <w:t>x</w:t>
+              <w:t>x,y</w:t>
             </w:r>
-            <w:proofErr w:type="gramStart"/>
-            <w:r>
-              <w:rPr>
-                <w:rFonts w:eastAsia="Times New Roman" w:cstheme="minorHAnsi"/>
-                <w:b/>
-                <w:i/>
-                <w:iCs/>
-                <w:color w:val="000000"/>
-                <w:sz w:val="24"/>
-                <w:szCs w:val="24"/>
-                <w:lang w:eastAsia="en-MY"/>
-              </w:rPr>
-              <w:t>,y</w:t>
-            </w:r>
-            <w:proofErr w:type="spellEnd"/>
-            <w:proofErr w:type="gramEnd"/>
             <w:r>
               <w:rPr>
                 <w:rFonts w:eastAsia="Times New Roman" w:cstheme="minorHAnsi"/>
@@ -5143,7 +4265,7 @@
                     </pic:cNvPicPr>
                   </pic:nvPicPr>
                   <pic:blipFill>
-                    <a:blip r:embed="rId22">
+                    <a:blip r:embed="rId25">
                       <a:extLst>
                         <a:ext uri="{28A0092B-C50C-407E-A947-70E740481C1C}">
                           <a14:useLocalDpi xmlns:a14="http://schemas.microsoft.com/office/drawing/2010/main" xmlns:wps="http://schemas.microsoft.com/office/word/2010/wordprocessingShape" xmlns:wpi="http://schemas.microsoft.com/office/word/2010/wordprocessingInk" xmlns:wpg="http://schemas.microsoft.com/office/word/2010/wordprocessingGroup" xmlns:w16se="http://schemas.microsoft.com/office/word/2015/wordml/symex" xmlns:w15="http://schemas.microsoft.com/office/word/2012/wordml" xmlns:w14="http://schemas.microsoft.com/office/word/2010/wordml" xmlns:w="http://schemas.openxmlformats.org/wordprocessingml/2006/main" xmlns:w10="urn:schemas-microsoft-com:office:word" xmlns:wp14="http://schemas.microsoft.com/office/word/2010/wordprocessingDrawing" xmlns:v="urn:schemas-microsoft-com:vml" xmlns:o="urn:schemas-microsoft-com:office:office" xmlns:mc="http://schemas.openxmlformats.org/markup-compatibility/2006" xmlns:cx="http://schemas.microsoft.com/office/drawing/2014/chartex" xmlns:wpc="http://schemas.microsoft.com/office/word/2010/wordprocessingCanvas" xmlns="" val="0"/>
@@ -5215,29 +4337,7 @@
           <w:sz w:val="24"/>
           <w:szCs w:val="24"/>
         </w:rPr>
-        <w:t>Reflect in origin (0</w:t>
-      </w:r>
-      <w:proofErr w:type="gramStart"/>
-      <w:r>
-        <w:rPr>
-          <w:rFonts w:cstheme="minorHAnsi"/>
-          <w:b/>
-          <w:color w:val="000000"/>
-          <w:sz w:val="24"/>
-          <w:szCs w:val="24"/>
-        </w:rPr>
-        <w:t>,0</w:t>
-      </w:r>
-      <w:proofErr w:type="gramEnd"/>
-      <w:r>
-        <w:rPr>
-          <w:rFonts w:cstheme="minorHAnsi"/>
-          <w:b/>
-          <w:color w:val="000000"/>
-          <w:sz w:val="24"/>
-          <w:szCs w:val="24"/>
-        </w:rPr>
-        <w:t>):-</w:t>
+        <w:t>Reflect in origin (0,0):-</w:t>
       </w:r>
     </w:p>
     <w:p>
@@ -5273,7 +4373,6 @@
         </w:rPr>
         <w:t>, the image of the point (</w:t>
       </w:r>
-      <w:proofErr w:type="spellStart"/>
       <w:r>
         <w:rPr>
           <w:rStyle w:val="Emphasis"/>
@@ -5281,20 +4380,8 @@
           <w:sz w:val="24"/>
           <w:szCs w:val="24"/>
         </w:rPr>
-        <w:t>x</w:t>
-      </w:r>
-      <w:proofErr w:type="gramStart"/>
-      <w:r>
-        <w:rPr>
-          <w:rStyle w:val="Emphasis"/>
-          <w:color w:val="000000"/>
-          <w:sz w:val="24"/>
-          <w:szCs w:val="24"/>
-        </w:rPr>
-        <w:t>,y</w:t>
-      </w:r>
-      <w:proofErr w:type="spellEnd"/>
-      <w:proofErr w:type="gramEnd"/>
+        <w:t>x,y</w:t>
+      </w:r>
       <w:r>
         <w:rPr>
           <w:color w:val="000000"/>
@@ -5358,7 +4445,7 @@
                     </pic:cNvPicPr>
                   </pic:nvPicPr>
                   <pic:blipFill>
-                    <a:blip r:embed="rId23">
+                    <a:blip r:embed="rId26">
                       <a:extLst>
                         <a:ext uri="{28A0092B-C50C-407E-A947-70E740481C1C}">
                           <a14:useLocalDpi xmlns:a14="http://schemas.microsoft.com/office/drawing/2010/main" xmlns:wps="http://schemas.microsoft.com/office/word/2010/wordprocessingShape" xmlns:wpi="http://schemas.microsoft.com/office/word/2010/wordprocessingInk" xmlns:wpg="http://schemas.microsoft.com/office/word/2010/wordprocessingGroup" xmlns:w16se="http://schemas.microsoft.com/office/word/2015/wordml/symex" xmlns:w15="http://schemas.microsoft.com/office/word/2012/wordml" xmlns:w14="http://schemas.microsoft.com/office/word/2010/wordml" xmlns:w="http://schemas.openxmlformats.org/wordprocessingml/2006/main" xmlns:w10="urn:schemas-microsoft-com:office:word" xmlns:wp14="http://schemas.microsoft.com/office/word/2010/wordprocessingDrawing" xmlns:v="urn:schemas-microsoft-com:vml" xmlns:o="urn:schemas-microsoft-com:office:office" xmlns:mc="http://schemas.openxmlformats.org/markup-compatibility/2006" xmlns:cx="http://schemas.microsoft.com/office/drawing/2014/chartex" xmlns:wpc="http://schemas.microsoft.com/office/word/2010/wordprocessingCanvas" xmlns="" val="0"/>
@@ -5434,23 +4521,13 @@
           <w:szCs w:val="24"/>
         </w:rPr>
       </w:pPr>
-      <w:proofErr w:type="gramStart"/>
       <w:r>
         <w:rPr>
           <w:rFonts w:cstheme="minorHAnsi"/>
           <w:sz w:val="24"/>
           <w:szCs w:val="24"/>
         </w:rPr>
-        <w:t>enabling</w:t>
-      </w:r>
-      <w:proofErr w:type="gramEnd"/>
-      <w:r>
-        <w:rPr>
-          <w:rFonts w:cstheme="minorHAnsi"/>
-          <w:sz w:val="24"/>
-          <w:szCs w:val="24"/>
-        </w:rPr>
-        <w:t xml:space="preserve"> a closer path of a line is</w:t>
+        <w:t>enabling a closer path of a line is</w:t>
       </w:r>
     </w:p>
     <w:p>
@@ -5545,29 +4622,7 @@
           <w:sz w:val="24"/>
           <w:szCs w:val="24"/>
         </w:rPr>
-        <w:t xml:space="preserve">Which of the following </w:t>
-      </w:r>
-      <w:proofErr w:type="gramStart"/>
-      <w:r>
-        <w:rPr>
-          <w:rFonts w:cstheme="minorHAnsi"/>
-          <w:b/>
-          <w:i/>
-          <w:sz w:val="24"/>
-          <w:szCs w:val="24"/>
-        </w:rPr>
-        <w:t>is fundamental methods</w:t>
-      </w:r>
-      <w:proofErr w:type="gramEnd"/>
-      <w:r>
-        <w:rPr>
-          <w:rFonts w:cstheme="minorHAnsi"/>
-          <w:b/>
-          <w:i/>
-          <w:sz w:val="24"/>
-          <w:szCs w:val="24"/>
-        </w:rPr>
-        <w:t xml:space="preserve"> of anti-aliasing?</w:t>
+        <w:t>Which of the following is fundamental methods of anti-aliasing?</w:t>
       </w:r>
     </w:p>
     <w:p>
@@ -5651,25 +4706,7 @@
           <w:sz w:val="24"/>
           <w:szCs w:val="24"/>
         </w:rPr>
-        <w:t>1) (</w:t>
-      </w:r>
-      <w:proofErr w:type="gramStart"/>
-      <w:r>
-        <w:rPr>
-          <w:rFonts w:cstheme="minorHAnsi"/>
-          <w:sz w:val="24"/>
-          <w:szCs w:val="24"/>
-        </w:rPr>
-        <w:t>a</w:t>
-      </w:r>
-      <w:proofErr w:type="gramEnd"/>
-      <w:r>
-        <w:rPr>
-          <w:rFonts w:cstheme="minorHAnsi"/>
-          <w:sz w:val="24"/>
-          <w:szCs w:val="24"/>
-        </w:rPr>
-        <w:t xml:space="preserve">) and (b)(ANS) </w:t>
+        <w:t xml:space="preserve">1) (a) and (b)(ANS) </w:t>
       </w:r>
       <w:r>
         <w:rPr>
@@ -5731,70 +4768,20 @@
         <w:rPr>
           <w:sz w:val="24"/>
         </w:rPr>
-        <w:t>Suppose we have a point (</w:t>
-      </w:r>
-      <w:proofErr w:type="spellStart"/>
-      <w:r>
-        <w:rPr>
-          <w:sz w:val="24"/>
-        </w:rPr>
-        <w:t>x</w:t>
-      </w:r>
-      <w:proofErr w:type="gramStart"/>
-      <w:r>
-        <w:rPr>
-          <w:sz w:val="24"/>
-        </w:rPr>
-        <w:t>,y</w:t>
-      </w:r>
-      <w:proofErr w:type="spellEnd"/>
-      <w:proofErr w:type="gramEnd"/>
-      <w:r>
-        <w:rPr>
-          <w:sz w:val="24"/>
-        </w:rPr>
-        <w:t>) in the Euclidean plane. To represent this same point in the projective plane, we simply add a third coordinate of 1 at the end: (x, y, 1).</w:t>
-      </w:r>
-    </w:p>
-    <w:p>
-      <w:pPr>
-        <w:rPr>
-          <w:sz w:val="24"/>
-        </w:rPr>
-      </w:pPr>
-      <w:r>
-        <w:rPr>
-          <w:sz w:val="24"/>
-        </w:rPr>
-        <w:t>(Thus the point (0</w:t>
-      </w:r>
-      <w:proofErr w:type="gramStart"/>
-      <w:r>
-        <w:rPr>
-          <w:sz w:val="24"/>
-        </w:rPr>
-        <w:t>,0,0</w:t>
-      </w:r>
-      <w:proofErr w:type="gramEnd"/>
-      <w:r>
-        <w:rPr>
-          <w:sz w:val="24"/>
-        </w:rPr>
-        <w:t>) is disallowed). Because scaling is unimportant, the coordinates (X</w:t>
-      </w:r>
-      <w:proofErr w:type="gramStart"/>
-      <w:r>
-        <w:rPr>
-          <w:sz w:val="24"/>
-        </w:rPr>
-        <w:t>,Y,W</w:t>
-      </w:r>
-      <w:proofErr w:type="gramEnd"/>
-      <w:r>
-        <w:rPr>
-          <w:sz w:val="24"/>
-        </w:rPr>
-        <w:t>) are called the homogeneous coordinates of the point.</w:t>
+        <w:t>Suppose we have a point (x,y) in the Euclidean plane. To represent this same point in the projective plane, we simply add a third coordinate of 1 at the end: (x, y, 1).</w:t>
+      </w:r>
+    </w:p>
+    <w:p>
+      <w:pPr>
+        <w:rPr>
+          <w:sz w:val="24"/>
+        </w:rPr>
+      </w:pPr>
+      <w:r>
+        <w:rPr>
+          <w:sz w:val="24"/>
+        </w:rPr>
+        <w:t>(Thus the point (0,0,0) is disallowed). Because scaling is unimportant, the coordinates (X,Y,W) are called the homogeneous coordinates of the point.</w:t>
       </w:r>
     </w:p>
     <w:p>
@@ -5823,23 +4810,7 @@
           <w:b/>
           <w:sz w:val="24"/>
         </w:rPr>
-        <w:t xml:space="preserve">onversion Between Color </w:t>
-      </w:r>
-      <w:proofErr w:type="gramStart"/>
-      <w:r>
-        <w:rPr>
-          <w:b/>
-          <w:sz w:val="24"/>
-        </w:rPr>
-        <w:t>Model :</w:t>
-      </w:r>
-      <w:proofErr w:type="gramEnd"/>
-      <w:r>
-        <w:rPr>
-          <w:b/>
-          <w:sz w:val="24"/>
-        </w:rPr>
-        <w:t>-</w:t>
+        <w:t>onversion Between Color Model :-</w:t>
       </w:r>
     </w:p>
     <w:p>
@@ -5874,7 +4845,7 @@
                     </pic:cNvPicPr>
                   </pic:nvPicPr>
                   <pic:blipFill>
-                    <a:blip r:embed="rId24">
+                    <a:blip r:embed="rId27">
                       <a:extLst>
                         <a:ext uri="{28A0092B-C50C-407E-A947-70E740481C1C}">
                           <a14:useLocalDpi xmlns:a14="http://schemas.microsoft.com/office/drawing/2010/main" xmlns:wps="http://schemas.microsoft.com/office/word/2010/wordprocessingShape" xmlns:wpi="http://schemas.microsoft.com/office/word/2010/wordprocessingInk" xmlns:wpg="http://schemas.microsoft.com/office/word/2010/wordprocessingGroup" xmlns:w14="http://schemas.microsoft.com/office/word/2010/wordml" xmlns:w="http://schemas.openxmlformats.org/wordprocessingml/2006/main" xmlns:w10="urn:schemas-microsoft-com:office:word" xmlns:wp14="http://schemas.microsoft.com/office/word/2010/wordprocessingDrawing" xmlns:v="urn:schemas-microsoft-com:vml" xmlns:o="urn:schemas-microsoft-com:office:office" xmlns:mc="http://schemas.openxmlformats.org/markup-compatibility/2006" xmlns:wpc="http://schemas.microsoft.com/office/word/2010/wordprocessingCanvas" xmlns="" val="0"/>
@@ -5960,7 +4931,7 @@
                     </pic:cNvPicPr>
                   </pic:nvPicPr>
                   <pic:blipFill>
-                    <a:blip r:embed="rId25">
+                    <a:blip r:embed="rId28">
                       <a:extLst>
                         <a:ext uri="{28A0092B-C50C-407E-A947-70E740481C1C}">
                           <a14:useLocalDpi xmlns:a14="http://schemas.microsoft.com/office/drawing/2010/main" xmlns:wps="http://schemas.microsoft.com/office/word/2010/wordprocessingShape" xmlns:wpi="http://schemas.microsoft.com/office/word/2010/wordprocessingInk" xmlns:wpg="http://schemas.microsoft.com/office/word/2010/wordprocessingGroup" xmlns:w14="http://schemas.microsoft.com/office/word/2010/wordml" xmlns:w="http://schemas.openxmlformats.org/wordprocessingml/2006/main" xmlns:w10="urn:schemas-microsoft-com:office:word" xmlns:wp14="http://schemas.microsoft.com/office/word/2010/wordprocessingDrawing" xmlns:v="urn:schemas-microsoft-com:vml" xmlns:o="urn:schemas-microsoft-com:office:office" xmlns:mc="http://schemas.openxmlformats.org/markup-compatibility/2006" xmlns:wpc="http://schemas.microsoft.com/office/word/2010/wordprocessingCanvas" xmlns="" val="0"/>
@@ -6101,27 +5072,7 @@
           <w:sz w:val="18"/>
           <w:szCs w:val="18"/>
         </w:rPr>
-        <w:t xml:space="preserve">Step </w:t>
-      </w:r>
-      <w:proofErr w:type="gramStart"/>
-      <w:r>
-        <w:rPr>
-          <w:rFonts w:ascii="Consolas" w:eastAsia="Times New Roman" w:hAnsi="Consolas" w:cs="Consolas"/>
-          <w:color w:val="000000"/>
-          <w:sz w:val="18"/>
-          <w:szCs w:val="18"/>
-        </w:rPr>
-        <w:t>1 :</w:t>
-      </w:r>
-      <w:proofErr w:type="gramEnd"/>
-      <w:r>
-        <w:rPr>
-          <w:rFonts w:ascii="Consolas" w:eastAsia="Times New Roman" w:hAnsi="Consolas" w:cs="Consolas"/>
-          <w:color w:val="000000"/>
-          <w:sz w:val="18"/>
-          <w:szCs w:val="18"/>
-        </w:rPr>
-        <w:t xml:space="preserve"> Assign a region code for two endpoints of given line.</w:t>
+        <w:t>Step 1 : Assign a region code for two endpoints of given line.</w:t>
       </w:r>
     </w:p>
     <w:p>
@@ -6168,27 +5119,7 @@
           <w:sz w:val="18"/>
           <w:szCs w:val="18"/>
         </w:rPr>
-        <w:t xml:space="preserve">Step </w:t>
-      </w:r>
-      <w:proofErr w:type="gramStart"/>
-      <w:r>
-        <w:rPr>
-          <w:rFonts w:ascii="Consolas" w:eastAsia="Times New Roman" w:hAnsi="Consolas" w:cs="Consolas"/>
-          <w:color w:val="000000"/>
-          <w:sz w:val="18"/>
-          <w:szCs w:val="18"/>
-        </w:rPr>
-        <w:t>2 :</w:t>
-      </w:r>
-      <w:proofErr w:type="gramEnd"/>
-      <w:r>
-        <w:rPr>
-          <w:rFonts w:ascii="Consolas" w:eastAsia="Times New Roman" w:hAnsi="Consolas" w:cs="Consolas"/>
-          <w:color w:val="000000"/>
-          <w:sz w:val="18"/>
-          <w:szCs w:val="18"/>
-        </w:rPr>
-        <w:t xml:space="preserve"> If both endpoints have a region code 0000 </w:t>
+        <w:t xml:space="preserve">Step 2 : If both endpoints have a region code 0000 </w:t>
       </w:r>
     </w:p>
     <w:p>
@@ -6228,7 +5159,6 @@
           <w:szCs w:val="18"/>
         </w:rPr>
       </w:pPr>
-      <w:proofErr w:type="gramStart"/>
       <w:r>
         <w:rPr>
           <w:rFonts w:ascii="Consolas" w:eastAsia="Times New Roman" w:hAnsi="Consolas" w:cs="Consolas"/>
@@ -6236,17 +5166,7 @@
           <w:sz w:val="18"/>
           <w:szCs w:val="18"/>
         </w:rPr>
-        <w:t>then</w:t>
-      </w:r>
-      <w:proofErr w:type="gramEnd"/>
-      <w:r>
-        <w:rPr>
-          <w:rFonts w:ascii="Consolas" w:eastAsia="Times New Roman" w:hAnsi="Consolas" w:cs="Consolas"/>
-          <w:color w:val="000000"/>
-          <w:sz w:val="18"/>
-          <w:szCs w:val="18"/>
-        </w:rPr>
-        <w:t xml:space="preserve"> given line is completely inside.</w:t>
+        <w:t>then given line is completely inside.</w:t>
       </w:r>
     </w:p>
     <w:p>
@@ -6293,27 +5213,7 @@
           <w:sz w:val="18"/>
           <w:szCs w:val="18"/>
         </w:rPr>
-        <w:t xml:space="preserve">Step </w:t>
-      </w:r>
-      <w:proofErr w:type="gramStart"/>
-      <w:r>
-        <w:rPr>
-          <w:rFonts w:ascii="Consolas" w:eastAsia="Times New Roman" w:hAnsi="Consolas" w:cs="Consolas"/>
-          <w:color w:val="000000"/>
-          <w:sz w:val="18"/>
-          <w:szCs w:val="18"/>
-        </w:rPr>
-        <w:t>3 :</w:t>
-      </w:r>
-      <w:proofErr w:type="gramEnd"/>
-      <w:r>
-        <w:rPr>
-          <w:rFonts w:ascii="Consolas" w:eastAsia="Times New Roman" w:hAnsi="Consolas" w:cs="Consolas"/>
-          <w:color w:val="000000"/>
-          <w:sz w:val="18"/>
-          <w:szCs w:val="18"/>
-        </w:rPr>
-        <w:t xml:space="preserve"> Else, perform the logical AND operation for both region codes.</w:t>
+        <w:t>Step 3 : Else, perform the logical AND operation for both region codes.</w:t>
       </w:r>
     </w:p>
     <w:p>
@@ -6360,27 +5260,7 @@
           <w:sz w:val="18"/>
           <w:szCs w:val="18"/>
         </w:rPr>
-        <w:t xml:space="preserve">    Step </w:t>
-      </w:r>
-      <w:proofErr w:type="gramStart"/>
-      <w:r>
-        <w:rPr>
-          <w:rFonts w:ascii="Consolas" w:eastAsia="Times New Roman" w:hAnsi="Consolas" w:cs="Consolas"/>
-          <w:color w:val="000000"/>
-          <w:sz w:val="18"/>
-          <w:szCs w:val="18"/>
-        </w:rPr>
-        <w:t>3.1 :</w:t>
-      </w:r>
-      <w:proofErr w:type="gramEnd"/>
-      <w:r>
-        <w:rPr>
-          <w:rFonts w:ascii="Consolas" w:eastAsia="Times New Roman" w:hAnsi="Consolas" w:cs="Consolas"/>
-          <w:color w:val="000000"/>
-          <w:sz w:val="18"/>
-          <w:szCs w:val="18"/>
-        </w:rPr>
-        <w:t xml:space="preserve"> If the result is not 0000, then given line is completely</w:t>
+        <w:t xml:space="preserve">    Step 3.1 : If the result is not 0000, then given line is completely</w:t>
       </w:r>
     </w:p>
     <w:p>
@@ -6420,7 +5300,6 @@
           <w:szCs w:val="18"/>
         </w:rPr>
       </w:pPr>
-      <w:proofErr w:type="gramStart"/>
       <w:r>
         <w:rPr>
           <w:rFonts w:ascii="Consolas" w:eastAsia="Times New Roman" w:hAnsi="Consolas" w:cs="Consolas"/>
@@ -6429,17 +5308,7 @@
           <w:szCs w:val="18"/>
         </w:rPr>
         <w:lastRenderedPageBreak/>
-        <w:t>outside</w:t>
-      </w:r>
-      <w:proofErr w:type="gramEnd"/>
-      <w:r>
-        <w:rPr>
-          <w:rFonts w:ascii="Consolas" w:eastAsia="Times New Roman" w:hAnsi="Consolas" w:cs="Consolas"/>
-          <w:color w:val="000000"/>
-          <w:sz w:val="18"/>
-          <w:szCs w:val="18"/>
-        </w:rPr>
-        <w:t>.</w:t>
+        <w:t>outside.</w:t>
       </w:r>
     </w:p>
     <w:p>
@@ -6486,27 +5355,7 @@
           <w:sz w:val="18"/>
           <w:szCs w:val="18"/>
         </w:rPr>
-        <w:t xml:space="preserve">    Step </w:t>
-      </w:r>
-      <w:proofErr w:type="gramStart"/>
-      <w:r>
-        <w:rPr>
-          <w:rFonts w:ascii="Consolas" w:eastAsia="Times New Roman" w:hAnsi="Consolas" w:cs="Consolas"/>
-          <w:color w:val="000000"/>
-          <w:sz w:val="18"/>
-          <w:szCs w:val="18"/>
-        </w:rPr>
-        <w:t>3.2 :</w:t>
-      </w:r>
-      <w:proofErr w:type="gramEnd"/>
-      <w:r>
-        <w:rPr>
-          <w:rFonts w:ascii="Consolas" w:eastAsia="Times New Roman" w:hAnsi="Consolas" w:cs="Consolas"/>
-          <w:color w:val="000000"/>
-          <w:sz w:val="18"/>
-          <w:szCs w:val="18"/>
-        </w:rPr>
-        <w:t xml:space="preserve"> Else line is partially inside.</w:t>
+        <w:t xml:space="preserve">    Step 3.2 : Else line is partially inside.</w:t>
       </w:r>
     </w:p>
     <w:p>
@@ -6553,27 +5402,7 @@
           <w:sz w:val="18"/>
           <w:szCs w:val="18"/>
         </w:rPr>
-        <w:t xml:space="preserve">        Step </w:t>
-      </w:r>
-      <w:proofErr w:type="gramStart"/>
-      <w:r>
-        <w:rPr>
-          <w:rFonts w:ascii="Consolas" w:eastAsia="Times New Roman" w:hAnsi="Consolas" w:cs="Consolas"/>
-          <w:color w:val="000000"/>
-          <w:sz w:val="18"/>
-          <w:szCs w:val="18"/>
-        </w:rPr>
-        <w:t>3.2.1 :</w:t>
-      </w:r>
-      <w:proofErr w:type="gramEnd"/>
-      <w:r>
-        <w:rPr>
-          <w:rFonts w:ascii="Consolas" w:eastAsia="Times New Roman" w:hAnsi="Consolas" w:cs="Consolas"/>
-          <w:color w:val="000000"/>
-          <w:sz w:val="18"/>
-          <w:szCs w:val="18"/>
-        </w:rPr>
-        <w:t xml:space="preserve"> Choose an endpoint of the line </w:t>
+        <w:t xml:space="preserve">        Step 3.2.1 : Choose an endpoint of the line </w:t>
       </w:r>
     </w:p>
     <w:p>
@@ -6613,7 +5442,6 @@
           <w:szCs w:val="18"/>
         </w:rPr>
       </w:pPr>
-      <w:proofErr w:type="gramStart"/>
       <w:r>
         <w:rPr>
           <w:rFonts w:ascii="Consolas" w:eastAsia="Times New Roman" w:hAnsi="Consolas" w:cs="Consolas"/>
@@ -6621,17 +5449,7 @@
           <w:sz w:val="18"/>
           <w:szCs w:val="18"/>
         </w:rPr>
-        <w:t>that</w:t>
-      </w:r>
-      <w:proofErr w:type="gramEnd"/>
-      <w:r>
-        <w:rPr>
-          <w:rFonts w:ascii="Consolas" w:eastAsia="Times New Roman" w:hAnsi="Consolas" w:cs="Consolas"/>
-          <w:color w:val="000000"/>
-          <w:sz w:val="18"/>
-          <w:szCs w:val="18"/>
-        </w:rPr>
-        <w:t xml:space="preserve"> is outside the given rectangle.</w:t>
+        <w:t>that is outside the given rectangle.</w:t>
       </w:r>
     </w:p>
     <w:p>
@@ -6678,27 +5496,7 @@
           <w:sz w:val="18"/>
           <w:szCs w:val="18"/>
         </w:rPr>
-        <w:t xml:space="preserve">        Step </w:t>
-      </w:r>
-      <w:proofErr w:type="gramStart"/>
-      <w:r>
-        <w:rPr>
-          <w:rFonts w:ascii="Consolas" w:eastAsia="Times New Roman" w:hAnsi="Consolas" w:cs="Consolas"/>
-          <w:color w:val="000000"/>
-          <w:sz w:val="18"/>
-          <w:szCs w:val="18"/>
-        </w:rPr>
-        <w:t>3.2.2 :</w:t>
-      </w:r>
-      <w:proofErr w:type="gramEnd"/>
-      <w:r>
-        <w:rPr>
-          <w:rFonts w:ascii="Consolas" w:eastAsia="Times New Roman" w:hAnsi="Consolas" w:cs="Consolas"/>
-          <w:color w:val="000000"/>
-          <w:sz w:val="18"/>
-          <w:szCs w:val="18"/>
-        </w:rPr>
-        <w:t xml:space="preserve"> Find the intersection point of the </w:t>
+        <w:t xml:space="preserve">        Step 3.2.2 : Find the intersection point of the </w:t>
       </w:r>
     </w:p>
     <w:p>
@@ -6738,7 +5536,6 @@
           <w:szCs w:val="18"/>
         </w:rPr>
       </w:pPr>
-      <w:proofErr w:type="gramStart"/>
       <w:r>
         <w:rPr>
           <w:rFonts w:ascii="Consolas" w:eastAsia="Times New Roman" w:hAnsi="Consolas" w:cs="Consolas"/>
@@ -6746,17 +5543,7 @@
           <w:sz w:val="18"/>
           <w:szCs w:val="18"/>
         </w:rPr>
-        <w:t>rectangular</w:t>
-      </w:r>
-      <w:proofErr w:type="gramEnd"/>
-      <w:r>
-        <w:rPr>
-          <w:rFonts w:ascii="Consolas" w:eastAsia="Times New Roman" w:hAnsi="Consolas" w:cs="Consolas"/>
-          <w:color w:val="000000"/>
-          <w:sz w:val="18"/>
-          <w:szCs w:val="18"/>
-        </w:rPr>
-        <w:t xml:space="preserve"> boundary (based on region code).</w:t>
+        <w:t>rectangular boundary (based on region code).</w:t>
       </w:r>
     </w:p>
     <w:p>
@@ -6803,27 +5590,7 @@
           <w:sz w:val="18"/>
           <w:szCs w:val="18"/>
         </w:rPr>
-        <w:t xml:space="preserve">        Step </w:t>
-      </w:r>
-      <w:proofErr w:type="gramStart"/>
-      <w:r>
-        <w:rPr>
-          <w:rFonts w:ascii="Consolas" w:eastAsia="Times New Roman" w:hAnsi="Consolas" w:cs="Consolas"/>
-          <w:color w:val="000000"/>
-          <w:sz w:val="18"/>
-          <w:szCs w:val="18"/>
-        </w:rPr>
-        <w:t>3.2.3 :</w:t>
-      </w:r>
-      <w:proofErr w:type="gramEnd"/>
-      <w:r>
-        <w:rPr>
-          <w:rFonts w:ascii="Consolas" w:eastAsia="Times New Roman" w:hAnsi="Consolas" w:cs="Consolas"/>
-          <w:color w:val="000000"/>
-          <w:sz w:val="18"/>
-          <w:szCs w:val="18"/>
-        </w:rPr>
-        <w:t xml:space="preserve"> Replace endpoint with the intersection point </w:t>
+        <w:t xml:space="preserve">        Step 3.2.3 : Replace endpoint with the intersection point </w:t>
       </w:r>
     </w:p>
     <w:p>
@@ -6863,7 +5630,6 @@
           <w:szCs w:val="18"/>
         </w:rPr>
       </w:pPr>
-      <w:proofErr w:type="gramStart"/>
       <w:r>
         <w:rPr>
           <w:rFonts w:ascii="Consolas" w:eastAsia="Times New Roman" w:hAnsi="Consolas" w:cs="Consolas"/>
@@ -6871,17 +5637,7 @@
           <w:sz w:val="18"/>
           <w:szCs w:val="18"/>
         </w:rPr>
-        <w:t>and</w:t>
-      </w:r>
-      <w:proofErr w:type="gramEnd"/>
-      <w:r>
-        <w:rPr>
-          <w:rFonts w:ascii="Consolas" w:eastAsia="Times New Roman" w:hAnsi="Consolas" w:cs="Consolas"/>
-          <w:color w:val="000000"/>
-          <w:sz w:val="18"/>
-          <w:szCs w:val="18"/>
-        </w:rPr>
-        <w:t xml:space="preserve"> update the region code.</w:t>
+        <w:t>and update the region code.</w:t>
       </w:r>
     </w:p>
     <w:p>
@@ -6928,27 +5684,7 @@
           <w:sz w:val="18"/>
           <w:szCs w:val="18"/>
         </w:rPr>
-        <w:t xml:space="preserve">        Step </w:t>
-      </w:r>
-      <w:proofErr w:type="gramStart"/>
-      <w:r>
-        <w:rPr>
-          <w:rFonts w:ascii="Consolas" w:eastAsia="Times New Roman" w:hAnsi="Consolas" w:cs="Consolas"/>
-          <w:color w:val="000000"/>
-          <w:sz w:val="18"/>
-          <w:szCs w:val="18"/>
-        </w:rPr>
-        <w:t>3.2.4 :</w:t>
-      </w:r>
-      <w:proofErr w:type="gramEnd"/>
-      <w:r>
-        <w:rPr>
-          <w:rFonts w:ascii="Consolas" w:eastAsia="Times New Roman" w:hAnsi="Consolas" w:cs="Consolas"/>
-          <w:color w:val="000000"/>
-          <w:sz w:val="18"/>
-          <w:szCs w:val="18"/>
-        </w:rPr>
-        <w:t xml:space="preserve"> Repeat step 2 until we find a clipped line either </w:t>
+        <w:t xml:space="preserve">        Step 3.2.4 : Repeat step 2 until we find a clipped line either </w:t>
       </w:r>
     </w:p>
     <w:p>
@@ -6988,7 +5724,6 @@
           <w:szCs w:val="18"/>
         </w:rPr>
       </w:pPr>
-      <w:proofErr w:type="gramStart"/>
       <w:r>
         <w:rPr>
           <w:rFonts w:ascii="Consolas" w:eastAsia="Times New Roman" w:hAnsi="Consolas" w:cs="Consolas"/>
@@ -6996,17 +5731,7 @@
           <w:sz w:val="18"/>
           <w:szCs w:val="18"/>
         </w:rPr>
-        <w:t>trivially</w:t>
-      </w:r>
-      <w:proofErr w:type="gramEnd"/>
-      <w:r>
-        <w:rPr>
-          <w:rFonts w:ascii="Consolas" w:eastAsia="Times New Roman" w:hAnsi="Consolas" w:cs="Consolas"/>
-          <w:color w:val="000000"/>
-          <w:sz w:val="18"/>
-          <w:szCs w:val="18"/>
-        </w:rPr>
-        <w:t xml:space="preserve"> accepted or trivially rejected.</w:t>
+        <w:t>trivially accepted or trivially rejected.</w:t>
       </w:r>
     </w:p>
     <w:p>
@@ -7053,27 +5778,7 @@
           <w:sz w:val="18"/>
           <w:szCs w:val="18"/>
         </w:rPr>
-        <w:t xml:space="preserve">Step </w:t>
-      </w:r>
-      <w:proofErr w:type="gramStart"/>
-      <w:r>
-        <w:rPr>
-          <w:rFonts w:ascii="Consolas" w:eastAsia="Times New Roman" w:hAnsi="Consolas" w:cs="Consolas"/>
-          <w:color w:val="000000"/>
-          <w:sz w:val="18"/>
-          <w:szCs w:val="18"/>
-        </w:rPr>
-        <w:t>4 :</w:t>
-      </w:r>
-      <w:proofErr w:type="gramEnd"/>
-      <w:r>
-        <w:rPr>
-          <w:rFonts w:ascii="Consolas" w:eastAsia="Times New Roman" w:hAnsi="Consolas" w:cs="Consolas"/>
-          <w:color w:val="000000"/>
-          <w:sz w:val="18"/>
-          <w:szCs w:val="18"/>
-        </w:rPr>
-        <w:t xml:space="preserve"> Repeat step 1 for other lines</w:t>
+        <w:t>Step 4 : Repeat step 1 for other lines</w:t>
       </w:r>
     </w:p>
     <w:p>
@@ -7111,8 +5816,6 @@
           <w:sz w:val="24"/>
         </w:rPr>
       </w:pPr>
-      <w:proofErr w:type="spellStart"/>
-      <w:proofErr w:type="gramStart"/>
       <w:r>
         <w:rPr>
           <w:b/>
@@ -7120,8 +5823,6 @@
         </w:rPr>
         <w:t>polyline</w:t>
       </w:r>
-      <w:proofErr w:type="spellEnd"/>
-      <w:proofErr w:type="gramEnd"/>
       <w:r>
         <w:rPr>
           <w:sz w:val="24"/>
@@ -7135,8 +5836,6 @@
           <w:sz w:val="24"/>
         </w:rPr>
       </w:pPr>
-      <w:proofErr w:type="spellStart"/>
-      <w:proofErr w:type="gramStart"/>
       <w:r>
         <w:rPr>
           <w:b/>
@@ -7144,8 +5843,6 @@
         </w:rPr>
         <w:t>polymarker</w:t>
       </w:r>
-      <w:proofErr w:type="spellEnd"/>
-      <w:proofErr w:type="gramEnd"/>
       <w:r>
         <w:rPr>
           <w:sz w:val="24"/>
@@ -7159,21 +5856,12 @@
           <w:sz w:val="24"/>
         </w:rPr>
       </w:pPr>
-      <w:proofErr w:type="gramStart"/>
-      <w:r>
-        <w:rPr>
-          <w:b/>
-          <w:sz w:val="24"/>
-        </w:rPr>
-        <w:t>fill</w:t>
-      </w:r>
-      <w:proofErr w:type="gramEnd"/>
-      <w:r>
-        <w:rPr>
-          <w:b/>
-          <w:sz w:val="24"/>
-        </w:rPr>
-        <w:t xml:space="preserve"> area:</w:t>
+      <w:r>
+        <w:rPr>
+          <w:b/>
+          <w:sz w:val="24"/>
+        </w:rPr>
+        <w:t>fill area:</w:t>
       </w:r>
       <w:r>
         <w:rPr>
@@ -7188,7 +5876,6 @@
           <w:sz w:val="24"/>
         </w:rPr>
       </w:pPr>
-      <w:proofErr w:type="gramStart"/>
       <w:r>
         <w:rPr>
           <w:b/>
@@ -7196,7 +5883,6 @@
         </w:rPr>
         <w:t>text</w:t>
       </w:r>
-      <w:proofErr w:type="gramEnd"/>
       <w:r>
         <w:rPr>
           <w:sz w:val="24"/>
@@ -7210,41 +5896,18 @@
           <w:sz w:val="24"/>
         </w:rPr>
       </w:pPr>
-      <w:proofErr w:type="gramStart"/>
-      <w:r>
-        <w:rPr>
-          <w:b/>
-          <w:sz w:val="24"/>
-        </w:rPr>
-        <w:t>cell</w:t>
-      </w:r>
-      <w:proofErr w:type="gramEnd"/>
-      <w:r>
-        <w:rPr>
-          <w:b/>
-          <w:sz w:val="24"/>
-        </w:rPr>
-        <w:t xml:space="preserve"> array</w:t>
-      </w:r>
-      <w:r>
-        <w:rPr>
-          <w:sz w:val="24"/>
-        </w:rPr>
-        <w:t xml:space="preserve">: which displays an image composed of a variety of </w:t>
-      </w:r>
-      <w:proofErr w:type="spellStart"/>
-      <w:r>
-        <w:rPr>
-          <w:sz w:val="24"/>
-        </w:rPr>
-        <w:t>colours</w:t>
-      </w:r>
-      <w:proofErr w:type="spellEnd"/>
-      <w:r>
-        <w:rPr>
-          <w:sz w:val="24"/>
-        </w:rPr>
-        <w:t xml:space="preserve"> or grey scales.</w:t>
+      <w:r>
+        <w:rPr>
+          <w:b/>
+          <w:sz w:val="24"/>
+        </w:rPr>
+        <w:t>cell array</w:t>
+      </w:r>
+      <w:r>
+        <w:rPr>
+          <w:sz w:val="24"/>
+        </w:rPr>
+        <w:t>: which displays an image composed of a variety of colours or grey scales.</w:t>
       </w:r>
     </w:p>
     <w:p>
@@ -7279,7 +5942,7 @@
                     </pic:cNvPicPr>
                   </pic:nvPicPr>
                   <pic:blipFill>
-                    <a:blip r:embed="rId26">
+                    <a:blip r:embed="rId29">
                       <a:extLst>
                         <a:ext uri="{28A0092B-C50C-407E-A947-70E740481C1C}">
                           <a14:useLocalDpi xmlns:a14="http://schemas.microsoft.com/office/drawing/2010/main" xmlns:wps="http://schemas.microsoft.com/office/word/2010/wordprocessingShape" xmlns:wpi="http://schemas.microsoft.com/office/word/2010/wordprocessingInk" xmlns:wpg="http://schemas.microsoft.com/office/word/2010/wordprocessingGroup" xmlns:w14="http://schemas.microsoft.com/office/word/2010/wordml" xmlns:w="http://schemas.openxmlformats.org/wordprocessingml/2006/main" xmlns:w10="urn:schemas-microsoft-com:office:word" xmlns:wp14="http://schemas.microsoft.com/office/word/2010/wordprocessingDrawing" xmlns:v="urn:schemas-microsoft-com:vml" xmlns:o="urn:schemas-microsoft-com:office:office" xmlns:mc="http://schemas.openxmlformats.org/markup-compatibility/2006" xmlns:wpc="http://schemas.microsoft.com/office/word/2010/wordprocessingCanvas" xmlns="" val="0"/>
@@ -7396,35 +6059,7 @@
           <w:sz w:val="24"/>
           <w:szCs w:val="24"/>
         </w:rPr>
-        <w:t xml:space="preserve">Scan Conversion or </w:t>
-      </w:r>
-      <w:proofErr w:type="spellStart"/>
-      <w:proofErr w:type="gramStart"/>
-      <w:r>
-        <w:rPr>
-          <w:b/>
-          <w:sz w:val="24"/>
-          <w:szCs w:val="24"/>
-        </w:rPr>
-        <w:t>Rasterization</w:t>
-      </w:r>
-      <w:proofErr w:type="spellEnd"/>
-      <w:r>
-        <w:rPr>
-          <w:b/>
-          <w:sz w:val="24"/>
-          <w:szCs w:val="24"/>
-        </w:rPr>
-        <w:t xml:space="preserve"> :</w:t>
-      </w:r>
-      <w:proofErr w:type="gramEnd"/>
-      <w:r>
-        <w:rPr>
-          <w:b/>
-          <w:sz w:val="24"/>
-          <w:szCs w:val="24"/>
-        </w:rPr>
-        <w:t>-</w:t>
+        <w:t>Scan Conversion or Rasterization :-</w:t>
       </w:r>
     </w:p>
     <w:p>
@@ -7476,67 +6111,186 @@
         </w:rPr>
         <w:t xml:space="preserve"> </w:t>
       </w:r>
-      <w:proofErr w:type="spellStart"/>
-      <w:r>
-        <w:rPr>
-          <w:sz w:val="24"/>
-          <w:szCs w:val="24"/>
-        </w:rPr>
-        <w:t>e.g</w:t>
-      </w:r>
-      <w:proofErr w:type="spellEnd"/>
-      <w:r>
-        <w:rPr>
-          <w:sz w:val="24"/>
-          <w:szCs w:val="24"/>
-        </w:rPr>
-        <w:t xml:space="preserve"> a line is defined by its tw</w:t>
-      </w:r>
-      <w:r>
-        <w:rPr>
-          <w:sz w:val="24"/>
-          <w:szCs w:val="24"/>
-        </w:rPr>
-        <w:t>o end pts &amp; the line equation</w:t>
-      </w:r>
-      <w:proofErr w:type="gramStart"/>
-      <w:r>
-        <w:rPr>
-          <w:sz w:val="24"/>
-          <w:szCs w:val="24"/>
-        </w:rPr>
-        <w:t xml:space="preserve">, </w:t>
-      </w:r>
-      <w:r>
-        <w:rPr>
-          <w:sz w:val="24"/>
-          <w:szCs w:val="24"/>
-        </w:rPr>
-        <w:t xml:space="preserve"> where</w:t>
-      </w:r>
-      <w:proofErr w:type="gramEnd"/>
-      <w:r>
-        <w:rPr>
-          <w:sz w:val="24"/>
-          <w:szCs w:val="24"/>
-        </w:rPr>
-        <w:t xml:space="preserve"> as a circle is defined by its radius, center position &amp; circle equation.</w:t>
-      </w:r>
-    </w:p>
-    <w:p>
-      <w:pPr>
-        <w:rPr>
-          <w:b/>
-          <w:sz w:val="24"/>
-          <w:szCs w:val="24"/>
-        </w:rPr>
-      </w:pPr>
-      <w:r>
-        <w:rPr>
-          <w:b/>
-          <w:sz w:val="24"/>
-          <w:szCs w:val="24"/>
-        </w:rPr>
+      <w:r>
+        <w:rPr>
+          <w:sz w:val="24"/>
+          <w:szCs w:val="24"/>
+        </w:rPr>
+        <w:t>e.g a line is defined by its tw</w:t>
+      </w:r>
+      <w:r>
+        <w:rPr>
+          <w:sz w:val="24"/>
+          <w:szCs w:val="24"/>
+        </w:rPr>
+        <w:t xml:space="preserve">o end pts &amp; the line equation, </w:t>
+      </w:r>
+      <w:r>
+        <w:rPr>
+          <w:sz w:val="24"/>
+          <w:szCs w:val="24"/>
+        </w:rPr>
+        <w:t xml:space="preserve"> where as a circle is defined by its radius, center position &amp; circle equation.</w:t>
+      </w:r>
+    </w:p>
+    <w:p>
+      <w:pPr>
+        <w:rPr>
+          <w:sz w:val="24"/>
+          <w:szCs w:val="24"/>
+        </w:rPr>
+      </w:pPr>
+      <w:r>
+        <w:rPr>
+          <w:sz w:val="24"/>
+          <w:szCs w:val="24"/>
+        </w:rPr>
+        <w:t>Examples of objects which can be scan converted</w:t>
+      </w:r>
+      <w:r>
+        <w:rPr>
+          <w:sz w:val="24"/>
+          <w:szCs w:val="24"/>
+        </w:rPr>
+        <w:t>:-</w:t>
+      </w:r>
+    </w:p>
+    <w:p>
+      <w:pPr>
+        <w:rPr>
+          <w:sz w:val="24"/>
+          <w:szCs w:val="24"/>
+        </w:rPr>
+      </w:pPr>
+      <w:r>
+        <w:rPr>
+          <w:sz w:val="24"/>
+          <w:szCs w:val="24"/>
+        </w:rPr>
+        <w:t>Point</w:t>
+      </w:r>
+      <w:r>
+        <w:rPr>
+          <w:sz w:val="24"/>
+          <w:szCs w:val="24"/>
+        </w:rPr>
+        <w:t xml:space="preserve">,  </w:t>
+      </w:r>
+      <w:r>
+        <w:rPr>
+          <w:sz w:val="24"/>
+          <w:szCs w:val="24"/>
+        </w:rPr>
+        <w:t>Line</w:t>
+      </w:r>
+      <w:r>
+        <w:rPr>
+          <w:sz w:val="24"/>
+          <w:szCs w:val="24"/>
+        </w:rPr>
+        <w:t xml:space="preserve">,  </w:t>
+      </w:r>
+      <w:r>
+        <w:rPr>
+          <w:sz w:val="24"/>
+          <w:szCs w:val="24"/>
+        </w:rPr>
+        <w:t>Sector</w:t>
+      </w:r>
+      <w:r>
+        <w:rPr>
+          <w:sz w:val="24"/>
+          <w:szCs w:val="24"/>
+        </w:rPr>
+        <w:t xml:space="preserve">, Arc </w:t>
+      </w:r>
+      <w:r>
+        <w:rPr>
+          <w:sz w:val="24"/>
+          <w:szCs w:val="24"/>
+        </w:rPr>
+        <w:t>Ellipse</w:t>
+      </w:r>
+      <w:r>
+        <w:rPr>
+          <w:sz w:val="24"/>
+          <w:szCs w:val="24"/>
+        </w:rPr>
+        <w:t xml:space="preserve">,  </w:t>
+      </w:r>
+      <w:r>
+        <w:rPr>
+          <w:sz w:val="24"/>
+          <w:szCs w:val="24"/>
+        </w:rPr>
+        <w:t>Rectangle</w:t>
+      </w:r>
+      <w:r>
+        <w:rPr>
+          <w:sz w:val="24"/>
+          <w:szCs w:val="24"/>
+        </w:rPr>
+        <w:t xml:space="preserve">,   </w:t>
+      </w:r>
+      <w:r>
+        <w:rPr>
+          <w:sz w:val="24"/>
+          <w:szCs w:val="24"/>
+        </w:rPr>
+        <w:t>Polygon</w:t>
+      </w:r>
+      <w:r>
+        <w:rPr>
+          <w:sz w:val="24"/>
+          <w:szCs w:val="24"/>
+        </w:rPr>
+        <w:t xml:space="preserve">,   </w:t>
+      </w:r>
+      <w:r>
+        <w:rPr>
+          <w:sz w:val="24"/>
+          <w:szCs w:val="24"/>
+        </w:rPr>
+        <w:t>Characters</w:t>
+      </w:r>
+      <w:r>
+        <w:rPr>
+          <w:sz w:val="24"/>
+          <w:szCs w:val="24"/>
+        </w:rPr>
+        <w:t xml:space="preserve">,  </w:t>
+      </w:r>
+      <w:r>
+        <w:rPr>
+          <w:sz w:val="24"/>
+          <w:szCs w:val="24"/>
+        </w:rPr>
+        <w:t>Filled Regions</w:t>
+      </w:r>
+    </w:p>
+    <w:p>
+      <w:pPr>
+        <w:rPr>
+          <w:sz w:val="24"/>
+          <w:szCs w:val="24"/>
+        </w:rPr>
+      </w:pPr>
+    </w:p>
+    <w:p>
+      <w:pPr>
+        <w:rPr>
+          <w:b/>
+          <w:sz w:val="24"/>
+          <w:szCs w:val="24"/>
+        </w:rPr>
+      </w:pPr>
+      <w:r>
+        <w:rPr>
+          <w:b/>
+          <w:sz w:val="24"/>
+          <w:szCs w:val="24"/>
+        </w:rPr>
+        <w:lastRenderedPageBreak/>
         <w:t xml:space="preserve">What is aliasing? </w:t>
       </w:r>
     </w:p>
@@ -7552,15 +6306,7 @@
           <w:sz w:val="24"/>
           <w:szCs w:val="24"/>
         </w:rPr>
-        <w:t xml:space="preserve">In the line drawing algorithms, all </w:t>
-      </w:r>
-      <w:proofErr w:type="spellStart"/>
-      <w:r>
-        <w:rPr>
-          <w:sz w:val="24"/>
-          <w:szCs w:val="24"/>
-        </w:rPr>
-        <w:t>raster</w:t>
+        <w:t>In the line drawing algorithms, all raster</w:t>
       </w:r>
       <w:r>
         <w:rPr>
@@ -7574,64 +6320,37 @@
           <w:sz w:val="24"/>
           <w:szCs w:val="24"/>
         </w:rPr>
-        <w:t>zed</w:t>
-      </w:r>
-      <w:proofErr w:type="spellEnd"/>
-      <w:r>
-        <w:rPr>
-          <w:sz w:val="24"/>
-          <w:szCs w:val="24"/>
-        </w:rPr>
-        <w:t xml:space="preserve"> locations do not match with the true </w:t>
-      </w:r>
-    </w:p>
-    <w:p>
-      <w:pPr>
-        <w:rPr>
-          <w:sz w:val="24"/>
-          <w:szCs w:val="24"/>
-        </w:rPr>
-      </w:pPr>
-      <w:proofErr w:type="gramStart"/>
-      <w:r>
-        <w:rPr>
-          <w:sz w:val="24"/>
-          <w:szCs w:val="24"/>
-        </w:rPr>
-        <w:t>line</w:t>
-      </w:r>
-      <w:proofErr w:type="gramEnd"/>
-      <w:r>
-        <w:rPr>
-          <w:sz w:val="24"/>
-          <w:szCs w:val="24"/>
-        </w:rPr>
-        <w:t xml:space="preserve"> and have to represent a straight line. This problem is severe in low resolution </w:t>
-      </w:r>
-    </w:p>
-    <w:p>
-      <w:pPr>
-        <w:rPr>
-          <w:sz w:val="24"/>
-          <w:szCs w:val="24"/>
-        </w:rPr>
-      </w:pPr>
-      <w:proofErr w:type="gramStart"/>
-      <w:r>
-        <w:rPr>
-          <w:sz w:val="24"/>
-          <w:szCs w:val="24"/>
-        </w:rPr>
-        <w:lastRenderedPageBreak/>
-        <w:t>screens</w:t>
-      </w:r>
-      <w:proofErr w:type="gramEnd"/>
-      <w:r>
-        <w:rPr>
-          <w:sz w:val="24"/>
-          <w:szCs w:val="24"/>
-        </w:rPr>
-        <w:t xml:space="preserve">. In such screens line appears like a stair-step. This effect is known as </w:t>
+        <w:t xml:space="preserve">zed locations do not match with the true </w:t>
+      </w:r>
+    </w:p>
+    <w:p>
+      <w:pPr>
+        <w:rPr>
+          <w:sz w:val="24"/>
+          <w:szCs w:val="24"/>
+        </w:rPr>
+      </w:pPr>
+      <w:r>
+        <w:rPr>
+          <w:sz w:val="24"/>
+          <w:szCs w:val="24"/>
+        </w:rPr>
+        <w:t xml:space="preserve">line and have to represent a straight line. This problem is severe in low resolution </w:t>
+      </w:r>
+    </w:p>
+    <w:p>
+      <w:pPr>
+        <w:rPr>
+          <w:sz w:val="24"/>
+          <w:szCs w:val="24"/>
+        </w:rPr>
+      </w:pPr>
+      <w:r>
+        <w:rPr>
+          <w:sz w:val="24"/>
+          <w:szCs w:val="24"/>
+        </w:rPr>
+        <w:t xml:space="preserve">screens. In such screens line appears like a stair-step. This effect is known as </w:t>
       </w:r>
     </w:p>
     <w:p>
@@ -7644,21 +6363,12 @@
           <w:szCs w:val="24"/>
         </w:rPr>
       </w:pPr>
-      <w:proofErr w:type="gramStart"/>
-      <w:r>
-        <w:rPr>
-          <w:sz w:val="24"/>
-          <w:szCs w:val="24"/>
-        </w:rPr>
-        <w:t>aliasing</w:t>
-      </w:r>
-      <w:proofErr w:type="gramEnd"/>
-      <w:r>
-        <w:rPr>
-          <w:sz w:val="24"/>
-          <w:szCs w:val="24"/>
-        </w:rPr>
-        <w:t xml:space="preserve">. </w:t>
+      <w:r>
+        <w:rPr>
+          <w:sz w:val="24"/>
+          <w:szCs w:val="24"/>
+        </w:rPr>
+        <w:t xml:space="preserve">aliasing. </w:t>
       </w:r>
       <w:r>
         <w:rPr>
@@ -7682,125 +6392,63 @@
           <w:sz w:val="24"/>
           <w:szCs w:val="24"/>
         </w:rPr>
-        <w:t xml:space="preserve">What is </w:t>
-      </w:r>
-      <w:proofErr w:type="spellStart"/>
-      <w:r>
-        <w:rPr>
-          <w:b/>
-          <w:sz w:val="24"/>
-          <w:szCs w:val="24"/>
-        </w:rPr>
-        <w:t>antialiasing</w:t>
-      </w:r>
-      <w:proofErr w:type="spellEnd"/>
-      <w:r>
-        <w:rPr>
-          <w:b/>
-          <w:sz w:val="24"/>
-          <w:szCs w:val="24"/>
-        </w:rPr>
-        <w:t xml:space="preserve">? </w:t>
-      </w:r>
-    </w:p>
-    <w:p>
-      <w:pPr>
-        <w:rPr>
-          <w:sz w:val="24"/>
-          <w:szCs w:val="24"/>
-        </w:rPr>
-      </w:pPr>
-      <w:r>
-        <w:rPr>
-          <w:sz w:val="24"/>
-          <w:szCs w:val="24"/>
-        </w:rPr>
-        <w:t xml:space="preserve">The process of adjusting intensities of the </w:t>
-      </w:r>
-      <w:proofErr w:type="gramStart"/>
-      <w:r>
-        <w:rPr>
-          <w:sz w:val="24"/>
-          <w:szCs w:val="24"/>
-        </w:rPr>
-        <w:t>pixels  along</w:t>
-      </w:r>
-      <w:proofErr w:type="gramEnd"/>
-      <w:r>
-        <w:rPr>
-          <w:sz w:val="24"/>
-          <w:szCs w:val="24"/>
-        </w:rPr>
-        <w:t xml:space="preserve"> the line to minimize the </w:t>
-      </w:r>
-    </w:p>
-    <w:p>
-      <w:pPr>
-        <w:rPr>
-          <w:sz w:val="24"/>
-          <w:szCs w:val="24"/>
-        </w:rPr>
-      </w:pPr>
-      <w:proofErr w:type="gramStart"/>
-      <w:r>
-        <w:rPr>
-          <w:sz w:val="24"/>
-          <w:szCs w:val="24"/>
-        </w:rPr>
-        <w:t>effect</w:t>
-      </w:r>
-      <w:proofErr w:type="gramEnd"/>
-      <w:r>
-        <w:rPr>
-          <w:sz w:val="24"/>
-          <w:szCs w:val="24"/>
-        </w:rPr>
-        <w:t xml:space="preserve"> of aliasing .  </w:t>
-      </w:r>
-    </w:p>
-    <w:p>
-      <w:pPr>
-        <w:rPr>
-          <w:b/>
-          <w:sz w:val="24"/>
-          <w:szCs w:val="24"/>
-        </w:rPr>
-      </w:pPr>
-      <w:r>
-        <w:rPr>
-          <w:b/>
-          <w:sz w:val="24"/>
-          <w:szCs w:val="24"/>
-        </w:rPr>
-        <w:t xml:space="preserve">Types of </w:t>
-      </w:r>
-      <w:proofErr w:type="spellStart"/>
-      <w:r>
-        <w:rPr>
-          <w:b/>
-          <w:sz w:val="24"/>
-          <w:szCs w:val="24"/>
-        </w:rPr>
-        <w:t>antialiasing</w:t>
-      </w:r>
-      <w:proofErr w:type="spellEnd"/>
-      <w:r>
-        <w:rPr>
-          <w:b/>
-          <w:sz w:val="24"/>
-          <w:szCs w:val="24"/>
-        </w:rPr>
-        <w:t>:-</w:t>
-      </w:r>
-    </w:p>
-    <w:p>
-      <w:pPr>
-        <w:rPr>
-          <w:sz w:val="24"/>
-          <w:szCs w:val="24"/>
-        </w:rPr>
-      </w:pPr>
-      <w:proofErr w:type="gramStart"/>
+        <w:t xml:space="preserve">What is antialiasing? </w:t>
+      </w:r>
+    </w:p>
+    <w:p>
+      <w:pPr>
+        <w:rPr>
+          <w:sz w:val="24"/>
+          <w:szCs w:val="24"/>
+        </w:rPr>
+      </w:pPr>
+      <w:r>
+        <w:rPr>
+          <w:sz w:val="24"/>
+          <w:szCs w:val="24"/>
+        </w:rPr>
+        <w:t xml:space="preserve">The process of adjusting intensities of the pixels  along the line to minimize the </w:t>
+      </w:r>
+    </w:p>
+    <w:p>
+      <w:pPr>
+        <w:rPr>
+          <w:sz w:val="24"/>
+          <w:szCs w:val="24"/>
+        </w:rPr>
+      </w:pPr>
+      <w:r>
+        <w:rPr>
+          <w:sz w:val="24"/>
+          <w:szCs w:val="24"/>
+        </w:rPr>
+        <w:t xml:space="preserve">effect of aliasing .  </w:t>
+      </w:r>
+    </w:p>
+    <w:p>
+      <w:pPr>
+        <w:rPr>
+          <w:b/>
+          <w:sz w:val="24"/>
+          <w:szCs w:val="24"/>
+        </w:rPr>
+      </w:pPr>
+      <w:r>
+        <w:rPr>
+          <w:b/>
+          <w:sz w:val="24"/>
+          <w:szCs w:val="24"/>
+        </w:rPr>
+        <w:t>Types of antialiasing:-</w:t>
+      </w:r>
+    </w:p>
+    <w:p>
+      <w:pPr>
+        <w:rPr>
+          <w:sz w:val="24"/>
+          <w:szCs w:val="24"/>
+        </w:rPr>
+      </w:pPr>
       <w:r>
         <w:rPr>
           <w:sz w:val="24"/>
@@ -7815,7 +6463,6 @@
         </w:rPr>
         <w:t>Supersampling</w:t>
       </w:r>
-      <w:proofErr w:type="gramEnd"/>
       <w:r>
         <w:rPr>
           <w:sz w:val="24"/>
@@ -7942,6 +6589,71 @@
     <w:p>
       <w:pPr>
         <w:rPr>
+          <w:sz w:val="24"/>
+          <w:szCs w:val="24"/>
+        </w:rPr>
+      </w:pPr>
+      <w:r>
+        <w:rPr>
+          <w:sz w:val="24"/>
+          <w:szCs w:val="24"/>
+        </w:rPr>
+        <w:t xml:space="preserve">Ref: </w:t>
+      </w:r>
+      <w:hyperlink r:id="rId30" w:history="1">
+        <w:r>
+          <w:rPr>
+            <w:rStyle w:val="Hyperlink"/>
+            <w:sz w:val="24"/>
+            <w:szCs w:val="24"/>
+          </w:rPr>
+          <w:t>https://tutsmaster.org/advantages-and-disadvantages-of-z-buffer-algorithm/</w:t>
+        </w:r>
+      </w:hyperlink>
+    </w:p>
+    <w:p>
+      <w:pPr>
+        <w:rPr>
+          <w:sz w:val="24"/>
+          <w:szCs w:val="24"/>
+        </w:rPr>
+      </w:pPr>
+    </w:p>
+    <w:p>
+      <w:pPr>
+        <w:rPr>
+          <w:b/>
+          <w:sz w:val="24"/>
+          <w:szCs w:val="24"/>
+        </w:rPr>
+      </w:pPr>
+      <w:r>
+        <w:rPr>
+          <w:b/>
+          <w:sz w:val="24"/>
+          <w:szCs w:val="24"/>
+        </w:rPr>
+        <w:t>BACK-FACE CULLING or BACK-FACE REMOVAL</w:t>
+      </w:r>
+    </w:p>
+    <w:p>
+      <w:pPr>
+        <w:rPr>
+          <w:sz w:val="24"/>
+          <w:szCs w:val="24"/>
+        </w:rPr>
+      </w:pPr>
+      <w:r>
+        <w:rPr>
+          <w:sz w:val="24"/>
+          <w:szCs w:val="24"/>
+        </w:rPr>
+        <w:t>Back-face culling is a method in computer graphics programming which determines whether a polygon of a graphical object is visible. If not visible, the polygon is "culled" from rendering process, which increases efficiency by reducing the number of polygons that the hardware has to draw.</w:t>
+      </w:r>
+    </w:p>
+    <w:p>
+      <w:pPr>
+        <w:rPr>
           <w:b/>
           <w:sz w:val="24"/>
           <w:szCs w:val="24"/>
@@ -7974,6 +6686,141 @@
     <w:p>
       <w:pPr>
         <w:rPr>
+          <w:sz w:val="24"/>
+          <w:szCs w:val="24"/>
+        </w:rPr>
+      </w:pPr>
+    </w:p>
+    <w:p>
+      <w:pPr>
+        <w:rPr>
+          <w:b/>
+          <w:sz w:val="24"/>
+          <w:szCs w:val="24"/>
+        </w:rPr>
+      </w:pPr>
+      <w:r>
+        <w:rPr>
+          <w:b/>
+          <w:sz w:val="24"/>
+          <w:szCs w:val="24"/>
+        </w:rPr>
+        <w:t>ENTROPY:-</w:t>
+      </w:r>
+    </w:p>
+    <w:p>
+      <w:pPr>
+        <w:rPr>
+          <w:sz w:val="24"/>
+          <w:szCs w:val="24"/>
+        </w:rPr>
+      </w:pPr>
+      <w:r>
+        <w:rPr>
+          <w:sz w:val="24"/>
+          <w:szCs w:val="24"/>
+        </w:rPr>
+        <w:lastRenderedPageBreak/>
+        <w:t xml:space="preserve">The entropy or average information of an image is a measure of the degree of randomness in the image. The entropy is useful in the context of image coding </w:t>
+      </w:r>
+    </w:p>
+    <w:p>
+      <w:pPr>
+        <w:rPr>
+          <w:sz w:val="24"/>
+          <w:szCs w:val="24"/>
+        </w:rPr>
+      </w:pPr>
+      <w:r>
+        <w:rPr>
+          <w:sz w:val="24"/>
+          <w:szCs w:val="24"/>
+        </w:rPr>
+        <w:t xml:space="preserve">Example:-  Let us consider library A and library B with same number of books. Library A is properly arranged. B is not properly arranged. Then A has high entropy. </w:t>
+      </w:r>
+    </w:p>
+    <w:p>
+      <w:pPr>
+        <w:rPr>
+          <w:sz w:val="24"/>
+          <w:szCs w:val="24"/>
+        </w:rPr>
+      </w:pPr>
+      <w:r>
+        <w:rPr>
+          <w:sz w:val="24"/>
+          <w:szCs w:val="24"/>
+        </w:rPr>
+        <w:t xml:space="preserve">Library A has less entropy and more order. While B has higher entropy and less order. We need to spend energy to bring it to order. </w:t>
+      </w:r>
+    </w:p>
+    <w:p>
+      <w:pPr>
+        <w:rPr>
+          <w:sz w:val="24"/>
+          <w:szCs w:val="24"/>
+        </w:rPr>
+      </w:pPr>
+      <w:r>
+        <w:rPr>
+          <w:sz w:val="24"/>
+          <w:szCs w:val="24"/>
+        </w:rPr>
+        <w:t>So basically entropy is a measure of disorder or randomness. Higher the disorder higher the entropy</w:t>
+      </w:r>
+    </w:p>
+    <w:p>
+      <w:pPr>
+        <w:rPr>
+          <w:sz w:val="24"/>
+          <w:szCs w:val="24"/>
+        </w:rPr>
+      </w:pPr>
+    </w:p>
+    <w:p>
+      <w:pPr>
+        <w:rPr>
+          <w:sz w:val="24"/>
+          <w:szCs w:val="24"/>
+        </w:rPr>
+      </w:pPr>
+      <w:r>
+        <w:rPr>
+          <w:sz w:val="24"/>
+          <w:szCs w:val="24"/>
+        </w:rPr>
+        <w:t xml:space="preserve">Ref comments in the video: </w:t>
+      </w:r>
+      <w:hyperlink r:id="rId31" w:history="1">
+        <w:r>
+          <w:rPr>
+            <w:rStyle w:val="Hyperlink"/>
+            <w:sz w:val="24"/>
+            <w:szCs w:val="24"/>
+          </w:rPr>
+          <w:t>https://www.youtube.com/watch?v=YM-uykVfq_E&amp;ab_channel=TED-Ed</w:t>
+        </w:r>
+      </w:hyperlink>
+    </w:p>
+    <w:p>
+      <w:pPr>
+        <w:rPr>
+          <w:sz w:val="24"/>
+          <w:szCs w:val="24"/>
+        </w:rPr>
+      </w:pPr>
+    </w:p>
+    <w:p>
+      <w:pPr>
+        <w:rPr>
+          <w:sz w:val="24"/>
+          <w:szCs w:val="24"/>
+        </w:rPr>
+      </w:pPr>
+    </w:p>
+    <w:p>
+      <w:pPr>
+        <w:rPr>
           <w:b/>
           <w:sz w:val="24"/>
           <w:szCs w:val="24"/>
@@ -8010,69 +6857,42 @@
           <w:szCs w:val="24"/>
         </w:rPr>
       </w:pPr>
-      <w:proofErr w:type="gramStart"/>
-      <w:r>
-        <w:rPr>
-          <w:sz w:val="24"/>
-          <w:szCs w:val="24"/>
-        </w:rPr>
-        <w:t>appearance</w:t>
-      </w:r>
-      <w:proofErr w:type="gramEnd"/>
-      <w:r>
-        <w:rPr>
-          <w:sz w:val="24"/>
-          <w:szCs w:val="24"/>
-        </w:rPr>
-        <w:t xml:space="preserve">. There are three types of line caps. Butt cap which has a square end, </w:t>
-      </w:r>
-    </w:p>
-    <w:p>
-      <w:pPr>
-        <w:rPr>
-          <w:sz w:val="24"/>
-          <w:szCs w:val="24"/>
-        </w:rPr>
-      </w:pPr>
-      <w:proofErr w:type="gramStart"/>
-      <w:r>
-        <w:rPr>
-          <w:sz w:val="24"/>
-          <w:szCs w:val="24"/>
-        </w:rPr>
-        <w:t>round</w:t>
-      </w:r>
-      <w:proofErr w:type="gramEnd"/>
-      <w:r>
-        <w:rPr>
-          <w:sz w:val="24"/>
-          <w:szCs w:val="24"/>
-        </w:rPr>
-        <w:t xml:space="preserve"> cap which has a semi circle end, projecting square cap which has one half of </w:t>
-      </w:r>
-    </w:p>
-    <w:p>
-      <w:pPr>
-        <w:rPr>
-          <w:sz w:val="24"/>
-          <w:szCs w:val="24"/>
-        </w:rPr>
-      </w:pPr>
-      <w:proofErr w:type="gramStart"/>
-      <w:r>
-        <w:rPr>
-          <w:sz w:val="24"/>
-          <w:szCs w:val="24"/>
-        </w:rPr>
-        <w:t>the</w:t>
-      </w:r>
-      <w:proofErr w:type="gramEnd"/>
-      <w:r>
-        <w:rPr>
-          <w:sz w:val="24"/>
-          <w:szCs w:val="24"/>
-        </w:rPr>
-        <w:t xml:space="preserve"> line width beyond the specified end points. </w:t>
+      <w:r>
+        <w:rPr>
+          <w:sz w:val="24"/>
+          <w:szCs w:val="24"/>
+        </w:rPr>
+        <w:t xml:space="preserve">appearance. There are three types of line caps. Butt cap which has a square end, </w:t>
+      </w:r>
+    </w:p>
+    <w:p>
+      <w:pPr>
+        <w:rPr>
+          <w:sz w:val="24"/>
+          <w:szCs w:val="24"/>
+        </w:rPr>
+      </w:pPr>
+      <w:r>
+        <w:rPr>
+          <w:sz w:val="24"/>
+          <w:szCs w:val="24"/>
+        </w:rPr>
+        <w:t xml:space="preserve">round cap which has a semi circle end, projecting square cap which has one half of </w:t>
+      </w:r>
+    </w:p>
+    <w:p>
+      <w:pPr>
+        <w:rPr>
+          <w:sz w:val="24"/>
+          <w:szCs w:val="24"/>
+        </w:rPr>
+      </w:pPr>
+      <w:r>
+        <w:rPr>
+          <w:sz w:val="24"/>
+          <w:szCs w:val="24"/>
+        </w:rPr>
+        <w:t xml:space="preserve">the line width beyond the specified end points. </w:t>
       </w:r>
     </w:p>
     <w:p>
@@ -8106,7 +6926,7 @@
                     </pic:cNvPicPr>
                   </pic:nvPicPr>
                   <pic:blipFill>
-                    <a:blip r:embed="rId27">
+                    <a:blip r:embed="rId32">
                       <a:extLst>
                         <a:ext uri="{28A0092B-C50C-407E-A947-70E740481C1C}">
                           <a14:useLocalDpi xmlns:a14="http://schemas.microsoft.com/office/drawing/2010/main" xmlns:wps="http://schemas.microsoft.com/office/word/2010/wordprocessingShape" xmlns:wpi="http://schemas.microsoft.com/office/word/2010/wordprocessingInk" xmlns:wpg="http://schemas.microsoft.com/office/word/2010/wordprocessingGroup" xmlns:w14="http://schemas.microsoft.com/office/word/2010/wordml" xmlns:w="http://schemas.openxmlformats.org/wordprocessingml/2006/main" xmlns:w10="urn:schemas-microsoft-com:office:word" xmlns:wp14="http://schemas.microsoft.com/office/word/2010/wordprocessingDrawing" xmlns:v="urn:schemas-microsoft-com:vml" xmlns:o="urn:schemas-microsoft-com:office:office" xmlns:mc="http://schemas.openxmlformats.org/markup-compatibility/2006" xmlns:wpc="http://schemas.microsoft.com/office/word/2010/wordprocessingCanvas" xmlns="" val="0"/>
@@ -8161,7 +6981,7 @@
                     </pic:cNvPicPr>
                   </pic:nvPicPr>
                   <pic:blipFill>
-                    <a:blip r:embed="rId28">
+                    <a:blip r:embed="rId33">
                       <a:extLst>
                         <a:ext uri="{28A0092B-C50C-407E-A947-70E740481C1C}">
                           <a14:useLocalDpi xmlns:a14="http://schemas.microsoft.com/office/drawing/2010/main" xmlns:wps="http://schemas.microsoft.com/office/word/2010/wordprocessingShape" xmlns:wpi="http://schemas.microsoft.com/office/word/2010/wordprocessingInk" xmlns:wpg="http://schemas.microsoft.com/office/word/2010/wordprocessingGroup" xmlns:w14="http://schemas.microsoft.com/office/word/2010/wordml" xmlns:w="http://schemas.openxmlformats.org/wordprocessingml/2006/main" xmlns:w10="urn:schemas-microsoft-com:office:word" xmlns:wp14="http://schemas.microsoft.com/office/word/2010/wordprocessingDrawing" xmlns:v="urn:schemas-microsoft-com:vml" xmlns:o="urn:schemas-microsoft-com:office:office" xmlns:mc="http://schemas.openxmlformats.org/markup-compatibility/2006" xmlns:wpc="http://schemas.microsoft.com/office/word/2010/wordprocessingCanvas" xmlns="" val="0"/>
@@ -8267,6 +7087,7 @@
           <w:sz w:val="24"/>
           <w:szCs w:val="24"/>
         </w:rPr>
+        <w:lastRenderedPageBreak/>
         <w:t xml:space="preserve">A third model, common in computer vision applications, is </w:t>
       </w:r>
       <w:r>
@@ -8383,7 +7204,7 @@
                     </pic:cNvPicPr>
                   </pic:nvPicPr>
                   <pic:blipFill>
-                    <a:blip r:embed="rId29">
+                    <a:blip r:embed="rId34">
                       <a:extLst>
                         <a:ext uri="{28A0092B-C50C-407E-A947-70E740481C1C}">
                           <a14:useLocalDpi xmlns:a14="http://schemas.microsoft.com/office/drawing/2010/main" xmlns:wps="http://schemas.microsoft.com/office/word/2010/wordprocessingShape" xmlns:wpi="http://schemas.microsoft.com/office/word/2010/wordprocessingInk" xmlns:wpg="http://schemas.microsoft.com/office/word/2010/wordprocessingGroup" xmlns:w14="http://schemas.microsoft.com/office/word/2010/wordml" xmlns:w="http://schemas.openxmlformats.org/wordprocessingml/2006/main" xmlns:w10="urn:schemas-microsoft-com:office:word" xmlns:wp14="http://schemas.microsoft.com/office/word/2010/wordprocessingDrawing" xmlns:v="urn:schemas-microsoft-com:vml" xmlns:o="urn:schemas-microsoft-com:office:office" xmlns:mc="http://schemas.openxmlformats.org/markup-compatibility/2006" xmlns:wpc="http://schemas.microsoft.com/office/word/2010/wordprocessingCanvas" xmlns="" val="0"/>
@@ -8431,78 +7252,20 @@
           <w:szCs w:val="24"/>
         </w:rPr>
       </w:pPr>
-      <w:proofErr w:type="gramStart"/>
       <w:r>
         <w:rPr>
           <w:b/>
           <w:sz w:val="28"/>
           <w:szCs w:val="28"/>
         </w:rPr>
-        <w:t xml:space="preserve">Cyrus–Beck </w:t>
-      </w:r>
-      <w:proofErr w:type="spellStart"/>
-      <w:r>
-        <w:rPr>
-          <w:b/>
-          <w:sz w:val="28"/>
-          <w:szCs w:val="28"/>
-        </w:rPr>
-        <w:t>algorithm</w:t>
-      </w:r>
-      <w:r>
-        <w:rPr>
-          <w:sz w:val="24"/>
-          <w:szCs w:val="24"/>
-        </w:rPr>
-        <w:t>is</w:t>
-      </w:r>
-      <w:proofErr w:type="spellEnd"/>
-      <w:r>
-        <w:rPr>
-          <w:sz w:val="24"/>
-          <w:szCs w:val="24"/>
-        </w:rPr>
-        <w:t xml:space="preserve"> a generalized line clipping algorithm.</w:t>
-      </w:r>
-      <w:proofErr w:type="gramEnd"/>
-      <w:r>
-        <w:rPr>
-          <w:sz w:val="24"/>
-          <w:szCs w:val="24"/>
-        </w:rPr>
-        <w:t xml:space="preserve"> </w:t>
-      </w:r>
-      <w:proofErr w:type="gramStart"/>
-      <w:r>
-        <w:rPr>
-          <w:sz w:val="24"/>
-          <w:szCs w:val="24"/>
-        </w:rPr>
-        <w:t>uses</w:t>
-      </w:r>
-      <w:proofErr w:type="gramEnd"/>
-      <w:r>
-        <w:rPr>
-          <w:sz w:val="24"/>
-          <w:szCs w:val="24"/>
-        </w:rPr>
-        <w:t xml:space="preserve"> repetitive clipping. </w:t>
-      </w:r>
-      <w:proofErr w:type="gramStart"/>
-      <w:r>
-        <w:rPr>
-          <w:sz w:val="24"/>
-          <w:szCs w:val="24"/>
-        </w:rPr>
-        <w:t>convex</w:t>
-      </w:r>
-      <w:proofErr w:type="gramEnd"/>
-      <w:r>
-        <w:rPr>
-          <w:sz w:val="24"/>
-          <w:szCs w:val="24"/>
-        </w:rPr>
-        <w:t xml:space="preserve"> polygon clipping window unlike Sutherland-Cohen that can be used only on a rectangular clipping area.</w:t>
+        <w:t>Cyrus–Beck algorithm</w:t>
+      </w:r>
+      <w:r>
+        <w:rPr>
+          <w:sz w:val="24"/>
+          <w:szCs w:val="24"/>
+        </w:rPr>
+        <w:t>is a generalized line clipping algorithm. uses repetitive clipping. convex polygon clipping window unlike Sutherland-Cohen that can be used only on a rectangular clipping area.</w:t>
       </w:r>
     </w:p>
     <w:p>
@@ -8553,7 +7316,7 @@
                     </pic:cNvPicPr>
                   </pic:nvPicPr>
                   <pic:blipFill>
-                    <a:blip r:embed="rId30">
+                    <a:blip r:embed="rId35">
                       <a:extLst>
                         <a:ext uri="{28A0092B-C50C-407E-A947-70E740481C1C}">
                           <a14:useLocalDpi xmlns:a14="http://schemas.microsoft.com/office/drawing/2010/main" xmlns:wps="http://schemas.microsoft.com/office/word/2010/wordprocessingShape" xmlns:wpi="http://schemas.microsoft.com/office/word/2010/wordprocessingInk" xmlns:wpg="http://schemas.microsoft.com/office/word/2010/wordprocessingGroup" xmlns:w14="http://schemas.microsoft.com/office/word/2010/wordml" xmlns:w="http://schemas.openxmlformats.org/wordprocessingml/2006/main" xmlns:w10="urn:schemas-microsoft-com:office:word" xmlns:wp14="http://schemas.microsoft.com/office/word/2010/wordprocessingDrawing" xmlns:v="urn:schemas-microsoft-com:vml" xmlns:o="urn:schemas-microsoft-com:office:office" xmlns:mc="http://schemas.openxmlformats.org/markup-compatibility/2006" xmlns:wpc="http://schemas.microsoft.com/office/word/2010/wordprocessingCanvas" xmlns="" val="0"/>
@@ -8598,23 +7361,7 @@
           <w:sz w:val="24"/>
           <w:szCs w:val="24"/>
         </w:rPr>
-        <w:t xml:space="preserve">Now to find intersection point with the clipping window we calculate value of dot product. Let </w:t>
-      </w:r>
-      <w:proofErr w:type="spellStart"/>
-      <w:r>
-        <w:rPr>
-          <w:sz w:val="24"/>
-          <w:szCs w:val="24"/>
-        </w:rPr>
-        <w:t>pE</w:t>
-      </w:r>
-      <w:proofErr w:type="spellEnd"/>
-      <w:r>
-        <w:rPr>
-          <w:sz w:val="24"/>
-          <w:szCs w:val="24"/>
-        </w:rPr>
-        <w:t xml:space="preserve"> be a point on the clipping plane E.</w:t>
+        <w:t>Now to find intersection point with the clipping window we calculate value of dot product. Let pE be a point on the clipping plane E.</w:t>
       </w:r>
     </w:p>
     <w:p>
@@ -8625,21 +7372,12 @@
           <w:szCs w:val="24"/>
         </w:rPr>
       </w:pPr>
-      <w:proofErr w:type="gramStart"/>
-      <w:r>
-        <w:rPr>
-          <w:sz w:val="24"/>
-          <w:szCs w:val="24"/>
-        </w:rPr>
-        <w:t>if</w:t>
-      </w:r>
-      <w:proofErr w:type="gramEnd"/>
-      <w:r>
-        <w:rPr>
-          <w:sz w:val="24"/>
-          <w:szCs w:val="24"/>
-        </w:rPr>
-        <w:t>&gt; 0 vector pointed towards interior</w:t>
+      <w:r>
+        <w:rPr>
+          <w:sz w:val="24"/>
+          <w:szCs w:val="24"/>
+        </w:rPr>
+        <w:t>if&gt; 0 vector pointed towards interior</w:t>
       </w:r>
     </w:p>
     <w:p>
@@ -8650,21 +7388,12 @@
           <w:szCs w:val="24"/>
         </w:rPr>
       </w:pPr>
-      <w:proofErr w:type="gramStart"/>
-      <w:r>
-        <w:rPr>
-          <w:sz w:val="24"/>
-          <w:szCs w:val="24"/>
-        </w:rPr>
-        <w:t>if</w:t>
-      </w:r>
-      <w:proofErr w:type="gramEnd"/>
-      <w:r>
-        <w:rPr>
-          <w:sz w:val="24"/>
-          <w:szCs w:val="24"/>
-        </w:rPr>
-        <w:t xml:space="preserve"> = 0 vector pointed parallel to plane containing p</w:t>
+      <w:r>
+        <w:rPr>
+          <w:sz w:val="24"/>
+          <w:szCs w:val="24"/>
+        </w:rPr>
+        <w:t>if = 0 vector pointed parallel to plane containing p</w:t>
       </w:r>
     </w:p>
     <w:p>
@@ -8675,132 +7404,94 @@
           <w:szCs w:val="24"/>
         </w:rPr>
       </w:pPr>
-      <w:proofErr w:type="gramStart"/>
-      <w:r>
-        <w:rPr>
+      <w:r>
+        <w:rPr>
+          <w:sz w:val="24"/>
+          <w:szCs w:val="24"/>
+        </w:rPr>
+        <w:t>if&lt; 0 vector pointed away from interior</w:t>
+      </w:r>
+    </w:p>
+    <w:p>
+      <w:pPr>
+        <w:jc w:val="both"/>
+        <w:rPr>
+          <w:sz w:val="24"/>
+          <w:szCs w:val="24"/>
+        </w:rPr>
+      </w:pPr>
+      <w:r>
+        <w:rPr>
+          <w:sz w:val="24"/>
+          <w:szCs w:val="24"/>
+        </w:rPr>
+        <w:t>Here n stands for normal of the current clipping plane (pointed away from interior).</w:t>
+      </w:r>
+    </w:p>
+    <w:p>
+      <w:pPr>
+        <w:rPr>
+          <w:sz w:val="24"/>
+          <w:szCs w:val="24"/>
+        </w:rPr>
+      </w:pPr>
+    </w:p>
+    <w:p>
+      <w:pPr>
+        <w:rPr>
+          <w:b/>
+          <w:sz w:val="24"/>
+          <w:szCs w:val="24"/>
+        </w:rPr>
+      </w:pPr>
+      <w:r>
+        <w:rPr>
+          <w:b/>
           <w:sz w:val="24"/>
           <w:szCs w:val="24"/>
         </w:rPr>
         <w:lastRenderedPageBreak/>
-        <w:t>if</w:t>
-      </w:r>
-      <w:proofErr w:type="gramEnd"/>
-      <w:r>
-        <w:rPr>
-          <w:sz w:val="24"/>
-          <w:szCs w:val="24"/>
-        </w:rPr>
-        <w:t>&lt; 0 vector pointed away from interior</w:t>
-      </w:r>
-    </w:p>
-    <w:p>
-      <w:pPr>
-        <w:jc w:val="both"/>
-        <w:rPr>
-          <w:sz w:val="24"/>
-          <w:szCs w:val="24"/>
-        </w:rPr>
-      </w:pPr>
-      <w:r>
-        <w:rPr>
-          <w:sz w:val="24"/>
-          <w:szCs w:val="24"/>
-        </w:rPr>
-        <w:t>Here n stands for normal of the current clipping plane (pointed away from interior).</w:t>
-      </w:r>
-    </w:p>
-    <w:p>
-      <w:pPr>
-        <w:rPr>
-          <w:sz w:val="24"/>
-          <w:szCs w:val="24"/>
-        </w:rPr>
-      </w:pPr>
-    </w:p>
-    <w:p>
-      <w:pPr>
-        <w:rPr>
-          <w:b/>
-          <w:sz w:val="24"/>
-          <w:szCs w:val="24"/>
-        </w:rPr>
-      </w:pPr>
-      <w:proofErr w:type="gramStart"/>
-      <w:r>
-        <w:rPr>
-          <w:b/>
-          <w:sz w:val="24"/>
-          <w:szCs w:val="24"/>
-        </w:rPr>
-        <w:t>Shading :</w:t>
-      </w:r>
-      <w:proofErr w:type="gramEnd"/>
-      <w:r>
-        <w:rPr>
-          <w:b/>
-          <w:sz w:val="24"/>
-          <w:szCs w:val="24"/>
-        </w:rPr>
-        <w:t>-</w:t>
-      </w:r>
-    </w:p>
-    <w:p>
-      <w:pPr>
-        <w:rPr>
-          <w:sz w:val="24"/>
-          <w:szCs w:val="24"/>
-        </w:rPr>
-      </w:pPr>
-      <w:r>
-        <w:rPr>
-          <w:sz w:val="24"/>
-          <w:szCs w:val="24"/>
-        </w:rPr>
-        <w:t xml:space="preserve"> Shading is referred as the implementation of illumination model at the pixel points or polygon surfaces of the graphics </w:t>
-      </w:r>
-      <w:proofErr w:type="gramStart"/>
-      <w:r>
-        <w:rPr>
-          <w:sz w:val="24"/>
-          <w:szCs w:val="24"/>
-        </w:rPr>
-        <w:t>objects .</w:t>
-      </w:r>
-      <w:proofErr w:type="gramEnd"/>
-    </w:p>
-    <w:p>
-      <w:pPr>
-        <w:rPr>
-          <w:sz w:val="24"/>
-          <w:szCs w:val="24"/>
-        </w:rPr>
-      </w:pPr>
-    </w:p>
-    <w:p>
-      <w:pPr>
-        <w:rPr>
-          <w:b/>
-          <w:sz w:val="24"/>
-          <w:szCs w:val="24"/>
-        </w:rPr>
-      </w:pPr>
-      <w:proofErr w:type="spellStart"/>
-      <w:r>
-        <w:rPr>
-          <w:b/>
-          <w:sz w:val="24"/>
-          <w:szCs w:val="24"/>
-        </w:rPr>
-        <w:t>Phong</w:t>
-      </w:r>
-      <w:proofErr w:type="spellEnd"/>
-      <w:r>
-        <w:rPr>
-          <w:b/>
-          <w:sz w:val="24"/>
-          <w:szCs w:val="24"/>
-        </w:rPr>
-        <w:t xml:space="preserve"> Shading</w:t>
+        <w:t>Shading :-</w:t>
+      </w:r>
+    </w:p>
+    <w:p>
+      <w:pPr>
+        <w:rPr>
+          <w:sz w:val="24"/>
+          <w:szCs w:val="24"/>
+        </w:rPr>
+      </w:pPr>
+      <w:r>
+        <w:rPr>
+          <w:sz w:val="24"/>
+          <w:szCs w:val="24"/>
+        </w:rPr>
+        <w:t xml:space="preserve"> Shading is referred as the implementation of illumination model at the pixel points or polygon surfaces of the graphics objects .</w:t>
+      </w:r>
+    </w:p>
+    <w:p>
+      <w:pPr>
+        <w:rPr>
+          <w:sz w:val="24"/>
+          <w:szCs w:val="24"/>
+        </w:rPr>
+      </w:pPr>
+    </w:p>
+    <w:p>
+      <w:pPr>
+        <w:rPr>
+          <w:b/>
+          <w:sz w:val="24"/>
+          <w:szCs w:val="24"/>
+        </w:rPr>
+      </w:pPr>
+      <w:r>
+        <w:rPr>
+          <w:b/>
+          <w:sz w:val="24"/>
+          <w:szCs w:val="24"/>
+        </w:rPr>
+        <w:t>Phong Shading</w:t>
       </w:r>
       <w:r>
         <w:rPr>
@@ -8823,23 +7514,7 @@
           <w:sz w:val="24"/>
           <w:szCs w:val="24"/>
         </w:rPr>
-        <w:t>-</w:t>
-      </w:r>
-      <w:proofErr w:type="spellStart"/>
-      <w:r>
-        <w:rPr>
-          <w:sz w:val="24"/>
-          <w:szCs w:val="24"/>
-        </w:rPr>
-        <w:t>normals</w:t>
-      </w:r>
-      <w:proofErr w:type="spellEnd"/>
-      <w:r>
-        <w:rPr>
-          <w:sz w:val="24"/>
-          <w:szCs w:val="24"/>
-        </w:rPr>
-        <w:t xml:space="preserve"> are interpolated across the polygon</w:t>
+        <w:t>-normals are interpolated across the polygon</w:t>
       </w:r>
     </w:p>
     <w:p>
@@ -8869,58 +7544,32 @@
           <w:sz w:val="24"/>
           <w:szCs w:val="24"/>
         </w:rPr>
-        <w:t xml:space="preserve">-better at dealing with highlights than </w:t>
-      </w:r>
-      <w:proofErr w:type="spellStart"/>
-      <w:r>
-        <w:rPr>
-          <w:sz w:val="24"/>
-          <w:szCs w:val="24"/>
-        </w:rPr>
-        <w:t>Goraud</w:t>
-      </w:r>
-      <w:proofErr w:type="spellEnd"/>
-      <w:r>
-        <w:rPr>
-          <w:sz w:val="24"/>
-          <w:szCs w:val="24"/>
-        </w:rPr>
-        <w:t xml:space="preserve"> shading   </w:t>
-      </w:r>
-    </w:p>
-    <w:p>
-      <w:pPr>
-        <w:rPr>
-          <w:sz w:val="24"/>
-          <w:szCs w:val="24"/>
-        </w:rPr>
-      </w:pPr>
-    </w:p>
-    <w:p>
-      <w:pPr>
-        <w:rPr>
-          <w:b/>
-          <w:sz w:val="24"/>
-          <w:szCs w:val="24"/>
-        </w:rPr>
-      </w:pPr>
-      <w:proofErr w:type="spellStart"/>
-      <w:r>
-        <w:rPr>
-          <w:b/>
-          <w:sz w:val="24"/>
-          <w:szCs w:val="24"/>
-        </w:rPr>
-        <w:t>Goraud</w:t>
-      </w:r>
-      <w:proofErr w:type="spellEnd"/>
-      <w:r>
-        <w:rPr>
-          <w:b/>
-          <w:sz w:val="24"/>
-          <w:szCs w:val="24"/>
-        </w:rPr>
-        <w:t xml:space="preserve"> Shading</w:t>
+        <w:t xml:space="preserve">-better at dealing with highlights than Goraud shading   </w:t>
+      </w:r>
+    </w:p>
+    <w:p>
+      <w:pPr>
+        <w:rPr>
+          <w:sz w:val="24"/>
+          <w:szCs w:val="24"/>
+        </w:rPr>
+      </w:pPr>
+    </w:p>
+    <w:p>
+      <w:pPr>
+        <w:rPr>
+          <w:b/>
+          <w:sz w:val="24"/>
+          <w:szCs w:val="24"/>
+        </w:rPr>
+      </w:pPr>
+      <w:r>
+        <w:rPr>
+          <w:b/>
+          <w:sz w:val="24"/>
+          <w:szCs w:val="24"/>
+        </w:rPr>
+        <w:t>Goraud Shading</w:t>
       </w:r>
       <w:r>
         <w:rPr>
@@ -8943,23 +7592,7 @@
           <w:sz w:val="24"/>
           <w:szCs w:val="24"/>
         </w:rPr>
-        <w:t>-</w:t>
-      </w:r>
-      <w:proofErr w:type="spellStart"/>
-      <w:r>
-        <w:rPr>
-          <w:sz w:val="24"/>
-          <w:szCs w:val="24"/>
-        </w:rPr>
-        <w:t>colours</w:t>
-      </w:r>
-      <w:proofErr w:type="spellEnd"/>
-      <w:r>
-        <w:rPr>
-          <w:sz w:val="24"/>
-          <w:szCs w:val="24"/>
-        </w:rPr>
-        <w:t xml:space="preserve"> are interpolated across the polygon</w:t>
+        <w:t>-colours are interpolated across the polygon</w:t>
       </w:r>
     </w:p>
     <w:p>
@@ -9048,192 +7681,102 @@
           <w:szCs w:val="24"/>
         </w:rPr>
       </w:pPr>
-      <w:proofErr w:type="gramStart"/>
-      <w:r>
-        <w:rPr>
-          <w:sz w:val="24"/>
-          <w:szCs w:val="24"/>
-        </w:rPr>
-        <w:t>lines</w:t>
-      </w:r>
-      <w:proofErr w:type="gramEnd"/>
-      <w:r>
-        <w:rPr>
-          <w:sz w:val="24"/>
-          <w:szCs w:val="24"/>
-        </w:rPr>
-        <w:t xml:space="preserve"> drawn directly, no predefined grid</w:t>
-      </w:r>
-    </w:p>
-    <w:p>
-      <w:pPr>
-        <w:rPr>
-          <w:sz w:val="24"/>
-          <w:szCs w:val="24"/>
-        </w:rPr>
-      </w:pPr>
-      <w:proofErr w:type="gramStart"/>
-      <w:r>
-        <w:rPr>
-          <w:sz w:val="24"/>
-          <w:szCs w:val="24"/>
-        </w:rPr>
-        <w:t>commands</w:t>
-      </w:r>
-      <w:proofErr w:type="gramEnd"/>
-      <w:r>
-        <w:rPr>
-          <w:sz w:val="24"/>
-          <w:szCs w:val="24"/>
-        </w:rPr>
-        <w:t xml:space="preserve"> tell the electron gun where to move and when to turn on/off</w:t>
-      </w:r>
-    </w:p>
-    <w:p>
-      <w:pPr>
-        <w:rPr>
-          <w:sz w:val="24"/>
-          <w:szCs w:val="24"/>
-        </w:rPr>
-      </w:pPr>
-      <w:r>
-        <w:rPr>
-          <w:sz w:val="24"/>
-          <w:szCs w:val="24"/>
-        </w:rPr>
-        <w:t xml:space="preserve">+ </w:t>
-      </w:r>
-      <w:proofErr w:type="gramStart"/>
-      <w:r>
-        <w:rPr>
-          <w:sz w:val="24"/>
-          <w:szCs w:val="24"/>
-        </w:rPr>
-        <w:t>lines</w:t>
-      </w:r>
-      <w:proofErr w:type="gramEnd"/>
-      <w:r>
-        <w:rPr>
-          <w:sz w:val="24"/>
-          <w:szCs w:val="24"/>
-        </w:rPr>
-        <w:t xml:space="preserve"> are smooth</w:t>
-      </w:r>
-    </w:p>
-    <w:p>
-      <w:pPr>
-        <w:rPr>
-          <w:sz w:val="24"/>
-          <w:szCs w:val="24"/>
-        </w:rPr>
-      </w:pPr>
-      <w:r>
-        <w:rPr>
-          <w:sz w:val="24"/>
-          <w:szCs w:val="24"/>
-        </w:rPr>
-        <w:t xml:space="preserve">+ </w:t>
-      </w:r>
-      <w:proofErr w:type="gramStart"/>
-      <w:r>
-        <w:rPr>
-          <w:sz w:val="24"/>
-          <w:szCs w:val="24"/>
-        </w:rPr>
-        <w:t>close</w:t>
-      </w:r>
-      <w:proofErr w:type="gramEnd"/>
-      <w:r>
-        <w:rPr>
-          <w:sz w:val="24"/>
-          <w:szCs w:val="24"/>
-        </w:rPr>
-        <w:t xml:space="preserve"> to the 'pure mathematics' of the model</w:t>
-      </w:r>
-    </w:p>
-    <w:p>
-      <w:pPr>
-        <w:rPr>
-          <w:sz w:val="24"/>
-          <w:szCs w:val="24"/>
-        </w:rPr>
-      </w:pPr>
-      <w:r>
-        <w:rPr>
-          <w:sz w:val="24"/>
-          <w:szCs w:val="24"/>
-        </w:rPr>
-        <w:t xml:space="preserve">- </w:t>
-      </w:r>
-      <w:proofErr w:type="gramStart"/>
-      <w:r>
-        <w:rPr>
-          <w:sz w:val="24"/>
-          <w:szCs w:val="24"/>
-        </w:rPr>
-        <w:t>slower</w:t>
-      </w:r>
-      <w:proofErr w:type="gramEnd"/>
-      <w:r>
-        <w:rPr>
-          <w:sz w:val="24"/>
-          <w:szCs w:val="24"/>
-        </w:rPr>
-        <w:t xml:space="preserve"> with more elements to be drawn, can start to flicker</w:t>
-      </w:r>
-    </w:p>
-    <w:p>
-      <w:pPr>
-        <w:rPr>
-          <w:sz w:val="24"/>
-          <w:szCs w:val="24"/>
-        </w:rPr>
-      </w:pPr>
-      <w:r>
-        <w:rPr>
-          <w:sz w:val="24"/>
-          <w:szCs w:val="24"/>
-        </w:rPr>
-        <w:t xml:space="preserve">- </w:t>
-      </w:r>
-      <w:proofErr w:type="gramStart"/>
-      <w:r>
-        <w:rPr>
-          <w:sz w:val="24"/>
-          <w:szCs w:val="24"/>
-        </w:rPr>
-        <w:t>only</w:t>
-      </w:r>
-      <w:proofErr w:type="gramEnd"/>
-      <w:r>
-        <w:rPr>
-          <w:sz w:val="24"/>
-          <w:szCs w:val="24"/>
-        </w:rPr>
-        <w:t xml:space="preserve"> lines possible, no filled polygons, or bitmaps</w:t>
-      </w:r>
-    </w:p>
-    <w:p>
-      <w:pPr>
-        <w:rPr>
-          <w:sz w:val="24"/>
-          <w:szCs w:val="24"/>
-        </w:rPr>
-      </w:pPr>
-      <w:r>
-        <w:rPr>
-          <w:sz w:val="24"/>
-          <w:szCs w:val="24"/>
-        </w:rPr>
-        <w:t xml:space="preserve">- </w:t>
-      </w:r>
-      <w:proofErr w:type="gramStart"/>
-      <w:r>
-        <w:rPr>
-          <w:sz w:val="24"/>
-          <w:szCs w:val="24"/>
-        </w:rPr>
-        <w:t>monoc</w:t>
+      <w:r>
+        <w:rPr>
+          <w:sz w:val="24"/>
+          <w:szCs w:val="24"/>
+        </w:rPr>
+        <w:t>lines drawn directly, no predefined grid</w:t>
+      </w:r>
+    </w:p>
+    <w:p>
+      <w:pPr>
+        <w:rPr>
+          <w:sz w:val="24"/>
+          <w:szCs w:val="24"/>
+        </w:rPr>
+      </w:pPr>
+      <w:r>
+        <w:rPr>
+          <w:sz w:val="24"/>
+          <w:szCs w:val="24"/>
+        </w:rPr>
+        <w:t>commands tell the electron gun where to move and when to turn on/off</w:t>
+      </w:r>
+    </w:p>
+    <w:p>
+      <w:pPr>
+        <w:rPr>
+          <w:sz w:val="24"/>
+          <w:szCs w:val="24"/>
+        </w:rPr>
+      </w:pPr>
+      <w:r>
+        <w:rPr>
+          <w:sz w:val="24"/>
+          <w:szCs w:val="24"/>
+        </w:rPr>
+        <w:t>+ lines are smooth</w:t>
+      </w:r>
+    </w:p>
+    <w:p>
+      <w:pPr>
+        <w:rPr>
+          <w:sz w:val="24"/>
+          <w:szCs w:val="24"/>
+        </w:rPr>
+      </w:pPr>
+      <w:r>
+        <w:rPr>
+          <w:sz w:val="24"/>
+          <w:szCs w:val="24"/>
+        </w:rPr>
+        <w:t>+ close to the 'pure mathematics' of the model</w:t>
+      </w:r>
+    </w:p>
+    <w:p>
+      <w:pPr>
+        <w:rPr>
+          <w:sz w:val="24"/>
+          <w:szCs w:val="24"/>
+        </w:rPr>
+      </w:pPr>
+      <w:r>
+        <w:rPr>
+          <w:sz w:val="24"/>
+          <w:szCs w:val="24"/>
+        </w:rPr>
+        <w:t>- slower with more elements to be drawn, can start to flicker</w:t>
+      </w:r>
+    </w:p>
+    <w:p>
+      <w:pPr>
+        <w:rPr>
+          <w:sz w:val="24"/>
+          <w:szCs w:val="24"/>
+        </w:rPr>
+      </w:pPr>
+      <w:r>
+        <w:rPr>
+          <w:sz w:val="24"/>
+          <w:szCs w:val="24"/>
+        </w:rPr>
+        <w:t>- only lines possible, no filled polygons, or bitmaps</w:t>
+      </w:r>
+    </w:p>
+    <w:p>
+      <w:pPr>
+        <w:rPr>
+          <w:sz w:val="24"/>
+          <w:szCs w:val="24"/>
+        </w:rPr>
+      </w:pPr>
+      <w:r>
+        <w:rPr>
+          <w:sz w:val="24"/>
+          <w:szCs w:val="24"/>
+        </w:rPr>
+        <w:t>- monoc</w:t>
       </w:r>
       <w:r>
         <w:rPr>
@@ -9247,255 +7790,154 @@
           <w:sz w:val="24"/>
           <w:szCs w:val="24"/>
         </w:rPr>
-        <w:t>rome</w:t>
-      </w:r>
-      <w:proofErr w:type="gramEnd"/>
-      <w:r>
-        <w:rPr>
-          <w:sz w:val="24"/>
-          <w:szCs w:val="24"/>
-        </w:rPr>
-        <w:t xml:space="preserve"> for each electron gun</w:t>
-      </w:r>
-    </w:p>
-    <w:p>
-      <w:pPr>
-        <w:rPr>
-          <w:b/>
-          <w:sz w:val="24"/>
-          <w:szCs w:val="24"/>
-        </w:rPr>
-      </w:pPr>
-      <w:r>
-        <w:rPr>
-          <w:b/>
+        <w:t>rome for each electron gun</w:t>
+      </w:r>
+    </w:p>
+    <w:p>
+      <w:pPr>
+        <w:rPr>
+          <w:b/>
+          <w:sz w:val="24"/>
+          <w:szCs w:val="24"/>
+        </w:rPr>
+      </w:pPr>
+      <w:r>
+        <w:rPr>
+          <w:b/>
+          <w:sz w:val="24"/>
+          <w:szCs w:val="24"/>
+        </w:rPr>
+        <w:t>RASTER</w:t>
+      </w:r>
+      <w:r>
+        <w:rPr>
+          <w:b/>
+          <w:sz w:val="24"/>
+          <w:szCs w:val="24"/>
+        </w:rPr>
+        <w:t xml:space="preserve"> </w:t>
+      </w:r>
+      <w:r>
+        <w:rPr>
+          <w:b/>
+          <w:sz w:val="24"/>
+          <w:szCs w:val="24"/>
+        </w:rPr>
+        <w:t>DISPLAYS</w:t>
+      </w:r>
+      <w:r>
+        <w:rPr>
+          <w:b/>
+          <w:sz w:val="24"/>
+          <w:szCs w:val="24"/>
+        </w:rPr>
+        <w:t>:-</w:t>
+      </w:r>
+    </w:p>
+    <w:p>
+      <w:pPr>
+        <w:rPr>
+          <w:sz w:val="24"/>
+          <w:szCs w:val="24"/>
+        </w:rPr>
+      </w:pPr>
+      <w:r>
+        <w:rPr>
+          <w:sz w:val="24"/>
+          <w:szCs w:val="24"/>
+        </w:rPr>
+        <w:t>image represented by a rectangular grid of pixels (picture elements)</w:t>
+      </w:r>
+    </w:p>
+    <w:p>
+      <w:pPr>
+        <w:rPr>
+          <w:sz w:val="24"/>
+          <w:szCs w:val="24"/>
+        </w:rPr>
+      </w:pPr>
+      <w:r>
+        <w:rPr>
+          <w:sz w:val="24"/>
+          <w:szCs w:val="24"/>
+        </w:rPr>
+        <w:t>image stored in a frame buffer</w:t>
+      </w:r>
+    </w:p>
+    <w:p>
+      <w:pPr>
+        <w:rPr>
+          <w:sz w:val="24"/>
+          <w:szCs w:val="24"/>
+        </w:rPr>
+      </w:pPr>
+      <w:r>
+        <w:rPr>
           <w:sz w:val="24"/>
           <w:szCs w:val="24"/>
         </w:rPr>
         <w:lastRenderedPageBreak/>
-        <w:t>RASTER</w:t>
-      </w:r>
-      <w:r>
-        <w:rPr>
-          <w:b/>
-          <w:sz w:val="24"/>
-          <w:szCs w:val="24"/>
-        </w:rPr>
-        <w:t xml:space="preserve"> </w:t>
-      </w:r>
-      <w:r>
-        <w:rPr>
-          <w:b/>
-          <w:sz w:val="24"/>
-          <w:szCs w:val="24"/>
-        </w:rPr>
-        <w:t>DISPLAYS</w:t>
-      </w:r>
-      <w:r>
-        <w:rPr>
-          <w:b/>
-          <w:sz w:val="24"/>
-          <w:szCs w:val="24"/>
-        </w:rPr>
-        <w:t>:-</w:t>
-      </w:r>
-    </w:p>
-    <w:p>
-      <w:pPr>
-        <w:rPr>
-          <w:sz w:val="24"/>
-          <w:szCs w:val="24"/>
-        </w:rPr>
-      </w:pPr>
-      <w:proofErr w:type="gramStart"/>
-      <w:r>
-        <w:rPr>
-          <w:sz w:val="24"/>
-          <w:szCs w:val="24"/>
-        </w:rPr>
-        <w:t>image</w:t>
-      </w:r>
-      <w:proofErr w:type="gramEnd"/>
-      <w:r>
-        <w:rPr>
-          <w:sz w:val="24"/>
-          <w:szCs w:val="24"/>
-        </w:rPr>
-        <w:t xml:space="preserve"> represented by a rectangular grid of pixels (picture elements)</w:t>
-      </w:r>
-    </w:p>
-    <w:p>
-      <w:pPr>
-        <w:rPr>
-          <w:sz w:val="24"/>
-          <w:szCs w:val="24"/>
-        </w:rPr>
-      </w:pPr>
-      <w:proofErr w:type="gramStart"/>
-      <w:r>
-        <w:rPr>
-          <w:sz w:val="24"/>
-          <w:szCs w:val="24"/>
-        </w:rPr>
-        <w:t>image</w:t>
-      </w:r>
-      <w:proofErr w:type="gramEnd"/>
-      <w:r>
-        <w:rPr>
-          <w:sz w:val="24"/>
-          <w:szCs w:val="24"/>
-        </w:rPr>
-        <w:t xml:space="preserve"> stored in a frame buffer</w:t>
-      </w:r>
-    </w:p>
-    <w:p>
-      <w:pPr>
-        <w:rPr>
-          <w:sz w:val="24"/>
-          <w:szCs w:val="24"/>
-        </w:rPr>
-      </w:pPr>
-      <w:proofErr w:type="gramStart"/>
-      <w:r>
-        <w:rPr>
-          <w:sz w:val="24"/>
-          <w:szCs w:val="24"/>
-        </w:rPr>
-        <w:t>electron gun(s)</w:t>
-      </w:r>
-      <w:proofErr w:type="gramEnd"/>
-      <w:r>
-        <w:rPr>
-          <w:sz w:val="24"/>
-          <w:szCs w:val="24"/>
-        </w:rPr>
-        <w:t xml:space="preserve"> continually scanning in a regular pattern (line by line across entire screen)</w:t>
-      </w:r>
-    </w:p>
-    <w:p>
-      <w:pPr>
-        <w:rPr>
-          <w:sz w:val="24"/>
-          <w:szCs w:val="24"/>
-        </w:rPr>
-      </w:pPr>
-      <w:r>
-        <w:rPr>
-          <w:sz w:val="24"/>
-          <w:szCs w:val="24"/>
-        </w:rPr>
-        <w:t xml:space="preserve">+ </w:t>
-      </w:r>
-      <w:proofErr w:type="gramStart"/>
-      <w:r>
-        <w:rPr>
-          <w:sz w:val="24"/>
-          <w:szCs w:val="24"/>
-        </w:rPr>
-        <w:t>constant</w:t>
-      </w:r>
-      <w:proofErr w:type="gramEnd"/>
-      <w:r>
-        <w:rPr>
-          <w:sz w:val="24"/>
-          <w:szCs w:val="24"/>
-        </w:rPr>
-        <w:t xml:space="preserve"> time to redraw any number of elements</w:t>
-      </w:r>
-    </w:p>
-    <w:p>
-      <w:pPr>
-        <w:rPr>
-          <w:sz w:val="24"/>
-          <w:szCs w:val="24"/>
-        </w:rPr>
-      </w:pPr>
-      <w:r>
-        <w:rPr>
-          <w:sz w:val="24"/>
-          <w:szCs w:val="24"/>
-        </w:rPr>
-        <w:t xml:space="preserve">+ </w:t>
-      </w:r>
-      <w:proofErr w:type="gramStart"/>
-      <w:r>
-        <w:rPr>
-          <w:sz w:val="24"/>
-          <w:szCs w:val="24"/>
-        </w:rPr>
-        <w:t>no</w:t>
-      </w:r>
-      <w:proofErr w:type="gramEnd"/>
-      <w:r>
-        <w:rPr>
-          <w:sz w:val="24"/>
-          <w:szCs w:val="24"/>
-        </w:rPr>
-        <w:t xml:space="preserve"> flicker</w:t>
-      </w:r>
-    </w:p>
-    <w:p>
-      <w:pPr>
-        <w:rPr>
-          <w:sz w:val="24"/>
-          <w:szCs w:val="24"/>
-        </w:rPr>
-      </w:pPr>
-      <w:r>
-        <w:rPr>
-          <w:sz w:val="24"/>
-          <w:szCs w:val="24"/>
-        </w:rPr>
-        <w:t xml:space="preserve">- </w:t>
-      </w:r>
-      <w:proofErr w:type="gramStart"/>
-      <w:r>
-        <w:rPr>
-          <w:sz w:val="24"/>
-          <w:szCs w:val="24"/>
-        </w:rPr>
-        <w:t>jagged</w:t>
-      </w:r>
-      <w:proofErr w:type="gramEnd"/>
-      <w:r>
-        <w:rPr>
-          <w:sz w:val="24"/>
-          <w:szCs w:val="24"/>
-        </w:rPr>
-        <w:t xml:space="preserve"> edges from conversion to pixels</w:t>
-      </w:r>
-    </w:p>
-    <w:p>
-      <w:pPr>
-        <w:rPr>
-          <w:sz w:val="24"/>
-          <w:szCs w:val="24"/>
-        </w:rPr>
-      </w:pPr>
-      <w:r>
-        <w:rPr>
-          <w:sz w:val="24"/>
-          <w:szCs w:val="24"/>
-        </w:rPr>
-        <w:t xml:space="preserve">- </w:t>
-      </w:r>
-      <w:proofErr w:type="spellStart"/>
-      <w:proofErr w:type="gramStart"/>
-      <w:r>
-        <w:rPr>
-          <w:sz w:val="24"/>
-          <w:szCs w:val="24"/>
-        </w:rPr>
-        <w:t>discretized</w:t>
-      </w:r>
-      <w:proofErr w:type="spellEnd"/>
-      <w:proofErr w:type="gramEnd"/>
-      <w:r>
-        <w:rPr>
-          <w:sz w:val="24"/>
-          <w:szCs w:val="24"/>
-        </w:rPr>
-        <w:t xml:space="preserve"> version of the model</w:t>
+        <w:t>electron gun(s) continually scanning in a regular pattern (line by line across entire screen)</w:t>
+      </w:r>
+    </w:p>
+    <w:p>
+      <w:pPr>
+        <w:rPr>
+          <w:sz w:val="24"/>
+          <w:szCs w:val="24"/>
+        </w:rPr>
+      </w:pPr>
+      <w:r>
+        <w:rPr>
+          <w:sz w:val="24"/>
+          <w:szCs w:val="24"/>
+        </w:rPr>
+        <w:t>+ constant time to redraw any number of elements</w:t>
+      </w:r>
+    </w:p>
+    <w:p>
+      <w:pPr>
+        <w:rPr>
+          <w:sz w:val="24"/>
+          <w:szCs w:val="24"/>
+        </w:rPr>
+      </w:pPr>
+      <w:r>
+        <w:rPr>
+          <w:sz w:val="24"/>
+          <w:szCs w:val="24"/>
+        </w:rPr>
+        <w:t>+ no flicker</w:t>
+      </w:r>
+    </w:p>
+    <w:p>
+      <w:pPr>
+        <w:rPr>
+          <w:sz w:val="24"/>
+          <w:szCs w:val="24"/>
+        </w:rPr>
+      </w:pPr>
+      <w:r>
+        <w:rPr>
+          <w:sz w:val="24"/>
+          <w:szCs w:val="24"/>
+        </w:rPr>
+        <w:t>- jagged edges from conversion to pixels</w:t>
+      </w:r>
+    </w:p>
+    <w:p>
+      <w:pPr>
+        <w:rPr>
+          <w:sz w:val="24"/>
+          <w:szCs w:val="24"/>
+        </w:rPr>
+      </w:pPr>
+      <w:r>
+        <w:rPr>
+          <w:sz w:val="24"/>
+          <w:szCs w:val="24"/>
+        </w:rPr>
+        <w:t>- discretized version of the model</w:t>
       </w:r>
     </w:p>
     <w:p>
@@ -9566,23 +8008,7 @@
           <w:sz w:val="24"/>
           <w:szCs w:val="24"/>
         </w:rPr>
-        <w:t xml:space="preserve">2. </w:t>
-      </w:r>
-      <w:proofErr w:type="spellStart"/>
-      <w:r>
-        <w:rPr>
-          <w:sz w:val="24"/>
-          <w:szCs w:val="24"/>
-        </w:rPr>
-        <w:t>Lossy</w:t>
-      </w:r>
-      <w:proofErr w:type="spellEnd"/>
-      <w:r>
-        <w:rPr>
-          <w:sz w:val="24"/>
-          <w:szCs w:val="24"/>
-        </w:rPr>
-        <w:t xml:space="preserve"> compression</w:t>
+        <w:t>2. Lossy compression</w:t>
       </w:r>
     </w:p>
     <w:p>
@@ -9623,17 +8049,8 @@
           <w:sz w:val="24"/>
           <w:szCs w:val="24"/>
         </w:rPr>
-        <w:t xml:space="preserve">The various algorithms used to implement lossless data compression </w:t>
-      </w:r>
-      <w:proofErr w:type="gramStart"/>
-      <w:r>
-        <w:rPr>
-          <w:sz w:val="24"/>
-          <w:szCs w:val="24"/>
-        </w:rPr>
-        <w:t>are :</w:t>
-      </w:r>
-      <w:proofErr w:type="gramEnd"/>
+        <w:t>The various algorithms used to implement lossless data compression are :</w:t>
+      </w:r>
     </w:p>
     <w:p>
       <w:pPr>
@@ -9718,23 +8135,13 @@
           <w:szCs w:val="24"/>
         </w:rPr>
       </w:pPr>
-      <w:proofErr w:type="spellStart"/>
-      <w:r>
-        <w:rPr>
-          <w:b/>
-          <w:sz w:val="24"/>
-          <w:szCs w:val="24"/>
-        </w:rPr>
-        <w:t>Lossy</w:t>
-      </w:r>
-      <w:proofErr w:type="spellEnd"/>
-      <w:r>
-        <w:rPr>
-          <w:b/>
-          <w:sz w:val="24"/>
-          <w:szCs w:val="24"/>
-        </w:rPr>
-        <w:t xml:space="preserve"> Data Compression Algorithm</w:t>
+      <w:r>
+        <w:rPr>
+          <w:b/>
+          <w:sz w:val="24"/>
+          <w:szCs w:val="24"/>
+        </w:rPr>
+        <w:t>Lossy Data Compression Algorithm</w:t>
       </w:r>
     </w:p>
     <w:p>
@@ -9791,37 +8198,37 @@
           <w:sz w:val="24"/>
           <w:szCs w:val="24"/>
         </w:rPr>
+        <w:t>1. Run length encoding</w:t>
+      </w:r>
+    </w:p>
+    <w:p>
+      <w:pPr>
+        <w:rPr>
+          <w:sz w:val="24"/>
+          <w:szCs w:val="24"/>
+        </w:rPr>
+      </w:pPr>
+      <w:r>
+        <w:rPr>
+          <w:sz w:val="24"/>
+          <w:szCs w:val="24"/>
+        </w:rPr>
+        <w:t>• This method replaces the consecutive occurrences of a given symbol with only one copy of the symbol along with a count of how many times that symbol occurs. Hence the names ‘run length'.</w:t>
+      </w:r>
+    </w:p>
+    <w:p>
+      <w:pPr>
+        <w:rPr>
+          <w:sz w:val="24"/>
+          <w:szCs w:val="24"/>
+        </w:rPr>
+      </w:pPr>
+      <w:r>
+        <w:rPr>
+          <w:sz w:val="24"/>
+          <w:szCs w:val="24"/>
+        </w:rPr>
         <w:lastRenderedPageBreak/>
-        <w:t>1. Run length encoding</w:t>
-      </w:r>
-    </w:p>
-    <w:p>
-      <w:pPr>
-        <w:rPr>
-          <w:sz w:val="24"/>
-          <w:szCs w:val="24"/>
-        </w:rPr>
-      </w:pPr>
-      <w:r>
-        <w:rPr>
-          <w:sz w:val="24"/>
-          <w:szCs w:val="24"/>
-        </w:rPr>
-        <w:t>• This method replaces the consecutive occurrences of a given symbol with only one copy of the symbol along with a count of how many times that symbol occurs. Hence the names ‘run length'.</w:t>
-      </w:r>
-    </w:p>
-    <w:p>
-      <w:pPr>
-        <w:rPr>
-          <w:sz w:val="24"/>
-          <w:szCs w:val="24"/>
-        </w:rPr>
-      </w:pPr>
-      <w:r>
-        <w:rPr>
-          <w:sz w:val="24"/>
-          <w:szCs w:val="24"/>
-        </w:rPr>
         <w:t>• For example, the string AAABBCDDDD would be encoded as 3A2BIC4D.</w:t>
       </w:r>
     </w:p>
@@ -9952,53 +8359,12 @@
           <w:szCs w:val="24"/>
         </w:rPr>
       </w:pPr>
-      <w:proofErr w:type="gramStart"/>
-      <w:r>
-        <w:rPr>
-          <w:sz w:val="24"/>
-          <w:szCs w:val="24"/>
-        </w:rPr>
-        <w:t>blind</w:t>
-      </w:r>
-      <w:proofErr w:type="gramEnd"/>
-      <w:r>
-        <w:rPr>
-          <w:sz w:val="24"/>
-          <w:szCs w:val="24"/>
-        </w:rPr>
-        <w:t xml:space="preserve"> </w:t>
-      </w:r>
-      <w:proofErr w:type="spellStart"/>
-      <w:r>
-        <w:rPr>
-          <w:sz w:val="24"/>
-          <w:szCs w:val="24"/>
-        </w:rPr>
-        <w:t>deconvolution</w:t>
-      </w:r>
-      <w:proofErr w:type="spellEnd"/>
-      <w:r>
-        <w:rPr>
-          <w:sz w:val="24"/>
-          <w:szCs w:val="24"/>
-        </w:rPr>
-        <w:t xml:space="preserve"> is a </w:t>
-      </w:r>
-      <w:proofErr w:type="spellStart"/>
-      <w:r>
-        <w:rPr>
-          <w:sz w:val="24"/>
-          <w:szCs w:val="24"/>
-        </w:rPr>
-        <w:t>deconvolution</w:t>
-      </w:r>
-      <w:proofErr w:type="spellEnd"/>
-      <w:r>
-        <w:rPr>
-          <w:sz w:val="24"/>
-          <w:szCs w:val="24"/>
-        </w:rPr>
-        <w:t xml:space="preserve"> technique that permits recovery of the target scene from a single or set of "blurred" images in the presence of a poorly determined or unknown point spread function (PSF)</w:t>
+      <w:r>
+        <w:rPr>
+          <w:sz w:val="24"/>
+          <w:szCs w:val="24"/>
+        </w:rPr>
+        <w:t>blind deconvolution is a deconvolution technique that permits recovery of the target scene from a single or set of "blurred" images in the presence of a poorly determined or unknown point spread function (PSF)</w:t>
       </w:r>
     </w:p>
     <w:sectPr>
